--- a/files/letterreplace.docx
+++ b/files/letterreplace.docx
@@ -186,7 +186,7 @@
                               <w:tab/>
                               <w:tab/>
                               <w:tab/>
-                              <w:t xml:space="preserve"> Date: 07/03/2021</w:t>
+                              <w:t xml:space="preserve"> Date: 11/03/2021</w:t>
                             </w:r>
                           </w:p>
                           <w:p>
@@ -214,7 +214,7 @@
                               <w:tab/>
                               <w:t>:</w:t>
                               <w:tab/>
-                              <w:t xml:space="preserve">Guest Remuneration Arrear Bill – TS</w:t>
+                              <w:t xml:space="preserve">AdHoc Bonus Bill – TS</w:t>
                             </w:r>
                           </w:p>
                           <w:p>
@@ -242,7 +242,7 @@
                               <w:tab/>
                               <w:t>:</w:t>
                               <w:tab/>
-                              <w:t xml:space="preserve">1/21</w:t>
+                              <w:t/>
                             </w:r>
                           </w:p>
                           <w:p>
@@ -270,7 +270,7 @@
                               <w:tab/>
                               <w:t>:</w:t>
                               <w:tab/>
-                              <w:t xml:space="preserve">1250/- (Rupees one thousand two hundred and fifty  only)</w:t>
+                              <w:t xml:space="preserve">5000/- (Rupees five thousand  only)</w:t>
                             </w:r>
                           </w:p>
                           <w:p>
@@ -722,7 +722,7 @@
                         <w:tab/>
                         <w:tab/>
                         <w:tab/>
-                        <w:t xml:space="preserve"> Date: 07/03/2021</w:t>
+                        <w:t xml:space="preserve"> Date: 11/03/2021</w:t>
                       </w:r>
                     </w:p>
                     <w:p>
@@ -750,7 +750,7 @@
                         <w:tab/>
                         <w:t>:</w:t>
                         <w:tab/>
-                        <w:t xml:space="preserve">Guest Remuneration Arrear Bill – TS</w:t>
+                        <w:t xml:space="preserve">AdHoc Bonus Bill – TS</w:t>
                       </w:r>
                     </w:p>
                     <w:p>
@@ -778,7 +778,7 @@
                         <w:tab/>
                         <w:t>:</w:t>
                         <w:tab/>
-                        <w:t xml:space="preserve">1/21</w:t>
+                        <w:t/>
                       </w:r>
                     </w:p>
                     <w:p>
@@ -806,7 +806,7 @@
                         <w:tab/>
                         <w:t>:</w:t>
                         <w:tab/>
-                        <w:t xml:space="preserve">1250/- (Rupees one thousand two hundred and fifty  only)</w:t>
+                        <w:t xml:space="preserve">5000/- (Rupees five thousand  only)</w:t>
                       </w:r>
                     </w:p>
                     <w:p>
@@ -1290,7 +1290,7 @@
                               <w:tab/>
                               <w:tab/>
                               <w:tab/>
-                              <w:t xml:space="preserve"> Date: 07/03/2021</w:t>
+                              <w:t xml:space="preserve"> Date: 11/03/2021</w:t>
                             </w:r>
                           </w:p>
                           <w:p>
@@ -1318,7 +1318,7 @@
                               <w:tab/>
                               <w:t>:</w:t>
                               <w:tab/>
-                              <w:t xml:space="preserve">Guest Remuneration Arrear Bill – TS</w:t>
+                              <w:t xml:space="preserve">AdHoc Bonus Bill – TS</w:t>
                             </w:r>
                           </w:p>
                           <w:p>
@@ -1346,7 +1346,7 @@
                               <w:tab/>
                               <w:t>:</w:t>
                               <w:tab/>
-                              <w:t xml:space="preserve">1/21</w:t>
+                              <w:t/>
                             </w:r>
                           </w:p>
                           <w:p>
@@ -1374,7 +1374,7 @@
                               <w:tab/>
                               <w:t>:</w:t>
                               <w:tab/>
-                              <w:t xml:space="preserve">1250/- (Rupees one thousand two hundred and fifty  only)</w:t>
+                              <w:t xml:space="preserve">5000/- (Rupees five thousand  only)</w:t>
                             </w:r>
                           </w:p>
                           <w:p>
@@ -1826,7 +1826,7 @@
                         <w:tab/>
                         <w:tab/>
                         <w:tab/>
-                        <w:t xml:space="preserve"> Date: 07/03/2021</w:t>
+                        <w:t xml:space="preserve"> Date: 11/03/2021</w:t>
                       </w:r>
                     </w:p>
                     <w:p>
@@ -1854,7 +1854,7 @@
                         <w:tab/>
                         <w:t>:</w:t>
                         <w:tab/>
-                        <w:t xml:space="preserve">Guest Remuneration Arrear Bill – TS</w:t>
+                        <w:t xml:space="preserve">AdHoc Bonus Bill – TS</w:t>
                       </w:r>
                     </w:p>
                     <w:p>
@@ -1882,7 +1882,7 @@
                         <w:tab/>
                         <w:t>:</w:t>
                         <w:tab/>
-                        <w:t xml:space="preserve">1/21</w:t>
+                        <w:t/>
                       </w:r>
                     </w:p>
                     <w:p>
@@ -1910,7 +1910,7 @@
                         <w:tab/>
                         <w:t>:</w:t>
                         <w:tab/>
-                        <w:t xml:space="preserve">1250/- (Rupees one thousand two hundred and fifty  only)</w:t>
+                        <w:t xml:space="preserve">5000/- (Rupees five thousand  only)</w:t>
                       </w:r>
                     </w:p>
                     <w:p>
@@ -3343,7 +3343,7 @@
           <w:szCs w:val="24"/>
           <w:lang w:bidi="ml-IN"/>
         </w:rPr>
-        <w:t xml:space="preserve">Date: 07/03/2021</w:t>
+        <w:t xml:space="preserve">Date: 11/03/2021</w:t>
       </w:r>
     </w:p>
     <w:p>
@@ -3654,23 +3654,23 @@
           <w:szCs w:val="24"/>
           <w:lang w:bidi="ml-IN"/>
         </w:rPr>
-        <w:t xml:space="preserve">I write to inform you that a bill for Rs. 1250</w:t>
-      </w:r>
-      <w:r>
-        <w:rPr>
-          <w:rFonts w:cs="Times New Roman" w:ascii="Times New Roman" w:hAnsi="Times New Roman"/>
-          <w:lang w:bidi="ml-IN"/>
-        </w:rPr>
-        <w:t xml:space="preserve">/- (Rupees one thousand two hundred and fifty  only)</w:t>
-      </w:r>
-      <w:r>
-        <w:rPr>
-          <w:rFonts w:cs="Times New Roman" w:ascii="Times New Roman" w:hAnsi="Times New Roman"/>
-          <w:sz w:val="24"/>
-          <w:szCs w:val="24"/>
-          <w:lang w:bidi="ml-IN"/>
-        </w:rPr>
-        <w:t xml:space="preserve"> towards payment of Guest Remuneration Arrear Bill – TS for the period of 1/21 received from the Principal, Carmel College, Mala in respect of Teaching Staff of the college has been counter signed and sent to him for encashment. The bill may please be honoured when presented at the Treasury and the date of encashment intimated to me in the Form T.R.105 attached.</w:t>
+        <w:t xml:space="preserve">I write to inform you that a bill for Rs. 5000</w:t>
+      </w:r>
+      <w:r>
+        <w:rPr>
+          <w:rFonts w:cs="Times New Roman" w:ascii="Times New Roman" w:hAnsi="Times New Roman"/>
+          <w:lang w:bidi="ml-IN"/>
+        </w:rPr>
+        <w:t xml:space="preserve">/- (Rupees five thousand  only)</w:t>
+      </w:r>
+      <w:r>
+        <w:rPr>
+          <w:rFonts w:cs="Times New Roman" w:ascii="Times New Roman" w:hAnsi="Times New Roman"/>
+          <w:sz w:val="24"/>
+          <w:szCs w:val="24"/>
+          <w:lang w:bidi="ml-IN"/>
+        </w:rPr>
+        <w:t xml:space="preserve"> towards payment of AdHoc Bonus Bill – TS for the period of  received from the Principal, Carmel College, Mala in respect of Teaching Staff of the college has been counter signed and sent to him for encashment. The bill may please be honoured when presented at the Treasury and the date of encashment intimated to me in the Form T.R.105 attached.</w:t>
       </w:r>
     </w:p>
     <w:p>
@@ -4126,7 +4126,7 @@
           <w:szCs w:val="24"/>
           <w:lang w:bidi="ml-IN"/>
         </w:rPr>
-        <w:t xml:space="preserve">Date: 07/03/2021</w:t>
+        <w:t xml:space="preserve">Date: 11/03/2021</w:t>
       </w:r>
     </w:p>
     <w:p>
@@ -4437,23 +4437,23 @@
           <w:szCs w:val="24"/>
           <w:lang w:bidi="ml-IN"/>
         </w:rPr>
-        <w:t xml:space="preserve">I write to inform you that a bill for Rs. 1250</w:t>
-      </w:r>
-      <w:r>
-        <w:rPr>
-          <w:rFonts w:cs="Times New Roman" w:ascii="Times New Roman" w:hAnsi="Times New Roman"/>
-          <w:lang w:bidi="ml-IN"/>
-        </w:rPr>
-        <w:t xml:space="preserve">/- (Rupees one thousand two hundred and fifty  only)</w:t>
-      </w:r>
-      <w:r>
-        <w:rPr>
-          <w:rFonts w:cs="Times New Roman" w:ascii="Times New Roman" w:hAnsi="Times New Roman"/>
-          <w:sz w:val="24"/>
-          <w:szCs w:val="24"/>
-          <w:lang w:bidi="ml-IN"/>
-        </w:rPr>
-        <w:t xml:space="preserve"> towards payment of Guest Remuneration Arrear Bill – TS for the period of 1/21 received from the Principal, Carmel College, Mala in respect of Teaching Staff of the college has been counter signed and sent to him for encashment. The bill may please be honoured when presented at the Treasury and the date of encashment intimated to me in the Form T.R.105 attached.</w:t>
+        <w:t xml:space="preserve">I write to inform you that a bill for Rs. 5000</w:t>
+      </w:r>
+      <w:r>
+        <w:rPr>
+          <w:rFonts w:cs="Times New Roman" w:ascii="Times New Roman" w:hAnsi="Times New Roman"/>
+          <w:lang w:bidi="ml-IN"/>
+        </w:rPr>
+        <w:t xml:space="preserve">/- (Rupees five thousand  only)</w:t>
+      </w:r>
+      <w:r>
+        <w:rPr>
+          <w:rFonts w:cs="Times New Roman" w:ascii="Times New Roman" w:hAnsi="Times New Roman"/>
+          <w:sz w:val="24"/>
+          <w:szCs w:val="24"/>
+          <w:lang w:bidi="ml-IN"/>
+        </w:rPr>
+        <w:t xml:space="preserve"> towards payment of AdHoc Bonus Bill – TS for the period of  received from the Principal, Carmel College, Mala in respect of Teaching Staff of the college has been counter signed and sent to him for encashment. The bill may please be honoured when presented at the Treasury and the date of encashment intimated to me in the Form T.R.105 attached.</w:t>
       </w:r>
     </w:p>
     <w:p>

--- a/files/letterreplace.docx
+++ b/files/letterreplace.docx
@@ -46,7 +46,7 @@
           <w:sz w:val="56"/>
           <w:szCs w:val="56"/>
         </w:rPr>
-        <w:t xml:space="preserve">C5/1234/2021</w:t>
+        <w:t xml:space="preserve">B3/123/2021</w:t>
       </w:r>
     </w:p>
     <w:p>
@@ -187,7 +187,7 @@
           <w:sz w:val="56"/>
           <w:szCs w:val="56"/>
         </w:rPr>
-        <w:t xml:space="preserve">Kelu,</w:t>
+        <w:t xml:space="preserve">hello,</w:t>
       </w:r>
     </w:p>
     <w:p>
@@ -211,7 +211,7 @@
           <w:sz w:val="56"/>
           <w:szCs w:val="56"/>
         </w:rPr>
-        <w:t xml:space="preserve">Associate Professor,</w:t>
+        <w:t xml:space="preserve">teacher,</w:t>
       </w:r>
     </w:p>
     <w:p>
@@ -239,7 +239,7 @@
           <w:szCs w:val="56"/>
           <w:lang w:val="en-US" w:eastAsia="en-US" w:bidi="ar-SA"/>
         </w:rPr>
-        <w:t xml:space="preserve">MPMMSN College, Shornur</w:t>
+        <w:t xml:space="preserve">Carmel College, Mala</w:t>
       </w:r>
       <w:r>
         <w:rPr>
@@ -892,7 +892,7 @@
           <w:szCs w:val="24"/>
           <w:lang w:bidi="ml-IN"/>
         </w:rPr>
-        <w:t xml:space="preserve">No.: C5/1234/2021</w:t>
+        <w:t xml:space="preserve">No.: B3/123/2021</w:t>
       </w:r>
     </w:p>
     <w:p>
@@ -1212,7 +1212,7 @@
         <w:tab/>
         <w:t>:</w:t>
         <w:tab/>
-        <w:t xml:space="preserve">Letter No. A2/3456/2021 dated 2/3/2021 of the Principal, MPMMSN College, Shornur</w:t>
+        <w:t xml:space="preserve">Letter No. G2/12/2021 dated 2/3/2021 of the Principal, Carmel College, Mala</w:t>
       </w:r>
     </w:p>
     <w:p>
@@ -1261,7 +1261,7 @@
           <w:szCs w:val="24"/>
           <w:lang w:val="en-US" w:eastAsia="en-US" w:bidi="ml-IN"/>
         </w:rPr>
-        <w:t xml:space="preserve">I am forwarding herewith the pension proposal in respect of Kelu, Associate Professor in MPMMSN College, Shornur retired on 28/2/2020 for favour of necessary action.</w:t>
+        <w:t xml:space="preserve">I am forwarding herewith the pension proposal in respect of hello, teacher in Carmel College, Mala retired on 28/2/2020 for favour of necessary action.</w:t>
       </w:r>
     </w:p>
     <w:p>
@@ -1501,7 +1501,7 @@
           <w:szCs w:val="24"/>
           <w:lang w:bidi="ml-IN"/>
         </w:rPr>
-        <w:t xml:space="preserve">MPMMSN College, Shornur</w:t>
+        <w:t xml:space="preserve">Carmel College, Mala</w:t>
       </w:r>
     </w:p>
     <w:p>
@@ -1739,7 +1739,7 @@
           <w:szCs w:val="24"/>
           <w:lang w:bidi="ml-IN"/>
         </w:rPr>
-        <w:t xml:space="preserve">No.: C5/1234/2021</w:t>
+        <w:t xml:space="preserve">No.: B3/123/2021</w:t>
       </w:r>
     </w:p>
     <w:p>
@@ -1805,7 +1805,7 @@
           <w:szCs w:val="24"/>
           <w:u w:val="none"/>
         </w:rPr>
-        <w:t xml:space="preserve">Verified the service of Kelu, Associate Professor, MPMMSN College, Shornur with attendance register and acquittance roll.</w:t>
+        <w:t xml:space="preserve">Verified the service of hello, teacher, Carmel College, Mala with attendance register and acquittance roll.</w:t>
       </w:r>
     </w:p>
     <w:tbl>
@@ -2029,7 +2029,7 @@
                 <w:sz w:val="24"/>
                 <w:szCs w:val="24"/>
               </w:rPr>
-              <w:t xml:space="preserve">MPMMSN College, Shornur</w:t>
+              <w:t xml:space="preserve">Carmel College, Mala</w:t>
             </w:r>
           </w:p>
         </w:tc>
@@ -2833,7 +2833,7 @@
           <w:szCs w:val="26"/>
           <w:lang w:bidi="ml-IN"/>
         </w:rPr>
-        <w:t xml:space="preserve">: C5/1234/2021</w:t>
+        <w:t xml:space="preserve">: B3/123/2021</w:t>
       </w:r>
     </w:p>
     <w:p>
@@ -3020,7 +3020,7 @@
           <w:szCs w:val="26"/>
           <w:lang w:bidi="ml-IN"/>
         </w:rPr>
-        <w:t xml:space="preserve">F4/2145/2021 </w:t>
+        <w:t xml:space="preserve">H4/2112/2021 </w:t>
       </w:r>
       <w:r>
         <w:rPr>
@@ -3123,7 +3123,7 @@
           <w:szCs w:val="26"/>
           <w:lang w:bidi="ml-IN"/>
         </w:rPr>
-        <w:t xml:space="preserve">MPMMSN College, Shornur Associate Professor Kelu </w:t>
+        <w:t xml:space="preserve">Carmel College, Mala teacher hello </w:t>
       </w:r>
       <w:r>
         <w:rPr>
@@ -3517,7 +3517,7 @@
           <w:lang w:val="en-US" w:eastAsia="en-US" w:bidi="ml-IN"/>
         </w:rPr>
         <w:tab/>
-        <w:t xml:space="preserve">Kelu</w:t>
+        <w:t xml:space="preserve">hello</w:t>
       </w:r>
     </w:p>
     <w:p>
@@ -3538,7 +3538,7 @@
           <w:lang w:val="en-US" w:eastAsia="en-US" w:bidi="ml-IN"/>
         </w:rPr>
         <w:tab/>
-        <w:t xml:space="preserve">Puthuveed</w:t>
+        <w:t xml:space="preserve">afdd</w:t>
       </w:r>
     </w:p>
     <w:p>
@@ -3559,7 +3559,7 @@
           <w:lang w:val="en-US" w:eastAsia="en-US" w:bidi="ml-IN"/>
         </w:rPr>
         <w:tab/>
-        <w:t xml:space="preserve">Muthuvara</w:t>
+        <w:t xml:space="preserve">choondal</w:t>
       </w:r>
     </w:p>
     <w:p>
@@ -3921,7 +3921,7 @@
           <w:szCs w:val="24"/>
           <w:lang w:bidi="ml-IN"/>
         </w:rPr>
-        <w:t xml:space="preserve">No.: C5/1234/2021</w:t>
+        <w:t xml:space="preserve">No.: B3/123/2021</w:t>
       </w:r>
     </w:p>
     <w:p>
@@ -4095,7 +4095,7 @@
           <w:szCs w:val="24"/>
           <w:lang w:val="en-US" w:eastAsia="en-US" w:bidi="ml-IN"/>
         </w:rPr>
-        <w:t xml:space="preserve">Sub Treasury, Shornur</w:t>
+        <w:t xml:space="preserve">Sub Treasury, Annamanada</w:t>
       </w:r>
     </w:p>
     <w:p>
@@ -4256,7 +4256,7 @@
         <w:tab/>
         <w:t>:</w:t>
         <w:tab/>
-        <w:t xml:space="preserve">Letter No. F4/2145/2021 dated 5/3/2021 of the </w:t>
+        <w:t xml:space="preserve">Letter No. H4/2112/2021 dated 5/3/2021 of the </w:t>
       </w:r>
       <w:r>
         <w:rPr>
@@ -4316,7 +4316,7 @@
           <w:szCs w:val="24"/>
           <w:lang w:val="en-US" w:eastAsia="en-US" w:bidi="ml-IN"/>
         </w:rPr>
-        <w:t xml:space="preserve">I am forwarding herewith the LPC, NLC, NEC in respect of Kelu, Associate Professor, MPMMSN College, Shornur retired on 28/2/2020</w:t>
+        <w:t xml:space="preserve">I am forwarding herewith the LPC, NLC, NEC in respect of hello, teacher, Carmel College, Mala retired on 28/2/2020</w:t>
       </w:r>
       <w:r>
         <w:rPr>
@@ -4583,7 +4583,7 @@
           <w:szCs w:val="24"/>
           <w:lang w:val="en-US" w:eastAsia="en-US" w:bidi="ml-IN"/>
         </w:rPr>
-        <w:t xml:space="preserve">MPMMSN College, Shornur</w:t>
+        <w:t xml:space="preserve">Carmel College, Mala</w:t>
       </w:r>
     </w:p>
     <w:p>
@@ -4611,7 +4611,7 @@
           <w:szCs w:val="24"/>
           <w:lang w:val="en-US" w:eastAsia="en-US" w:bidi="ml-IN"/>
         </w:rPr>
-        <w:t xml:space="preserve">Kelu</w:t>
+        <w:t xml:space="preserve">hello</w:t>
       </w:r>
     </w:p>
     <w:p>
@@ -4640,7 +4640,7 @@
           <w:szCs w:val="24"/>
           <w:lang w:val="en-US" w:eastAsia="en-US" w:bidi="ml-IN"/>
         </w:rPr>
-        <w:t xml:space="preserve">Puthuveed</w:t>
+        <w:t xml:space="preserve">afdd</w:t>
       </w:r>
     </w:p>
     <w:p>
@@ -4669,7 +4669,7 @@
           <w:szCs w:val="24"/>
           <w:lang w:val="en-US" w:eastAsia="en-US" w:bidi="ml-IN"/>
         </w:rPr>
-        <w:t xml:space="preserve">Muthuvara</w:t>
+        <w:t xml:space="preserve">choondal</w:t>
       </w:r>
     </w:p>
     <w:p>
@@ -4938,7 +4938,7 @@
           <w:szCs w:val="26"/>
           <w:lang w:bidi="ml-IN"/>
         </w:rPr>
-        <w:t xml:space="preserve">C5/1234/2021</w:t>
+        <w:t xml:space="preserve">B3/123/2021</w:t>
       </w:r>
     </w:p>
     <w:p>
@@ -5069,7 +5069,7 @@
         <w:tab/>
         <w:t>:</w:t>
         <w:tab/>
-        <w:t xml:space="preserve">MPMMSN College, Shornur </w:t>
+        <w:t xml:space="preserve">Carmel College, Mala </w:t>
       </w:r>
       <w:r>
         <w:rPr>
@@ -5107,7 +5107,7 @@
           <w:szCs w:val="26"/>
           <w:lang w:bidi="ml-IN"/>
         </w:rPr>
-        <w:t xml:space="preserve">A2/3456/2021 </w:t>
+        <w:t xml:space="preserve">G2/12/2021 </w:t>
       </w:r>
       <w:r>
         <w:rPr>
@@ -5211,7 +5211,7 @@
           <w:szCs w:val="26"/>
           <w:lang w:bidi="ml-IN"/>
         </w:rPr>
-        <w:t xml:space="preserve">MPMMSN College, Shornur Associate Professor Kelu </w:t>
+        <w:t xml:space="preserve">Carmel College, Mala teacher hello </w:t>
       </w:r>
       <w:r>
         <w:rPr>

--- a/files/letterreplace.docx
+++ b/files/letterreplace.docx
@@ -741,53 +741,6 @@
         <w:spacing w:lineRule="auto" w:line="240" w:before="0" w:after="0"/>
         <w:ind w:left="5760" w:hanging="0"/>
         <w:jc w:val="both"/>
-        <w:rPr>
-          <w:rFonts w:ascii="Times New Roman" w:hAnsi="Times New Roman" w:cs="Times New Roman"/>
-          <w:sz w:val="24"/>
-          <w:szCs w:val="24"/>
-          <w:lang w:bidi="ml-IN"/>
-        </w:rPr>
-      </w:pPr>
-      <w:r>
-        <w:rPr>
-          <w:rFonts w:cs="Times New Roman" w:ascii="Times New Roman" w:hAnsi="Times New Roman"/>
-          <w:sz w:val="24"/>
-          <w:szCs w:val="24"/>
-          <w:lang w:bidi="ml-IN"/>
-        </w:rPr>
-      </w:r>
-    </w:p>
-    <w:p>
-      <w:pPr>
-        <w:pStyle w:val="Normal"/>
-        <w:spacing w:lineRule="auto" w:line="240" w:before="0" w:after="0"/>
-        <w:ind w:hanging="0"/>
-        <w:jc w:val="center"/>
-        <w:rPr>
-          <w:rFonts w:ascii="Times New Roman" w:hAnsi="Times New Roman" w:cs="Times New Roman"/>
-          <w:sz w:val="24"/>
-          <w:szCs w:val="24"/>
-          <w:lang w:bidi="ml-IN"/>
-        </w:rPr>
-      </w:pPr>
-      <w:r>
-        <w:rPr>
-          <w:rFonts w:ascii="Rachana" w:hAnsi="Rachana" w:cs="Rachana"/>
-          <w:sz w:val="24"/>
-          <w:sz w:val="24"/>
-          <w:szCs w:val="24"/>
-          <w:u w:val="single"/>
-          <w:lang w:bidi="ml-IN"/>
-        </w:rPr>
-        <w:t>ഭരണഭാഷ മാതൃഭാഷ</w:t>
-      </w:r>
-    </w:p>
-    <w:p>
-      <w:pPr>
-        <w:pStyle w:val="Normal"/>
-        <w:spacing w:lineRule="auto" w:line="240" w:before="0" w:after="0"/>
-        <w:ind w:hanging="0"/>
-        <w:jc w:val="center"/>
         <w:rPr>
           <w:rFonts w:ascii="Times New Roman" w:hAnsi="Times New Roman" w:cs="Times New Roman"/>
           <w:sz w:val="24"/>
@@ -1212,7 +1165,7 @@
         <w:tab/>
         <w:t>:</w:t>
         <w:tab/>
-        <w:t xml:space="preserve">Letter No. G2/12/2021 dated 2/3/2021 of the Principal, Carmel College, Mala</w:t>
+        <w:t xml:space="preserve">Letter No. A2/3456/2021 dated 2/3/2021 of the Principal, Carmel College, Mala</w:t>
       </w:r>
     </w:p>
     <w:p>
@@ -1261,7 +1214,7 @@
           <w:szCs w:val="24"/>
           <w:lang w:val="en-US" w:eastAsia="en-US" w:bidi="ml-IN"/>
         </w:rPr>
-        <w:t xml:space="preserve">I am forwarding herewith the pension proposal in respect of hello, teacher in Carmel College, Mala retired on 28/2/2020 for favour of necessary action.</w:t>
+        <w:t xml:space="preserve">I am forwarding herewith the pension proposal in respect of hello, teacher in Carmel College, Mala retired on 31/3/2021 for favour of necessary action.</w:t>
       </w:r>
     </w:p>
     <w:p>
@@ -1462,7 +1415,84 @@
     <w:p>
       <w:pPr>
         <w:pStyle w:val="Normal"/>
-        <w:spacing w:lineRule="auto" w:line="240" w:before="0" w:after="0"/>
+        <w:numPr>
+          <w:ilvl w:val="0"/>
+          <w:numId w:val="1"/>
+        </w:numPr>
+        <w:spacing w:lineRule="auto" w:line="240" w:before="0" w:after="0"/>
+        <w:jc w:val="both"/>
+        <w:rPr/>
+      </w:pPr>
+      <w:r>
+        <w:rPr>
+          <w:rFonts w:cs="Times New Roman" w:ascii="Times New Roman" w:hAnsi="Times New Roman"/>
+          <w:sz w:val="24"/>
+          <w:szCs w:val="24"/>
+          <w:lang w:bidi="ml-IN"/>
+        </w:rPr>
+        <w:t>The Principal,</w:t>
+      </w:r>
+    </w:p>
+    <w:p>
+      <w:pPr>
+        <w:pStyle w:val="Normal"/>
+        <w:numPr>
+          <w:ilvl w:val="0"/>
+          <w:numId w:val="0"/>
+        </w:numPr>
+        <w:spacing w:lineRule="auto" w:line="240" w:before="0" w:after="0"/>
+        <w:ind w:left="720" w:hanging="0"/>
+        <w:jc w:val="both"/>
+        <w:rPr>
+          <w:rFonts w:ascii="Times New Roman" w:hAnsi="Times New Roman" w:cs="Times New Roman"/>
+          <w:sz w:val="24"/>
+          <w:szCs w:val="24"/>
+          <w:lang w:bidi="ml-IN"/>
+        </w:rPr>
+      </w:pPr>
+      <w:r>
+        <w:rPr>
+          <w:rFonts w:eastAsia="Calibri" w:cs="Times New Roman" w:ascii="Times New Roman" w:hAnsi="Times New Roman" w:eastAsiaTheme="minorHAnsi"/>
+          <w:color w:val="auto"/>
+          <w:kern w:val="0"/>
+          <w:sz w:val="24"/>
+          <w:szCs w:val="24"/>
+          <w:lang w:val="en-US" w:eastAsia="en-US" w:bidi="ml-IN"/>
+        </w:rPr>
+        <w:t xml:space="preserve">Carmel College, Mala</w:t>
+      </w:r>
+    </w:p>
+    <w:p>
+      <w:pPr>
+        <w:pStyle w:val="Normal"/>
+        <w:numPr>
+          <w:ilvl w:val="0"/>
+          <w:numId w:val="1"/>
+        </w:numPr>
+        <w:spacing w:lineRule="auto" w:line="240" w:before="0" w:after="0"/>
+        <w:jc w:val="both"/>
+        <w:rPr>
+          <w:rFonts w:ascii="Times New Roman" w:hAnsi="Times New Roman" w:cs="Times New Roman"/>
+          <w:sz w:val="24"/>
+          <w:szCs w:val="24"/>
+          <w:lang w:bidi="ml-IN"/>
+        </w:rPr>
+      </w:pPr>
+      <w:r>
+        <w:rPr>
+          <w:rFonts w:eastAsia="Calibri" w:cs="Times New Roman" w:ascii="Times New Roman" w:hAnsi="Times New Roman" w:eastAsiaTheme="minorHAnsi"/>
+          <w:color w:val="auto"/>
+          <w:kern w:val="0"/>
+          <w:sz w:val="24"/>
+          <w:szCs w:val="24"/>
+          <w:lang w:val="en-US" w:eastAsia="en-US" w:bidi="ml-IN"/>
+        </w:rPr>
+        <w:t xml:space="preserve">hello</w:t>
+      </w:r>
+    </w:p>
+    <w:p>
+      <w:pPr>
+        <w:pStyle w:val="Normal"/>
         <w:ind w:firstLine="720"/>
         <w:jc w:val="both"/>
         <w:rPr>
@@ -1479,29 +1509,6 @@
           <w:szCs w:val="24"/>
           <w:lang w:bidi="ml-IN"/>
         </w:rPr>
-        <w:t>The Principal,</w:t>
-      </w:r>
-    </w:p>
-    <w:p>
-      <w:pPr>
-        <w:pStyle w:val="Normal"/>
-        <w:ind w:firstLine="720"/>
-        <w:jc w:val="both"/>
-        <w:rPr>
-          <w:rFonts w:ascii="Times New Roman" w:hAnsi="Times New Roman" w:cs="Times New Roman"/>
-          <w:sz w:val="24"/>
-          <w:szCs w:val="24"/>
-          <w:lang w:bidi="ml-IN"/>
-        </w:rPr>
-      </w:pPr>
-      <w:r>
-        <w:rPr>
-          <w:rFonts w:cs="Times New Roman" w:ascii="Times New Roman" w:hAnsi="Times New Roman"/>
-          <w:sz w:val="24"/>
-          <w:szCs w:val="24"/>
-          <w:lang w:bidi="ml-IN"/>
-        </w:rPr>
-        <w:t xml:space="preserve">Carmel College, Mala</w:t>
       </w:r>
     </w:p>
     <w:p>
@@ -2059,22 +2066,6 @@
               </w:rPr>
               <w:t xml:space="preserve">12/2/1998</w:t>
             </w:r>
-            <w:r>
-              <w:rPr>
-                <w:rFonts w:ascii="Times New Roman" w:hAnsi="Times New Roman"/>
-                <w:sz w:val="24"/>
-                <w:szCs w:val="24"/>
-              </w:rPr>
-              <w:t/>
-            </w:r>
-            <w:r>
-              <w:rPr>
-                <w:rFonts w:ascii="Times New Roman" w:hAnsi="Times New Roman"/>
-                <w:sz w:val="24"/>
-                <w:szCs w:val="24"/>
-              </w:rPr>
-              <w:t/>
-            </w:r>
           </w:p>
         </w:tc>
         <w:tc>
@@ -2102,23 +2093,7 @@
                 <w:sz w:val="24"/>
                 <w:szCs w:val="24"/>
               </w:rPr>
-              <w:t xml:space="preserve">28/2/2020</w:t>
-            </w:r>
-            <w:r>
-              <w:rPr>
-                <w:rFonts w:ascii="Times New Roman" w:hAnsi="Times New Roman"/>
-                <w:sz w:val="24"/>
-                <w:szCs w:val="24"/>
-              </w:rPr>
-              <w:t/>
-            </w:r>
-            <w:r>
-              <w:rPr>
-                <w:rFonts w:ascii="Times New Roman" w:hAnsi="Times New Roman"/>
-                <w:sz w:val="24"/>
-                <w:szCs w:val="24"/>
-              </w:rPr>
-              <w:t/>
+              <w:t xml:space="preserve">31/3/2021</w:t>
             </w:r>
           </w:p>
         </w:tc>
@@ -2621,1481 +2596,266 @@
     <w:p>
       <w:pPr>
         <w:pStyle w:val="Normal"/>
-        <w:spacing w:before="0" w:after="0"/>
-        <w:ind w:hanging="0"/>
-        <w:jc w:val="center"/>
-        <w:rPr>
-          <w:sz w:val="26"/>
-          <w:szCs w:val="26"/>
-        </w:rPr>
-      </w:pPr>
-      <w:r>
-        <w:rPr>
-          <w:rFonts w:ascii="Rachana" w:hAnsi="Rachana" w:cs="Rachana"/>
-          <w:sz w:val="26"/>
-          <w:sz w:val="26"/>
-          <w:szCs w:val="26"/>
-          <w:u w:val="single"/>
-          <w:lang w:bidi="ml-IN"/>
-        </w:rPr>
-        <w:t>ഭരണഭാഷ മാതൃഭാഷ</w:t>
-      </w:r>
-    </w:p>
-    <w:p>
-      <w:pPr>
-        <w:pStyle w:val="Normal"/>
-        <w:spacing w:before="0" w:after="0"/>
-        <w:ind w:hanging="0"/>
-        <w:jc w:val="center"/>
-        <w:rPr>
-          <w:sz w:val="26"/>
-          <w:szCs w:val="26"/>
-        </w:rPr>
-      </w:pPr>
-      <w:r>
-        <w:rPr>
-          <w:sz w:val="26"/>
-          <w:szCs w:val="26"/>
-        </w:rPr>
-      </w:r>
-    </w:p>
-    <w:p>
-      <w:pPr>
-        <w:pStyle w:val="Normal"/>
-        <w:spacing w:lineRule="auto" w:line="240" w:before="0" w:after="0"/>
-        <w:ind w:hanging="0"/>
-        <w:jc w:val="both"/>
-        <w:rPr>
-          <w:rFonts w:ascii="Rachana" w:hAnsi="Rachana" w:cs="Rachana"/>
-          <w:sz w:val="26"/>
-          <w:szCs w:val="26"/>
-        </w:rPr>
-      </w:pPr>
-      <w:r>
-        <w:rPr>
-          <w:rFonts w:cs="Rachana" w:ascii="Rachana" w:hAnsi="Rachana"/>
-          <w:sz w:val="26"/>
-          <w:szCs w:val="26"/>
-          <w:lang w:bidi="ml-IN"/>
-        </w:rPr>
-        <w:tab/>
-        <w:tab/>
-        <w:tab/>
-        <w:tab/>
-        <w:tab/>
-        <w:tab/>
-        <w:tab/>
-        <w:tab/>
-      </w:r>
-      <w:r>
-        <w:rPr>
-          <w:rFonts w:ascii="Rachana" w:hAnsi="Rachana" w:cs="Rachana"/>
-          <w:sz w:val="26"/>
-          <w:sz w:val="26"/>
-          <w:szCs w:val="26"/>
-          <w:lang w:bidi="ml-IN"/>
-        </w:rPr>
-        <w:t>കോളേജ് വിദ്യാഭ്യാസ ഡെപ്യൂട്ടി</w:t>
-      </w:r>
-    </w:p>
-    <w:p>
-      <w:pPr>
-        <w:pStyle w:val="Normal"/>
-        <w:spacing w:lineRule="auto" w:line="240" w:before="0" w:after="0"/>
-        <w:ind w:hanging="0"/>
-        <w:jc w:val="both"/>
-        <w:rPr>
-          <w:rFonts w:ascii="Rachana" w:hAnsi="Rachana" w:cs="Rachana"/>
-          <w:sz w:val="26"/>
-          <w:szCs w:val="26"/>
-        </w:rPr>
-      </w:pPr>
-      <w:r>
-        <w:rPr>
-          <w:rFonts w:cs="Rachana" w:ascii="Rachana" w:hAnsi="Rachana"/>
-          <w:sz w:val="26"/>
-          <w:szCs w:val="26"/>
-          <w:lang w:bidi="ml-IN"/>
-        </w:rPr>
-        <w:tab/>
-        <w:tab/>
-        <w:tab/>
-        <w:tab/>
-        <w:tab/>
-        <w:tab/>
-        <w:tab/>
-        <w:tab/>
-      </w:r>
-      <w:r>
-        <w:rPr>
-          <w:rFonts w:ascii="Rachana" w:hAnsi="Rachana" w:cs="Rachana"/>
-          <w:sz w:val="26"/>
-          <w:sz w:val="26"/>
-          <w:szCs w:val="26"/>
-          <w:lang w:bidi="ml-IN"/>
-        </w:rPr>
-        <w:t>ഡയറക്ടറുടെ കാര്യാലയം</w:t>
-      </w:r>
-      <w:r>
-        <w:rPr>
-          <w:rFonts w:cs="Rachana" w:ascii="Rachana" w:hAnsi="Rachana"/>
-          <w:sz w:val="26"/>
-          <w:szCs w:val="26"/>
-          <w:lang w:bidi="ml-IN"/>
-        </w:rPr>
-        <w:t xml:space="preserve">, </w:t>
-      </w:r>
-      <w:r>
-        <w:rPr>
-          <w:rFonts w:ascii="Rachana" w:hAnsi="Rachana" w:cs="Rachana"/>
-          <w:sz w:val="26"/>
-          <w:sz w:val="26"/>
-          <w:szCs w:val="26"/>
-          <w:lang w:bidi="ml-IN"/>
-        </w:rPr>
-        <w:t>തൃശ്ശൂര്‍</w:t>
-      </w:r>
-    </w:p>
-    <w:p>
-      <w:pPr>
-        <w:pStyle w:val="Normal"/>
-        <w:spacing w:lineRule="auto" w:line="240" w:before="0" w:after="0"/>
-        <w:ind w:hanging="0"/>
-        <w:jc w:val="both"/>
-        <w:rPr>
-          <w:rFonts w:ascii="Rachana" w:hAnsi="Rachana" w:cs="Rachana"/>
-          <w:sz w:val="26"/>
-          <w:szCs w:val="26"/>
-        </w:rPr>
-      </w:pPr>
-      <w:r>
-        <w:rPr>
-          <w:rFonts w:cs="Rachana" w:ascii="Rachana" w:hAnsi="Rachana"/>
-          <w:sz w:val="26"/>
-          <w:szCs w:val="26"/>
-          <w:lang w:bidi="ml-IN"/>
-        </w:rPr>
-        <w:tab/>
-        <w:tab/>
-        <w:tab/>
-        <w:tab/>
-        <w:tab/>
-        <w:tab/>
-        <w:tab/>
-        <w:tab/>
-      </w:r>
-      <w:r>
-        <w:rPr>
-          <w:rFonts w:ascii="Rachana" w:hAnsi="Rachana" w:cs="Rachana"/>
-          <w:sz w:val="26"/>
-          <w:sz w:val="26"/>
-          <w:szCs w:val="26"/>
-          <w:lang w:bidi="ml-IN"/>
-        </w:rPr>
-        <w:t>തിയ്യതി</w:t>
-      </w:r>
-      <w:r>
-        <w:rPr>
-          <w:rFonts w:cs="Rachana" w:ascii="Rachana" w:hAnsi="Rachana"/>
-          <w:sz w:val="26"/>
-          <w:szCs w:val="26"/>
-          <w:lang w:bidi="ml-IN"/>
-        </w:rPr>
-        <w:t xml:space="preserve">: 17/03/2021</w:t>
-      </w:r>
-    </w:p>
-    <w:p>
-      <w:pPr>
-        <w:pStyle w:val="Normal"/>
-        <w:spacing w:lineRule="auto" w:line="240" w:before="0" w:after="0"/>
-        <w:ind w:hanging="0"/>
-        <w:jc w:val="both"/>
-        <w:rPr>
-          <w:rFonts w:ascii="Rachana" w:hAnsi="Rachana" w:cs="Rachana"/>
-          <w:sz w:val="26"/>
-          <w:szCs w:val="26"/>
-        </w:rPr>
-      </w:pPr>
-      <w:r>
-        <w:rPr>
-          <w:rFonts w:ascii="Rachana" w:hAnsi="Rachana" w:cs="Rachana"/>
-          <w:sz w:val="26"/>
-          <w:sz w:val="26"/>
-          <w:szCs w:val="26"/>
-          <w:lang w:bidi="ml-IN"/>
-        </w:rPr>
-        <w:t>നം</w:t>
-      </w:r>
-      <w:r>
-        <w:rPr>
-          <w:rFonts w:cs="Rachana" w:ascii="Rachana" w:hAnsi="Rachana"/>
-          <w:sz w:val="26"/>
-          <w:szCs w:val="26"/>
-          <w:lang w:bidi="ml-IN"/>
-        </w:rPr>
-        <w:t xml:space="preserve">: B3/123/2021</w:t>
-      </w:r>
-    </w:p>
-    <w:p>
-      <w:pPr>
-        <w:pStyle w:val="Normal"/>
-        <w:spacing w:lineRule="auto" w:line="240" w:before="0" w:after="0"/>
-        <w:ind w:hanging="0"/>
-        <w:jc w:val="center"/>
-        <w:rPr>
-          <w:rFonts w:ascii="Rachana" w:hAnsi="Rachana" w:cs="Rachana"/>
-          <w:sz w:val="26"/>
-          <w:szCs w:val="26"/>
-          <w:lang w:bidi="ml-IN"/>
-        </w:rPr>
-      </w:pPr>
-      <w:r>
-        <w:rPr>
-          <w:rFonts w:cs="Rachana" w:ascii="Rachana" w:hAnsi="Rachana"/>
-          <w:sz w:val="26"/>
-          <w:szCs w:val="26"/>
-          <w:lang w:bidi="ml-IN"/>
-        </w:rPr>
-      </w:r>
-    </w:p>
-    <w:p>
-      <w:pPr>
-        <w:pStyle w:val="Normal"/>
-        <w:widowControl/>
-        <w:tabs>
-          <w:tab w:val="clear" w:pos="720"/>
-          <w:tab w:val="left" w:pos="1695" w:leader="none"/>
-        </w:tabs>
-        <w:suppressAutoHyphens w:val="true"/>
-        <w:bidi w:val="0"/>
-        <w:spacing w:lineRule="auto" w:line="240" w:before="0" w:after="0"/>
-        <w:ind w:left="1984" w:right="0" w:hanging="1247"/>
-        <w:jc w:val="both"/>
-        <w:rPr/>
-      </w:pPr>
-      <w:r>
-        <w:rPr>
-          <w:rFonts w:ascii="Rachana" w:hAnsi="Rachana" w:cs="Rachana"/>
-          <w:sz w:val="26"/>
-          <w:sz w:val="26"/>
-          <w:szCs w:val="26"/>
-          <w:lang w:bidi="ml-IN"/>
-        </w:rPr>
-        <w:t>വിഷയം</w:t>
-      </w:r>
-      <w:r>
-        <w:rPr>
-          <w:rFonts w:cs="Rachana" w:ascii="Rachana" w:hAnsi="Rachana"/>
-          <w:sz w:val="26"/>
-          <w:szCs w:val="26"/>
-          <w:lang w:bidi="ml-IN"/>
-        </w:rPr>
-        <w:tab/>
-        <w:t>:</w:t>
-        <w:tab/>
-      </w:r>
-      <w:r>
-        <w:rPr>
-          <w:rFonts w:ascii="Rachana" w:hAnsi="Rachana" w:cs="Rachana"/>
-          <w:sz w:val="26"/>
-          <w:sz w:val="26"/>
-          <w:szCs w:val="26"/>
-          <w:lang w:bidi="ml-IN"/>
-        </w:rPr>
-        <w:t>പെന്‍ഷന്‍ അനുവദി</w:t>
-      </w:r>
-      <w:r>
-        <w:rPr>
-          <w:rFonts w:ascii="Rachana" w:hAnsi="Rachana" w:eastAsia="Calibri" w:cs="Rachana" w:eastAsiaTheme="minorHAnsi"/>
-          <w:color w:val="auto"/>
-          <w:kern w:val="0"/>
-          <w:sz w:val="26"/>
-          <w:sz w:val="26"/>
-          <w:szCs w:val="26"/>
+        <w:spacing w:lineRule="auto" w:line="240" w:before="0" w:after="0"/>
+        <w:ind w:left="5760" w:hanging="0"/>
+        <w:jc w:val="both"/>
+        <w:rPr>
+          <w:rFonts w:ascii="Times New Roman" w:hAnsi="Times New Roman" w:cs="Times New Roman"/>
+          <w:sz w:val="24"/>
+          <w:szCs w:val="24"/>
+          <w:lang w:bidi="ml-IN"/>
+        </w:rPr>
+      </w:pPr>
+      <w:r>
+        <w:rPr>
+          <w:rFonts w:cs="Times New Roman" w:ascii="Times New Roman" w:hAnsi="Times New Roman"/>
+          <w:sz w:val="24"/>
+          <w:szCs w:val="24"/>
+          <w:lang w:bidi="ml-IN"/>
+        </w:rPr>
+        <w:t>Office of the Deputy Director of</w:t>
+      </w:r>
+    </w:p>
+    <w:p>
+      <w:pPr>
+        <w:pStyle w:val="Normal"/>
+        <w:spacing w:lineRule="auto" w:line="240" w:before="0" w:after="0"/>
+        <w:ind w:left="5040" w:firstLine="720"/>
+        <w:jc w:val="both"/>
+        <w:rPr>
+          <w:rFonts w:ascii="Times New Roman" w:hAnsi="Times New Roman" w:cs="Times New Roman"/>
+          <w:sz w:val="24"/>
+          <w:szCs w:val="24"/>
+          <w:lang w:bidi="ml-IN"/>
+        </w:rPr>
+      </w:pPr>
+      <w:r>
+        <w:rPr>
+          <w:rFonts w:cs="Times New Roman" w:ascii="Times New Roman" w:hAnsi="Times New Roman"/>
+          <w:sz w:val="24"/>
+          <w:szCs w:val="24"/>
+          <w:lang w:bidi="ml-IN"/>
+        </w:rPr>
+        <w:t>Collegiate Education, Thrissur</w:t>
+      </w:r>
+    </w:p>
+    <w:p>
+      <w:pPr>
+        <w:pStyle w:val="Normal"/>
+        <w:spacing w:lineRule="auto" w:line="240" w:before="0" w:after="0"/>
+        <w:ind w:left="5040" w:firstLine="720"/>
+        <w:jc w:val="both"/>
+        <w:rPr>
+          <w:rFonts w:ascii="Times New Roman" w:hAnsi="Times New Roman" w:cs="Times New Roman"/>
+          <w:sz w:val="24"/>
+          <w:szCs w:val="24"/>
+          <w:lang w:bidi="ml-IN"/>
+        </w:rPr>
+      </w:pPr>
+      <w:r>
+        <w:rPr>
+          <w:rFonts w:cs="Times New Roman" w:ascii="Times New Roman" w:hAnsi="Times New Roman"/>
+          <w:sz w:val="24"/>
+          <w:szCs w:val="24"/>
+          <w:lang w:bidi="ml-IN"/>
+        </w:rPr>
+        <w:t xml:space="preserve">Date: 17/03/2021</w:t>
+      </w:r>
+    </w:p>
+    <w:p>
+      <w:pPr>
+        <w:pStyle w:val="Normal"/>
+        <w:spacing w:lineRule="auto" w:line="240" w:before="0" w:after="0"/>
+        <w:jc w:val="both"/>
+        <w:rPr>
+          <w:rFonts w:ascii="Times New Roman" w:hAnsi="Times New Roman" w:cs="Times New Roman"/>
+          <w:sz w:val="24"/>
+          <w:szCs w:val="24"/>
+          <w:lang w:bidi="ml-IN"/>
+        </w:rPr>
+      </w:pPr>
+      <w:r>
+        <w:rPr>
+          <w:rFonts w:cs="Times New Roman" w:ascii="Times New Roman" w:hAnsi="Times New Roman"/>
+          <w:sz w:val="24"/>
+          <w:szCs w:val="24"/>
+          <w:lang w:bidi="ml-IN"/>
+        </w:rPr>
+        <w:t xml:space="preserve">No.: B3/123/2021</w:t>
+      </w:r>
+    </w:p>
+    <w:p>
+      <w:pPr>
+        <w:pStyle w:val="Normal"/>
+        <w:spacing w:lineRule="auto" w:line="240" w:before="0" w:after="0"/>
+        <w:jc w:val="both"/>
+        <w:rPr>
+          <w:rFonts w:ascii="Times New Roman" w:hAnsi="Times New Roman" w:cs="Times New Roman"/>
+          <w:sz w:val="24"/>
+          <w:szCs w:val="24"/>
+          <w:lang w:bidi="ml-IN"/>
+        </w:rPr>
+      </w:pPr>
+      <w:r>
+        <w:rPr>
+          <w:rFonts w:cs="Times New Roman" w:ascii="Times New Roman" w:hAnsi="Times New Roman"/>
+          <w:sz w:val="24"/>
+          <w:szCs w:val="24"/>
+          <w:lang w:bidi="ml-IN"/>
+        </w:rPr>
+      </w:r>
+    </w:p>
+    <w:p>
+      <w:pPr>
+        <w:pStyle w:val="Normal"/>
+        <w:spacing w:lineRule="auto" w:line="240" w:before="0" w:after="0"/>
+        <w:jc w:val="both"/>
+        <w:rPr>
+          <w:rFonts w:ascii="Times New Roman" w:hAnsi="Times New Roman" w:cs="Times New Roman"/>
+          <w:sz w:val="24"/>
+          <w:szCs w:val="24"/>
+          <w:lang w:bidi="ml-IN"/>
+        </w:rPr>
+      </w:pPr>
+      <w:r>
+        <w:rPr>
+          <w:rFonts w:cs="Times New Roman" w:ascii="Times New Roman" w:hAnsi="Times New Roman"/>
+          <w:sz w:val="24"/>
+          <w:szCs w:val="24"/>
+          <w:lang w:bidi="ml-IN"/>
+        </w:rPr>
+        <w:t>From</w:t>
+      </w:r>
+    </w:p>
+    <w:p>
+      <w:pPr>
+        <w:pStyle w:val="Normal"/>
+        <w:spacing w:lineRule="auto" w:line="240" w:before="0" w:after="0"/>
+        <w:ind w:firstLine="720"/>
+        <w:jc w:val="both"/>
+        <w:rPr>
+          <w:rFonts w:ascii="Times New Roman" w:hAnsi="Times New Roman" w:cs="Times New Roman"/>
+          <w:sz w:val="24"/>
+          <w:szCs w:val="24"/>
+          <w:lang w:bidi="ml-IN"/>
+        </w:rPr>
+      </w:pPr>
+      <w:r>
+        <w:rPr>
+          <w:rFonts w:cs="Times New Roman" w:ascii="Times New Roman" w:hAnsi="Times New Roman"/>
+          <w:sz w:val="24"/>
+          <w:szCs w:val="24"/>
+          <w:lang w:bidi="ml-IN"/>
+        </w:rPr>
+        <w:t xml:space="preserve">The </w:t>
+      </w:r>
+      <w:r>
+        <w:rPr>
+          <w:rFonts w:eastAsia="Calibri" w:cs="Times New Roman" w:ascii="Times New Roman" w:hAnsi="Times New Roman" w:eastAsiaTheme="minorHAnsi"/>
+          <w:color w:val="auto"/>
+          <w:kern w:val="0"/>
+          <w:sz w:val="24"/>
+          <w:szCs w:val="24"/>
           <w:lang w:val="en-US" w:eastAsia="en-US" w:bidi="ml-IN"/>
         </w:rPr>
-        <w:t xml:space="preserve">ച്ചു വന്ന സേവനപുസ്തകം അയയ്ക്കുന്നത് </w:t>
-      </w:r>
-      <w:r>
-        <w:rPr>
-          <w:rFonts w:cs="Rachana" w:ascii="Rachana" w:hAnsi="Rachana"/>
-          <w:sz w:val="26"/>
-          <w:szCs w:val="26"/>
-          <w:lang w:bidi="ml-IN"/>
-        </w:rPr>
-        <w:t xml:space="preserve">- </w:t>
-      </w:r>
-      <w:r>
-        <w:rPr>
-          <w:rFonts w:ascii="Rachana" w:hAnsi="Rachana" w:cs="Rachana"/>
-          <w:sz w:val="26"/>
-          <w:sz w:val="26"/>
-          <w:szCs w:val="26"/>
-          <w:lang w:bidi="ml-IN"/>
-        </w:rPr>
-        <w:t>സംബന്ധിച്ച്</w:t>
-      </w:r>
-    </w:p>
-    <w:p>
-      <w:pPr>
-        <w:pStyle w:val="Normal"/>
-        <w:widowControl/>
-        <w:tabs>
-          <w:tab w:val="clear" w:pos="720"/>
-          <w:tab w:val="left" w:pos="1695" w:leader="none"/>
-        </w:tabs>
-        <w:suppressAutoHyphens w:val="true"/>
-        <w:bidi w:val="0"/>
-        <w:spacing w:lineRule="auto" w:line="240" w:before="0" w:after="0"/>
-        <w:ind w:left="1984" w:right="0" w:hanging="1247"/>
-        <w:jc w:val="both"/>
-        <w:rPr/>
-      </w:pPr>
-      <w:r>
-        <w:rPr>
-          <w:rFonts w:ascii="Rachana" w:hAnsi="Rachana" w:cs="Rachana"/>
-          <w:sz w:val="26"/>
-          <w:sz w:val="26"/>
-          <w:szCs w:val="26"/>
-          <w:lang w:bidi="ml-IN"/>
-        </w:rPr>
-        <w:t>സൂചന</w:t>
-      </w:r>
-      <w:r>
-        <w:rPr>
-          <w:rFonts w:cs="Rachana" w:ascii="Rachana" w:hAnsi="Rachana"/>
-          <w:sz w:val="26"/>
-          <w:szCs w:val="26"/>
-          <w:lang w:bidi="ml-IN"/>
-        </w:rPr>
-        <w:tab/>
-        <w:t>:</w:t>
-        <w:tab/>
-      </w:r>
-      <w:r>
-        <w:rPr>
-          <w:rFonts w:ascii="Rachana" w:hAnsi="Rachana" w:eastAsia="Calibri" w:cs="Rachana" w:eastAsiaTheme="minorHAnsi"/>
-          <w:color w:val="auto"/>
-          <w:kern w:val="0"/>
-          <w:sz w:val="26"/>
-          <w:sz w:val="26"/>
-          <w:szCs w:val="26"/>
+        <w:t>Deputy Director</w:t>
+      </w:r>
+    </w:p>
+    <w:p>
+      <w:pPr>
+        <w:pStyle w:val="Normal"/>
+        <w:spacing w:lineRule="auto" w:line="240" w:before="0" w:after="0"/>
+        <w:jc w:val="both"/>
+        <w:rPr>
+          <w:rFonts w:ascii="Times New Roman" w:hAnsi="Times New Roman" w:cs="Times New Roman"/>
+          <w:sz w:val="24"/>
+          <w:szCs w:val="24"/>
+          <w:lang w:bidi="ml-IN"/>
+        </w:rPr>
+      </w:pPr>
+      <w:r>
+        <w:rPr>
+          <w:rFonts w:cs="Times New Roman" w:ascii="Times New Roman" w:hAnsi="Times New Roman"/>
+          <w:sz w:val="24"/>
+          <w:szCs w:val="24"/>
+          <w:lang w:bidi="ml-IN"/>
+        </w:rPr>
+      </w:r>
+    </w:p>
+    <w:p>
+      <w:pPr>
+        <w:pStyle w:val="Normal"/>
+        <w:spacing w:lineRule="auto" w:line="240" w:before="0" w:after="0"/>
+        <w:jc w:val="both"/>
+        <w:rPr>
+          <w:rFonts w:ascii="Times New Roman" w:hAnsi="Times New Roman" w:cs="Times New Roman"/>
+          <w:sz w:val="24"/>
+          <w:szCs w:val="24"/>
+          <w:lang w:bidi="ml-IN"/>
+        </w:rPr>
+      </w:pPr>
+      <w:r>
+        <w:rPr>
+          <w:rFonts w:cs="Times New Roman" w:ascii="Times New Roman" w:hAnsi="Times New Roman"/>
+          <w:sz w:val="24"/>
+          <w:szCs w:val="24"/>
+          <w:lang w:bidi="ml-IN"/>
+        </w:rPr>
+        <w:t>To</w:t>
+      </w:r>
+    </w:p>
+    <w:p>
+      <w:pPr>
+        <w:pStyle w:val="Normal"/>
+        <w:spacing w:lineRule="auto" w:line="240" w:before="0" w:after="0"/>
+        <w:ind w:firstLine="720"/>
+        <w:jc w:val="both"/>
+        <w:rPr>
+          <w:rFonts w:ascii="Times New Roman" w:hAnsi="Times New Roman" w:eastAsia="Calibri" w:cs="Times New Roman" w:eastAsiaTheme="minorHAnsi"/>
+          <w:color w:val="auto"/>
+          <w:kern w:val="0"/>
+          <w:sz w:val="24"/>
+          <w:szCs w:val="24"/>
           <w:lang w:val="en-US" w:eastAsia="en-US" w:bidi="ml-IN"/>
         </w:rPr>
-        <w:t>കോളേജ് വിദ്യാഭ്യാസ ഡയറക്ടറുടെ</w:t>
-      </w:r>
-      <w:r>
-        <w:rPr>
-          <w:rFonts w:ascii="Rachana" w:hAnsi="Rachana" w:cs="Rachana"/>
-          <w:sz w:val="26"/>
-          <w:sz w:val="26"/>
-          <w:szCs w:val="26"/>
-          <w:lang w:bidi="ml-IN"/>
-        </w:rPr>
-        <w:t xml:space="preserve"> </w:t>
-      </w:r>
-      <w:r>
-        <w:rPr>
-          <w:rFonts w:cs="Rachana" w:ascii="Rachana" w:hAnsi="Rachana"/>
-          <w:sz w:val="26"/>
-          <w:szCs w:val="26"/>
-          <w:lang w:bidi="ml-IN"/>
-        </w:rPr>
-        <w:t xml:space="preserve">5/3/2021 </w:t>
-      </w:r>
-      <w:r>
-        <w:rPr>
-          <w:rFonts w:ascii="Rachana" w:hAnsi="Rachana" w:cs="Rachana"/>
-          <w:sz w:val="26"/>
-          <w:sz w:val="26"/>
-          <w:szCs w:val="26"/>
-          <w:lang w:bidi="ml-IN"/>
-        </w:rPr>
-        <w:t xml:space="preserve">തിയ്യതിയിലെ </w:t>
-      </w:r>
-      <w:r>
-        <w:rPr>
-          <w:rFonts w:cs="Rachana" w:ascii="Rachana" w:hAnsi="Rachana"/>
-          <w:sz w:val="26"/>
-          <w:szCs w:val="26"/>
-          <w:lang w:bidi="ml-IN"/>
-        </w:rPr>
-        <w:t xml:space="preserve">H4/2112/2021 </w:t>
-      </w:r>
-      <w:r>
-        <w:rPr>
-          <w:rFonts w:ascii="Rachana" w:hAnsi="Rachana" w:cs="Rachana"/>
-          <w:sz w:val="26"/>
-          <w:sz w:val="26"/>
-          <w:szCs w:val="26"/>
-          <w:lang w:bidi="ml-IN"/>
-        </w:rPr>
-        <w:t>നമ്പര്‍ കത്ത്</w:t>
-      </w:r>
-    </w:p>
-    <w:p>
-      <w:pPr>
-        <w:pStyle w:val="Normal"/>
-        <w:widowControl/>
-        <w:suppressAutoHyphens w:val="true"/>
-        <w:bidi w:val="0"/>
-        <w:spacing w:lineRule="auto" w:line="240" w:before="0" w:after="0"/>
-        <w:ind w:right="0" w:hanging="0"/>
-        <w:jc w:val="both"/>
-        <w:rPr/>
-      </w:pPr>
-      <w:r>
-        <w:rPr>
-          <w:rFonts w:ascii="Rachana" w:hAnsi="Rachana" w:cs="Rachana"/>
-          <w:sz w:val="26"/>
-          <w:sz w:val="26"/>
-          <w:szCs w:val="26"/>
-          <w:lang w:bidi="ml-IN"/>
-        </w:rPr>
-        <w:t>സര്‍</w:t>
-      </w:r>
-      <w:r>
-        <w:rPr>
-          <w:rFonts w:cs="Rachana" w:ascii="Rachana" w:hAnsi="Rachana"/>
-          <w:sz w:val="26"/>
-          <w:szCs w:val="26"/>
-          <w:lang w:bidi="ml-IN"/>
-        </w:rPr>
-        <w:t>,</w:t>
-      </w:r>
-    </w:p>
-    <w:p>
-      <w:pPr>
-        <w:pStyle w:val="Normal"/>
-        <w:widowControl/>
-        <w:suppressAutoHyphens w:val="true"/>
-        <w:bidi w:val="0"/>
-        <w:spacing w:lineRule="auto" w:line="240" w:before="0" w:after="0"/>
-        <w:ind w:left="1984" w:right="0" w:hanging="1247"/>
-        <w:jc w:val="both"/>
-        <w:rPr>
-          <w:rFonts w:ascii="Rachana" w:hAnsi="Rachana" w:cs="Rachana"/>
-          <w:sz w:val="26"/>
-          <w:szCs w:val="26"/>
-          <w:lang w:bidi="ml-IN"/>
-        </w:rPr>
-      </w:pPr>
-      <w:r>
-        <w:rPr>
-          <w:rFonts w:cs="Rachana" w:ascii="Rachana" w:hAnsi="Rachana"/>
-          <w:sz w:val="26"/>
-          <w:szCs w:val="26"/>
-          <w:lang w:bidi="ml-IN"/>
-        </w:rPr>
-      </w:r>
-    </w:p>
-    <w:p>
-      <w:pPr>
-        <w:pStyle w:val="Normal"/>
-        <w:spacing w:lineRule="auto" w:line="240" w:before="0" w:after="0"/>
-        <w:ind w:hanging="0"/>
-        <w:jc w:val="both"/>
-        <w:rPr/>
-      </w:pPr>
-      <w:r>
-        <w:rPr>
-          <w:rFonts w:cs="Rachana" w:ascii="Rachana" w:hAnsi="Rachana"/>
-          <w:sz w:val="26"/>
-          <w:szCs w:val="26"/>
-          <w:lang w:bidi="ml-IN"/>
-        </w:rPr>
-        <w:tab/>
-      </w:r>
-      <w:r>
-        <w:rPr>
-          <w:rFonts w:ascii="Rachana" w:hAnsi="Rachana" w:cs="Rachana"/>
-          <w:sz w:val="26"/>
-          <w:sz w:val="26"/>
-          <w:szCs w:val="26"/>
-          <w:lang w:bidi="ml-IN"/>
-        </w:rPr>
-        <w:t xml:space="preserve">മേല്‍ സൂചന കത്ത് പ്രകാരം പെന്‍ഷന്‍ ആനുകൂല്യങ്ങള്‍ അനുവദിച്ചു വന്ന </w:t>
-      </w:r>
-      <w:r>
-        <w:rPr>
-          <w:rFonts w:cs="Rachana" w:ascii="Rachana" w:hAnsi="Rachana"/>
-          <w:sz w:val="26"/>
-          <w:szCs w:val="26"/>
-          <w:lang w:bidi="ml-IN"/>
-        </w:rPr>
-        <w:t xml:space="preserve">Carmel College, Mala teacher hello </w:t>
-      </w:r>
-      <w:r>
-        <w:rPr>
-          <w:rFonts w:ascii="Rachana" w:hAnsi="Rachana" w:cs="Rachana"/>
-          <w:sz w:val="26"/>
-          <w:sz w:val="26"/>
-          <w:szCs w:val="26"/>
-          <w:lang w:bidi="ml-IN"/>
-        </w:rPr>
-        <w:t>ന്റെ</w:t>
-      </w:r>
-      <w:r>
-        <w:rPr>
-          <w:rFonts w:cs="Rachana" w:ascii="Rachana" w:hAnsi="Rachana"/>
-          <w:sz w:val="26"/>
-          <w:szCs w:val="26"/>
-          <w:lang w:bidi="ml-IN"/>
-        </w:rPr>
-        <w:t>/</w:t>
-      </w:r>
-      <w:r>
-        <w:rPr>
-          <w:rFonts w:ascii="Rachana" w:hAnsi="Rachana" w:cs="Rachana"/>
-          <w:sz w:val="26"/>
-          <w:sz w:val="26"/>
-          <w:szCs w:val="26"/>
-          <w:lang w:bidi="ml-IN"/>
-        </w:rPr>
-        <w:t xml:space="preserve">യുടെ  </w:t>
-      </w:r>
-      <w:r>
-        <w:rPr>
-          <w:rFonts w:ascii="Rachana" w:hAnsi="Rachana" w:eastAsia="Calibri" w:cs="Rachana" w:eastAsiaTheme="minorHAnsi"/>
-          <w:color w:val="auto"/>
-          <w:kern w:val="0"/>
-          <w:sz w:val="26"/>
-          <w:sz w:val="26"/>
-          <w:szCs w:val="26"/>
+      </w:pPr>
+      <w:r>
+        <w:rPr>
+          <w:rFonts w:eastAsia="Calibri" w:cs="Times New Roman" w:ascii="Times New Roman" w:hAnsi="Times New Roman" w:eastAsiaTheme="minorHAnsi"/>
+          <w:color w:val="auto"/>
+          <w:kern w:val="0"/>
+          <w:sz w:val="24"/>
+          <w:szCs w:val="24"/>
           <w:lang w:val="en-US" w:eastAsia="en-US" w:bidi="ml-IN"/>
         </w:rPr>
-        <w:t>സേവനപുസ്തകം ഇതോടൊപ്പം അയയ്ക്കുന്നു</w:t>
-      </w:r>
-      <w:r>
-        <w:rPr>
-          <w:rFonts w:eastAsia="Calibri" w:cs="Rachana" w:ascii="Rachana" w:hAnsi="Rachana" w:eastAsiaTheme="minorHAnsi"/>
-          <w:color w:val="auto"/>
-          <w:kern w:val="0"/>
-          <w:sz w:val="26"/>
-          <w:szCs w:val="26"/>
+        <w:t>The Principal,</w:t>
+      </w:r>
+    </w:p>
+    <w:p>
+      <w:pPr>
+        <w:pStyle w:val="Normal"/>
+        <w:spacing w:lineRule="auto" w:line="240" w:before="0" w:after="0"/>
+        <w:ind w:firstLine="720"/>
+        <w:jc w:val="both"/>
+        <w:rPr>
+          <w:rFonts w:ascii="Times New Roman" w:hAnsi="Times New Roman" w:eastAsia="Calibri" w:cs="Times New Roman" w:eastAsiaTheme="minorHAnsi"/>
+          <w:color w:val="auto"/>
+          <w:kern w:val="0"/>
+          <w:sz w:val="24"/>
+          <w:szCs w:val="24"/>
           <w:lang w:val="en-US" w:eastAsia="en-US" w:bidi="ml-IN"/>
         </w:rPr>
-        <w:t xml:space="preserve">.  </w:t>
-      </w:r>
-      <w:r>
-        <w:rPr>
-          <w:rFonts w:ascii="Rachana" w:hAnsi="Rachana" w:eastAsia="Calibri" w:cs="Rachana" w:eastAsiaTheme="minorHAnsi"/>
-          <w:color w:val="auto"/>
-          <w:kern w:val="0"/>
-          <w:sz w:val="26"/>
-          <w:sz w:val="26"/>
-          <w:szCs w:val="26"/>
+      </w:pPr>
+      <w:r>
+        <w:rPr>
+          <w:rFonts w:eastAsia="Calibri" w:cs="Times New Roman" w:ascii="Times New Roman" w:hAnsi="Times New Roman" w:eastAsiaTheme="minorHAnsi"/>
+          <w:color w:val="auto"/>
+          <w:kern w:val="0"/>
+          <w:sz w:val="24"/>
+          <w:szCs w:val="24"/>
           <w:lang w:val="en-US" w:eastAsia="en-US" w:bidi="ml-IN"/>
         </w:rPr>
-        <w:t xml:space="preserve">ആവശ്യമായ രേഖപ്പെടുത്തലുകള്‍ നടത്തി </w:t>
-      </w:r>
-      <w:r>
-        <w:rPr>
-          <w:rFonts w:eastAsia="Calibri" w:cs="Rachana" w:ascii="Rachana" w:hAnsi="Rachana" w:eastAsiaTheme="minorHAnsi"/>
-          <w:color w:val="auto"/>
-          <w:kern w:val="0"/>
-          <w:sz w:val="26"/>
-          <w:szCs w:val="26"/>
-          <w:lang w:val="en-US" w:eastAsia="en-US" w:bidi="ml-IN"/>
-        </w:rPr>
-        <w:t xml:space="preserve">LPC, NLC, NEC </w:t>
-      </w:r>
-      <w:r>
-        <w:rPr>
-          <w:rFonts w:ascii="Rachana" w:hAnsi="Rachana" w:eastAsia="Calibri" w:cs="Rachana" w:eastAsiaTheme="minorHAnsi"/>
-          <w:color w:val="auto"/>
-          <w:kern w:val="0"/>
-          <w:sz w:val="26"/>
-          <w:sz w:val="26"/>
-          <w:szCs w:val="26"/>
-          <w:lang w:val="en-US" w:eastAsia="en-US" w:bidi="ml-IN"/>
-        </w:rPr>
-        <w:t>എന്നിവ സഹിതം സേവനപുസ്തകം ഈ കാര്യാലയത്തിലേയ്ക്ക് അയയ്ക്കേണ്ടതാണ്</w:t>
-      </w:r>
-      <w:r>
-        <w:rPr>
-          <w:rFonts w:eastAsia="Calibri" w:cs="Rachana" w:ascii="Rachana" w:hAnsi="Rachana" w:eastAsiaTheme="minorHAnsi"/>
-          <w:color w:val="auto"/>
-          <w:kern w:val="0"/>
-          <w:sz w:val="26"/>
-          <w:szCs w:val="26"/>
-          <w:lang w:val="en-US" w:eastAsia="en-US" w:bidi="ml-IN"/>
-        </w:rPr>
-        <w:t>.</w:t>
-      </w:r>
-    </w:p>
-    <w:p>
-      <w:pPr>
-        <w:pStyle w:val="Normal"/>
-        <w:spacing w:lineRule="auto" w:line="240" w:before="0" w:after="0"/>
-        <w:ind w:hanging="0"/>
-        <w:jc w:val="both"/>
-        <w:rPr>
-          <w:rFonts w:ascii="Rachana" w:hAnsi="Rachana" w:eastAsia="Calibri" w:cs="Rachana" w:eastAsiaTheme="minorHAnsi"/>
-          <w:color w:val="auto"/>
-          <w:kern w:val="0"/>
-          <w:sz w:val="26"/>
-          <w:szCs w:val="26"/>
-          <w:lang w:val="en-US" w:eastAsia="en-US" w:bidi="ml-IN"/>
-        </w:rPr>
-      </w:pPr>
-      <w:r>
-        <w:rPr>
-          <w:rFonts w:eastAsia="Calibri" w:cs="Rachana" w:eastAsiaTheme="minorHAnsi" w:ascii="Rachana" w:hAnsi="Rachana"/>
-          <w:color w:val="auto"/>
-          <w:kern w:val="0"/>
-          <w:sz w:val="26"/>
-          <w:szCs w:val="26"/>
-          <w:lang w:val="en-US" w:eastAsia="en-US" w:bidi="ml-IN"/>
-        </w:rPr>
-      </w:r>
-    </w:p>
-    <w:p>
-      <w:pPr>
-        <w:pStyle w:val="Normal"/>
-        <w:spacing w:lineRule="auto" w:line="240" w:before="0" w:after="0"/>
-        <w:ind w:hanging="0"/>
-        <w:jc w:val="both"/>
-        <w:rPr/>
-      </w:pPr>
-      <w:r>
-        <w:rPr>
-          <w:rFonts w:eastAsia="Calibri" w:cs="Rachana" w:ascii="Rachana" w:hAnsi="Rachana" w:eastAsiaTheme="minorHAnsi"/>
-          <w:color w:val="auto"/>
-          <w:kern w:val="0"/>
-          <w:sz w:val="26"/>
-          <w:szCs w:val="26"/>
-          <w:lang w:val="en-US" w:eastAsia="en-US" w:bidi="ml-IN"/>
-        </w:rPr>
-        <w:tab/>
-        <w:tab/>
-        <w:tab/>
-        <w:tab/>
-        <w:tab/>
-        <w:tab/>
-        <w:tab/>
-      </w:r>
-      <w:r>
-        <w:rPr>
-          <w:rFonts w:ascii="Rachana" w:hAnsi="Rachana" w:eastAsia="Calibri" w:cs="Rachana" w:eastAsiaTheme="minorHAnsi"/>
-          <w:color w:val="auto"/>
-          <w:kern w:val="0"/>
-          <w:sz w:val="26"/>
-          <w:sz w:val="26"/>
-          <w:szCs w:val="26"/>
-          <w:lang w:val="en-US" w:eastAsia="en-US" w:bidi="ml-IN"/>
-        </w:rPr>
-        <w:t>വിശ്വസ്തതയോടെ</w:t>
-      </w:r>
-      <w:r>
-        <w:rPr>
-          <w:rFonts w:eastAsia="Calibri" w:cs="Rachana" w:ascii="Rachana" w:hAnsi="Rachana" w:eastAsiaTheme="minorHAnsi"/>
-          <w:color w:val="auto"/>
-          <w:kern w:val="0"/>
-          <w:sz w:val="26"/>
-          <w:szCs w:val="26"/>
-          <w:lang w:val="en-US" w:eastAsia="en-US" w:bidi="ml-IN"/>
-        </w:rPr>
-        <w:t>,</w:t>
-      </w:r>
-    </w:p>
-    <w:p>
-      <w:pPr>
-        <w:pStyle w:val="Normal"/>
-        <w:spacing w:lineRule="auto" w:line="240" w:before="0" w:after="0"/>
-        <w:ind w:hanging="0"/>
-        <w:jc w:val="both"/>
-        <w:rPr>
-          <w:rFonts w:ascii="Rachana" w:hAnsi="Rachana" w:eastAsia="Calibri" w:cs="Rachana" w:eastAsiaTheme="minorHAnsi"/>
-          <w:color w:val="auto"/>
-          <w:kern w:val="0"/>
-          <w:sz w:val="26"/>
-          <w:szCs w:val="26"/>
-          <w:lang w:val="en-US" w:eastAsia="en-US" w:bidi="ml-IN"/>
-        </w:rPr>
-      </w:pPr>
-      <w:r>
-        <w:rPr>
-          <w:rFonts w:eastAsia="Calibri" w:cs="Rachana" w:eastAsiaTheme="minorHAnsi" w:ascii="Rachana" w:hAnsi="Rachana"/>
-          <w:color w:val="auto"/>
-          <w:kern w:val="0"/>
-          <w:sz w:val="26"/>
-          <w:szCs w:val="26"/>
-          <w:lang w:val="en-US" w:eastAsia="en-US" w:bidi="ml-IN"/>
-        </w:rPr>
-      </w:r>
-    </w:p>
-    <w:p>
-      <w:pPr>
-        <w:pStyle w:val="Normal"/>
-        <w:spacing w:lineRule="auto" w:line="240" w:before="0" w:after="0"/>
-        <w:ind w:hanging="0"/>
-        <w:jc w:val="both"/>
-        <w:rPr>
-          <w:rFonts w:ascii="Rachana" w:hAnsi="Rachana" w:eastAsia="Calibri" w:cs="Rachana" w:eastAsiaTheme="minorHAnsi"/>
-          <w:color w:val="auto"/>
-          <w:kern w:val="0"/>
-          <w:sz w:val="26"/>
-          <w:szCs w:val="26"/>
-          <w:lang w:val="en-US" w:eastAsia="en-US" w:bidi="ml-IN"/>
-        </w:rPr>
-      </w:pPr>
-      <w:r>
-        <w:rPr>
-          <w:rFonts w:eastAsia="Calibri" w:cs="Rachana" w:eastAsiaTheme="minorHAnsi" w:ascii="Rachana" w:hAnsi="Rachana"/>
-          <w:color w:val="auto"/>
-          <w:kern w:val="0"/>
-          <w:sz w:val="26"/>
-          <w:szCs w:val="26"/>
-          <w:lang w:val="en-US" w:eastAsia="en-US" w:bidi="ml-IN"/>
-        </w:rPr>
-      </w:r>
-    </w:p>
-    <w:p>
-      <w:pPr>
-        <w:pStyle w:val="Normal"/>
-        <w:spacing w:lineRule="auto" w:line="240" w:before="0" w:after="0"/>
-        <w:ind w:hanging="0"/>
-        <w:jc w:val="both"/>
-        <w:rPr>
-          <w:rFonts w:ascii="Rachana" w:hAnsi="Rachana" w:eastAsia="Calibri" w:cs="Rachana" w:eastAsiaTheme="minorHAnsi"/>
-          <w:color w:val="auto"/>
-          <w:kern w:val="0"/>
-          <w:sz w:val="26"/>
-          <w:szCs w:val="26"/>
-          <w:lang w:val="en-US" w:eastAsia="en-US" w:bidi="ml-IN"/>
-        </w:rPr>
-      </w:pPr>
-      <w:r>
-        <w:rPr>
-          <w:rFonts w:eastAsia="Calibri" w:cs="Rachana" w:eastAsiaTheme="minorHAnsi" w:ascii="Rachana" w:hAnsi="Rachana"/>
-          <w:color w:val="auto"/>
-          <w:kern w:val="0"/>
-          <w:sz w:val="26"/>
-          <w:szCs w:val="26"/>
-          <w:lang w:val="en-US" w:eastAsia="en-US" w:bidi="ml-IN"/>
-        </w:rPr>
-      </w:r>
-    </w:p>
-    <w:p>
-      <w:pPr>
-        <w:pStyle w:val="Normal"/>
-        <w:spacing w:lineRule="auto" w:line="240" w:before="0" w:after="0"/>
-        <w:ind w:hanging="0"/>
-        <w:jc w:val="both"/>
-        <w:rPr>
-          <w:rFonts w:ascii="Rachana" w:hAnsi="Rachana" w:eastAsia="Calibri" w:cs="Rachana" w:eastAsiaTheme="minorHAnsi"/>
-          <w:color w:val="auto"/>
-          <w:kern w:val="0"/>
-          <w:sz w:val="26"/>
-          <w:szCs w:val="26"/>
-          <w:lang w:val="en-US" w:eastAsia="en-US" w:bidi="ml-IN"/>
-        </w:rPr>
-      </w:pPr>
-      <w:r>
-        <w:rPr>
-          <w:rFonts w:eastAsia="Calibri" w:cs="Rachana" w:eastAsiaTheme="minorHAnsi" w:ascii="Rachana" w:hAnsi="Rachana"/>
-          <w:color w:val="auto"/>
-          <w:kern w:val="0"/>
-          <w:sz w:val="26"/>
-          <w:szCs w:val="26"/>
-          <w:lang w:val="en-US" w:eastAsia="en-US" w:bidi="ml-IN"/>
-        </w:rPr>
-      </w:r>
-    </w:p>
-    <w:p>
-      <w:pPr>
-        <w:pStyle w:val="Normal"/>
-        <w:spacing w:lineRule="auto" w:line="240" w:before="0" w:after="0"/>
-        <w:ind w:hanging="0"/>
-        <w:jc w:val="both"/>
-        <w:rPr>
-          <w:rFonts w:ascii="Rachana" w:hAnsi="Rachana" w:eastAsia="Calibri" w:cs="Rachana" w:eastAsiaTheme="minorHAnsi"/>
-          <w:color w:val="auto"/>
-          <w:kern w:val="0"/>
-          <w:sz w:val="26"/>
-          <w:szCs w:val="26"/>
-          <w:lang w:val="en-US" w:eastAsia="en-US" w:bidi="ml-IN"/>
-        </w:rPr>
-      </w:pPr>
-      <w:r>
-        <w:rPr>
-          <w:rFonts w:eastAsia="Calibri" w:cs="Rachana" w:eastAsiaTheme="minorHAnsi" w:ascii="Rachana" w:hAnsi="Rachana"/>
-          <w:color w:val="auto"/>
-          <w:kern w:val="0"/>
-          <w:sz w:val="26"/>
-          <w:szCs w:val="26"/>
-          <w:lang w:val="en-US" w:eastAsia="en-US" w:bidi="ml-IN"/>
-        </w:rPr>
-      </w:r>
-    </w:p>
-    <w:p>
-      <w:pPr>
-        <w:pStyle w:val="Normal"/>
-        <w:spacing w:lineRule="auto" w:line="240" w:before="0" w:after="0"/>
-        <w:ind w:hanging="0"/>
-        <w:jc w:val="both"/>
-        <w:rPr/>
-      </w:pPr>
-      <w:r>
-        <w:rPr>
-          <w:rFonts w:eastAsia="Calibri" w:cs="Rachana" w:ascii="Rachana" w:hAnsi="Rachana" w:eastAsiaTheme="minorHAnsi"/>
-          <w:color w:val="auto"/>
-          <w:kern w:val="0"/>
-          <w:sz w:val="26"/>
-          <w:szCs w:val="26"/>
-          <w:lang w:val="en-US" w:eastAsia="en-US" w:bidi="ml-IN"/>
-        </w:rPr>
-        <w:tab/>
-        <w:tab/>
-        <w:tab/>
-        <w:tab/>
-        <w:tab/>
-        <w:tab/>
-        <w:tab/>
-      </w:r>
-      <w:r>
-        <w:rPr>
-          <w:rFonts w:ascii="Rachana" w:hAnsi="Rachana" w:eastAsia="Calibri" w:cs="Rachana" w:eastAsiaTheme="minorHAnsi"/>
-          <w:color w:val="auto"/>
-          <w:kern w:val="0"/>
-          <w:sz w:val="26"/>
-          <w:sz w:val="26"/>
-          <w:szCs w:val="26"/>
-          <w:lang w:val="en-US" w:eastAsia="en-US" w:bidi="ml-IN"/>
-        </w:rPr>
-        <w:t>ഡെപ്യൂട്ടി ഡയറക്ടര്‍</w:t>
-      </w:r>
-    </w:p>
-    <w:p>
-      <w:pPr>
-        <w:pStyle w:val="Normal"/>
-        <w:spacing w:lineRule="auto" w:line="240" w:before="0" w:after="0"/>
-        <w:ind w:hanging="0"/>
-        <w:jc w:val="both"/>
-        <w:rPr/>
-      </w:pPr>
-      <w:r>
-        <w:rPr>
-          <w:rFonts w:ascii="Rachana" w:hAnsi="Rachana" w:eastAsia="Calibri" w:cs="Rachana" w:eastAsiaTheme="minorHAnsi"/>
-          <w:color w:val="auto"/>
-          <w:kern w:val="0"/>
-          <w:sz w:val="26"/>
-          <w:sz w:val="26"/>
-          <w:szCs w:val="26"/>
-          <w:lang w:val="en-US" w:eastAsia="en-US" w:bidi="ml-IN"/>
-        </w:rPr>
-        <w:t>പകര്‍പ്പ്</w:t>
-      </w:r>
-      <w:r>
-        <w:rPr>
-          <w:rFonts w:eastAsia="Calibri" w:cs="Rachana" w:ascii="Rachana" w:hAnsi="Rachana" w:eastAsiaTheme="minorHAnsi"/>
-          <w:color w:val="auto"/>
-          <w:kern w:val="0"/>
-          <w:sz w:val="26"/>
-          <w:szCs w:val="26"/>
-          <w:lang w:val="en-US" w:eastAsia="en-US" w:bidi="ml-IN"/>
-        </w:rPr>
-        <w:t>:</w:t>
-      </w:r>
-    </w:p>
-    <w:p>
-      <w:pPr>
-        <w:pStyle w:val="Normal"/>
-        <w:spacing w:lineRule="auto" w:line="240" w:before="0" w:after="0"/>
-        <w:ind w:hanging="0"/>
-        <w:jc w:val="both"/>
-        <w:rPr/>
-      </w:pPr>
-      <w:r>
-        <w:rPr>
-          <w:rFonts w:eastAsia="Calibri" w:cs="Rachana" w:ascii="Rachana" w:hAnsi="Rachana" w:eastAsiaTheme="minorHAnsi"/>
-          <w:color w:val="auto"/>
-          <w:kern w:val="0"/>
-          <w:sz w:val="26"/>
-          <w:szCs w:val="26"/>
-          <w:lang w:val="en-US" w:eastAsia="en-US" w:bidi="ml-IN"/>
-        </w:rPr>
-        <w:tab/>
-        <w:t xml:space="preserve">hello</w:t>
-      </w:r>
-    </w:p>
-    <w:p>
-      <w:pPr>
-        <w:pStyle w:val="Normal"/>
-        <w:spacing w:lineRule="auto" w:line="240" w:before="0" w:after="0"/>
-        <w:ind w:hanging="0"/>
-        <w:jc w:val="both"/>
-        <w:rPr/>
-      </w:pPr>
-      <w:r>
-        <w:rPr>
-          <w:rFonts w:eastAsia="Calibri" w:cs="Rachana" w:ascii="Rachana" w:hAnsi="Rachana" w:eastAsiaTheme="minorHAnsi"/>
-          <w:color w:val="auto"/>
-          <w:kern w:val="0"/>
-          <w:sz w:val="26"/>
-          <w:szCs w:val="26"/>
-          <w:lang w:val="en-US" w:eastAsia="en-US" w:bidi="ml-IN"/>
-        </w:rPr>
-        <w:tab/>
-        <w:t xml:space="preserve">afdd</w:t>
-      </w:r>
-    </w:p>
-    <w:p>
-      <w:pPr>
-        <w:pStyle w:val="Normal"/>
-        <w:spacing w:lineRule="auto" w:line="240" w:before="0" w:after="0"/>
-        <w:ind w:hanging="0"/>
-        <w:jc w:val="both"/>
-        <w:rPr/>
-      </w:pPr>
-      <w:r>
-        <w:rPr>
-          <w:rFonts w:eastAsia="Calibri" w:cs="Rachana" w:ascii="Rachana" w:hAnsi="Rachana" w:eastAsiaTheme="minorHAnsi"/>
-          <w:color w:val="auto"/>
-          <w:kern w:val="0"/>
-          <w:sz w:val="26"/>
-          <w:szCs w:val="26"/>
-          <w:lang w:val="en-US" w:eastAsia="en-US" w:bidi="ml-IN"/>
-        </w:rPr>
-        <w:tab/>
-        <w:t xml:space="preserve">choondal</w:t>
-      </w:r>
-    </w:p>
-    <w:p>
-      <w:pPr>
-        <w:pStyle w:val="Normal"/>
-        <w:spacing w:lineRule="auto" w:line="240" w:before="0" w:after="0"/>
-        <w:ind w:hanging="0"/>
-        <w:jc w:val="both"/>
-        <w:rPr/>
-      </w:pPr>
-      <w:r>
-        <w:rPr>
-          <w:rFonts w:eastAsia="Calibri" w:cs="Rachana" w:ascii="Rachana" w:hAnsi="Rachana" w:eastAsiaTheme="minorHAnsi"/>
-          <w:color w:val="auto"/>
-          <w:kern w:val="0"/>
-          <w:sz w:val="26"/>
-          <w:szCs w:val="26"/>
-          <w:lang w:val="en-US" w:eastAsia="en-US" w:bidi="ml-IN"/>
-        </w:rPr>
-        <w:tab/>
-        <w:t xml:space="preserve">AmalaNagar P.O.</w:t>
-      </w:r>
-    </w:p>
-    <w:p>
-      <w:pPr>
-        <w:pStyle w:val="Normal"/>
-        <w:spacing w:lineRule="auto" w:line="240" w:before="0" w:after="0"/>
-        <w:ind w:hanging="0"/>
-        <w:jc w:val="both"/>
-        <w:rPr/>
-      </w:pPr>
-      <w:r>
-        <w:rPr>
-          <w:rFonts w:eastAsia="Calibri" w:cs="Rachana" w:ascii="Rachana" w:hAnsi="Rachana" w:eastAsiaTheme="minorHAnsi"/>
-          <w:color w:val="auto"/>
-          <w:kern w:val="0"/>
-          <w:sz w:val="26"/>
-          <w:szCs w:val="26"/>
-          <w:lang w:val="en-US" w:eastAsia="en-US" w:bidi="ml-IN"/>
-        </w:rPr>
-        <w:tab/>
-        <w:t xml:space="preserve">Thrissur  - 680532</w:t>
-      </w:r>
-    </w:p>
-    <w:p>
-      <w:pPr>
-        <w:pStyle w:val="Normal"/>
-        <w:spacing w:lineRule="auto" w:line="240" w:before="0" w:after="0"/>
-        <w:ind w:hanging="0"/>
-        <w:jc w:val="both"/>
-        <w:rPr>
-          <w:rFonts w:ascii="Rachana" w:hAnsi="Rachana" w:eastAsia="Calibri" w:cs="Rachana" w:eastAsiaTheme="minorHAnsi"/>
-          <w:color w:val="auto"/>
-          <w:kern w:val="0"/>
-          <w:sz w:val="26"/>
-          <w:szCs w:val="26"/>
-          <w:lang w:val="en-US" w:eastAsia="en-US" w:bidi="ml-IN"/>
-        </w:rPr>
-      </w:pPr>
-      <w:r>
-        <w:rPr>
-          <w:rFonts w:eastAsia="Calibri" w:cs="Rachana" w:eastAsiaTheme="minorHAnsi" w:ascii="Rachana" w:hAnsi="Rachana"/>
-          <w:color w:val="auto"/>
-          <w:kern w:val="0"/>
-          <w:sz w:val="26"/>
-          <w:szCs w:val="26"/>
-          <w:lang w:val="en-US" w:eastAsia="en-US" w:bidi="ml-IN"/>
-        </w:rPr>
-      </w:r>
-    </w:p>
-    <w:p>
-      <w:pPr>
-        <w:pStyle w:val="Normal"/>
-        <w:spacing w:lineRule="auto" w:line="240" w:before="0" w:after="0"/>
-        <w:ind w:hanging="0"/>
-        <w:jc w:val="both"/>
-        <w:rPr>
-          <w:rFonts w:ascii="Rachana" w:hAnsi="Rachana" w:eastAsia="Calibri" w:cs="Rachana" w:eastAsiaTheme="minorHAnsi"/>
-          <w:color w:val="auto"/>
-          <w:kern w:val="0"/>
-          <w:sz w:val="26"/>
-          <w:szCs w:val="26"/>
-          <w:lang w:val="en-US" w:eastAsia="en-US" w:bidi="ml-IN"/>
-        </w:rPr>
-      </w:pPr>
-      <w:r>
-        <w:rPr>
-          <w:rFonts w:eastAsia="Calibri" w:cs="Rachana" w:eastAsiaTheme="minorHAnsi" w:ascii="Rachana" w:hAnsi="Rachana"/>
-          <w:color w:val="auto"/>
-          <w:kern w:val="0"/>
-          <w:sz w:val="26"/>
-          <w:szCs w:val="26"/>
-          <w:lang w:val="en-US" w:eastAsia="en-US" w:bidi="ml-IN"/>
-        </w:rPr>
-      </w:r>
-    </w:p>
-    <w:p>
-      <w:pPr>
-        <w:pStyle w:val="Normal"/>
-        <w:spacing w:lineRule="auto" w:line="240" w:before="0" w:after="0"/>
-        <w:ind w:hanging="0"/>
-        <w:jc w:val="both"/>
-        <w:rPr>
-          <w:rFonts w:ascii="Rachana" w:hAnsi="Rachana" w:eastAsia="Calibri" w:cs="Rachana" w:eastAsiaTheme="minorHAnsi"/>
-          <w:color w:val="auto"/>
-          <w:kern w:val="0"/>
-          <w:sz w:val="26"/>
-          <w:szCs w:val="26"/>
-          <w:lang w:val="en-US" w:eastAsia="en-US" w:bidi="ml-IN"/>
-        </w:rPr>
-      </w:pPr>
-      <w:r>
-        <w:rPr>
-          <w:rFonts w:eastAsia="Calibri" w:cs="Rachana" w:eastAsiaTheme="minorHAnsi" w:ascii="Rachana" w:hAnsi="Rachana"/>
-          <w:color w:val="auto"/>
-          <w:kern w:val="0"/>
-          <w:sz w:val="26"/>
-          <w:szCs w:val="26"/>
-          <w:lang w:val="en-US" w:eastAsia="en-US" w:bidi="ml-IN"/>
-        </w:rPr>
-      </w:r>
-    </w:p>
-    <w:p>
-      <w:pPr>
-        <w:pStyle w:val="Normal"/>
-        <w:spacing w:lineRule="auto" w:line="240" w:before="0" w:after="0"/>
-        <w:ind w:hanging="0"/>
-        <w:jc w:val="both"/>
-        <w:rPr>
-          <w:rFonts w:ascii="Rachana" w:hAnsi="Rachana" w:eastAsia="Calibri" w:cs="Rachana" w:eastAsiaTheme="minorHAnsi"/>
-          <w:color w:val="auto"/>
-          <w:kern w:val="0"/>
-          <w:sz w:val="26"/>
-          <w:szCs w:val="26"/>
-          <w:lang w:val="en-US" w:eastAsia="en-US" w:bidi="ml-IN"/>
-        </w:rPr>
-      </w:pPr>
-      <w:r>
-        <w:rPr>
-          <w:rFonts w:eastAsia="Calibri" w:cs="Rachana" w:eastAsiaTheme="minorHAnsi" w:ascii="Rachana" w:hAnsi="Rachana"/>
-          <w:color w:val="auto"/>
-          <w:kern w:val="0"/>
-          <w:sz w:val="26"/>
-          <w:szCs w:val="26"/>
-          <w:lang w:val="en-US" w:eastAsia="en-US" w:bidi="ml-IN"/>
-        </w:rPr>
-      </w:r>
-    </w:p>
-    <w:p>
-      <w:pPr>
-        <w:pStyle w:val="Normal"/>
-        <w:spacing w:lineRule="auto" w:line="240" w:before="0" w:after="0"/>
-        <w:ind w:hanging="0"/>
-        <w:jc w:val="both"/>
-        <w:rPr>
-          <w:rFonts w:ascii="Rachana" w:hAnsi="Rachana" w:eastAsia="Calibri" w:cs="Rachana" w:eastAsiaTheme="minorHAnsi"/>
-          <w:color w:val="auto"/>
-          <w:kern w:val="0"/>
-          <w:sz w:val="26"/>
-          <w:szCs w:val="26"/>
-          <w:lang w:val="en-US" w:eastAsia="en-US" w:bidi="ml-IN"/>
-        </w:rPr>
-      </w:pPr>
-      <w:r>
-        <w:rPr>
-          <w:rFonts w:eastAsia="Calibri" w:cs="Rachana" w:eastAsiaTheme="minorHAnsi" w:ascii="Rachana" w:hAnsi="Rachana"/>
-          <w:color w:val="auto"/>
-          <w:kern w:val="0"/>
-          <w:sz w:val="26"/>
-          <w:szCs w:val="26"/>
-          <w:lang w:val="en-US" w:eastAsia="en-US" w:bidi="ml-IN"/>
-        </w:rPr>
-      </w:r>
-    </w:p>
-    <w:p>
-      <w:pPr>
-        <w:pStyle w:val="Normal"/>
-        <w:spacing w:lineRule="auto" w:line="240" w:before="0" w:after="0"/>
-        <w:ind w:hanging="0"/>
-        <w:jc w:val="both"/>
-        <w:rPr>
-          <w:rFonts w:ascii="Rachana" w:hAnsi="Rachana" w:eastAsia="Calibri" w:cs="Rachana" w:eastAsiaTheme="minorHAnsi"/>
-          <w:color w:val="auto"/>
-          <w:kern w:val="0"/>
-          <w:sz w:val="26"/>
-          <w:szCs w:val="26"/>
-          <w:lang w:val="en-US" w:eastAsia="en-US" w:bidi="ml-IN"/>
-        </w:rPr>
-      </w:pPr>
-      <w:r>
-        <w:rPr>
-          <w:rFonts w:eastAsia="Calibri" w:cs="Rachana" w:eastAsiaTheme="minorHAnsi" w:ascii="Rachana" w:hAnsi="Rachana"/>
-          <w:color w:val="auto"/>
-          <w:kern w:val="0"/>
-          <w:sz w:val="26"/>
-          <w:szCs w:val="26"/>
-          <w:lang w:val="en-US" w:eastAsia="en-US" w:bidi="ml-IN"/>
-        </w:rPr>
-      </w:r>
-    </w:p>
-    <w:p>
-      <w:pPr>
-        <w:pStyle w:val="Normal"/>
-        <w:spacing w:lineRule="auto" w:line="240" w:before="0" w:after="0"/>
-        <w:ind w:hanging="0"/>
-        <w:jc w:val="both"/>
-        <w:rPr>
-          <w:rFonts w:ascii="Rachana" w:hAnsi="Rachana" w:eastAsia="Calibri" w:cs="Rachana" w:eastAsiaTheme="minorHAnsi"/>
-          <w:color w:val="auto"/>
-          <w:kern w:val="0"/>
-          <w:sz w:val="26"/>
-          <w:szCs w:val="26"/>
-          <w:lang w:val="en-US" w:eastAsia="en-US" w:bidi="ml-IN"/>
-        </w:rPr>
-      </w:pPr>
-      <w:r>
-        <w:rPr>
-          <w:rFonts w:eastAsia="Calibri" w:cs="Rachana" w:eastAsiaTheme="minorHAnsi" w:ascii="Rachana" w:hAnsi="Rachana"/>
-          <w:color w:val="auto"/>
-          <w:kern w:val="0"/>
-          <w:sz w:val="26"/>
-          <w:szCs w:val="26"/>
-          <w:lang w:val="en-US" w:eastAsia="en-US" w:bidi="ml-IN"/>
-        </w:rPr>
-      </w:r>
-    </w:p>
-    <w:p>
-      <w:pPr>
-        <w:pStyle w:val="Normal"/>
-        <w:spacing w:lineRule="auto" w:line="240" w:before="0" w:after="0"/>
-        <w:ind w:hanging="0"/>
-        <w:jc w:val="center"/>
-        <w:rPr>
-          <w:rFonts w:ascii="Times New Roman" w:hAnsi="Times New Roman" w:cs="Times New Roman"/>
-          <w:sz w:val="24"/>
-          <w:szCs w:val="24"/>
-          <w:lang w:bidi="ml-IN"/>
-        </w:rPr>
-      </w:pPr>
-      <w:r>
-        <w:rPr>
-          <w:rFonts w:ascii="Rachana" w:hAnsi="Rachana" w:cs="Rachana"/>
-          <w:sz w:val="24"/>
-          <w:sz w:val="24"/>
-          <w:szCs w:val="24"/>
-          <w:u w:val="single"/>
-          <w:lang w:bidi="ml-IN"/>
-        </w:rPr>
-        <w:t>ഭരണഭാഷ മാതൃഭാഷ</w:t>
-      </w:r>
-    </w:p>
-    <w:p>
-      <w:pPr>
-        <w:pStyle w:val="Normal"/>
-        <w:spacing w:lineRule="auto" w:line="240" w:before="0" w:after="0"/>
-        <w:ind w:hanging="0"/>
-        <w:jc w:val="center"/>
-        <w:rPr>
-          <w:rFonts w:ascii="Times New Roman" w:hAnsi="Times New Roman" w:cs="Times New Roman"/>
-          <w:sz w:val="24"/>
-          <w:szCs w:val="24"/>
-          <w:lang w:bidi="ml-IN"/>
-        </w:rPr>
-      </w:pPr>
-      <w:r>
-        <w:rPr>
-          <w:rFonts w:cs="Times New Roman" w:ascii="Times New Roman" w:hAnsi="Times New Roman"/>
-          <w:sz w:val="24"/>
-          <w:szCs w:val="24"/>
-          <w:lang w:bidi="ml-IN"/>
-        </w:rPr>
-      </w:r>
-    </w:p>
-    <w:p>
-      <w:pPr>
-        <w:pStyle w:val="Normal"/>
-        <w:spacing w:lineRule="auto" w:line="240" w:before="0" w:after="0"/>
-        <w:ind w:left="5760" w:hanging="0"/>
-        <w:jc w:val="both"/>
-        <w:rPr>
-          <w:rFonts w:ascii="Times New Roman" w:hAnsi="Times New Roman" w:cs="Times New Roman"/>
-          <w:sz w:val="24"/>
-          <w:szCs w:val="24"/>
-          <w:lang w:bidi="ml-IN"/>
-        </w:rPr>
-      </w:pPr>
-      <w:r>
-        <w:rPr>
-          <w:rFonts w:cs="Times New Roman" w:ascii="Times New Roman" w:hAnsi="Times New Roman"/>
-          <w:sz w:val="24"/>
-          <w:szCs w:val="24"/>
-          <w:lang w:bidi="ml-IN"/>
-        </w:rPr>
-        <w:t>Office of the Deputy Director of</w:t>
-      </w:r>
-    </w:p>
-    <w:p>
-      <w:pPr>
-        <w:pStyle w:val="Normal"/>
-        <w:spacing w:lineRule="auto" w:line="240" w:before="0" w:after="0"/>
-        <w:ind w:left="5040" w:firstLine="720"/>
-        <w:jc w:val="both"/>
-        <w:rPr>
-          <w:rFonts w:ascii="Times New Roman" w:hAnsi="Times New Roman" w:cs="Times New Roman"/>
-          <w:sz w:val="24"/>
-          <w:szCs w:val="24"/>
-          <w:lang w:bidi="ml-IN"/>
-        </w:rPr>
-      </w:pPr>
-      <w:r>
-        <w:rPr>
-          <w:rFonts w:cs="Times New Roman" w:ascii="Times New Roman" w:hAnsi="Times New Roman"/>
-          <w:sz w:val="24"/>
-          <w:szCs w:val="24"/>
-          <w:lang w:bidi="ml-IN"/>
-        </w:rPr>
-        <w:t>Collegiate Education, Thrissur</w:t>
-      </w:r>
-    </w:p>
-    <w:p>
-      <w:pPr>
-        <w:pStyle w:val="Normal"/>
-        <w:spacing w:lineRule="auto" w:line="240" w:before="0" w:after="0"/>
-        <w:ind w:left="5040" w:firstLine="720"/>
-        <w:jc w:val="both"/>
-        <w:rPr>
-          <w:rFonts w:ascii="Times New Roman" w:hAnsi="Times New Roman" w:cs="Times New Roman"/>
-          <w:sz w:val="24"/>
-          <w:szCs w:val="24"/>
-          <w:lang w:bidi="ml-IN"/>
-        </w:rPr>
-      </w:pPr>
-      <w:r>
-        <w:rPr>
-          <w:rFonts w:cs="Times New Roman" w:ascii="Times New Roman" w:hAnsi="Times New Roman"/>
-          <w:sz w:val="24"/>
-          <w:szCs w:val="24"/>
-          <w:lang w:bidi="ml-IN"/>
-        </w:rPr>
-        <w:t xml:space="preserve">Date: 17/03/2021</w:t>
-      </w:r>
-    </w:p>
-    <w:p>
-      <w:pPr>
-        <w:pStyle w:val="Normal"/>
-        <w:spacing w:lineRule="auto" w:line="240" w:before="0" w:after="0"/>
-        <w:jc w:val="both"/>
-        <w:rPr>
-          <w:rFonts w:ascii="Times New Roman" w:hAnsi="Times New Roman" w:cs="Times New Roman"/>
-          <w:sz w:val="24"/>
-          <w:szCs w:val="24"/>
-          <w:lang w:bidi="ml-IN"/>
-        </w:rPr>
-      </w:pPr>
-      <w:r>
-        <w:rPr>
-          <w:rFonts w:cs="Times New Roman" w:ascii="Times New Roman" w:hAnsi="Times New Roman"/>
-          <w:sz w:val="24"/>
-          <w:szCs w:val="24"/>
-          <w:lang w:bidi="ml-IN"/>
-        </w:rPr>
-        <w:t xml:space="preserve">No.: B3/123/2021</w:t>
-      </w:r>
-    </w:p>
-    <w:p>
-      <w:pPr>
-        <w:pStyle w:val="Normal"/>
-        <w:spacing w:lineRule="auto" w:line="240" w:before="0" w:after="0"/>
-        <w:jc w:val="both"/>
-        <w:rPr>
-          <w:rFonts w:ascii="Times New Roman" w:hAnsi="Times New Roman" w:cs="Times New Roman"/>
-          <w:sz w:val="24"/>
-          <w:szCs w:val="24"/>
-          <w:lang w:bidi="ml-IN"/>
-        </w:rPr>
-      </w:pPr>
-      <w:r>
-        <w:rPr>
-          <w:rFonts w:cs="Times New Roman" w:ascii="Times New Roman" w:hAnsi="Times New Roman"/>
-          <w:sz w:val="24"/>
-          <w:szCs w:val="24"/>
-          <w:lang w:bidi="ml-IN"/>
-        </w:rPr>
-      </w:r>
-    </w:p>
-    <w:p>
-      <w:pPr>
-        <w:pStyle w:val="Normal"/>
-        <w:spacing w:lineRule="auto" w:line="240" w:before="0" w:after="0"/>
-        <w:jc w:val="both"/>
-        <w:rPr>
-          <w:rFonts w:ascii="Times New Roman" w:hAnsi="Times New Roman" w:cs="Times New Roman"/>
-          <w:sz w:val="24"/>
-          <w:szCs w:val="24"/>
-          <w:lang w:bidi="ml-IN"/>
-        </w:rPr>
-      </w:pPr>
-      <w:r>
-        <w:rPr>
-          <w:rFonts w:cs="Times New Roman" w:ascii="Times New Roman" w:hAnsi="Times New Roman"/>
-          <w:sz w:val="24"/>
-          <w:szCs w:val="24"/>
-          <w:lang w:bidi="ml-IN"/>
-        </w:rPr>
-        <w:t>From</w:t>
-      </w:r>
-    </w:p>
-    <w:p>
-      <w:pPr>
-        <w:pStyle w:val="Normal"/>
-        <w:spacing w:lineRule="auto" w:line="240" w:before="0" w:after="0"/>
-        <w:ind w:firstLine="720"/>
-        <w:jc w:val="both"/>
-        <w:rPr>
-          <w:rFonts w:ascii="Times New Roman" w:hAnsi="Times New Roman" w:cs="Times New Roman"/>
-          <w:sz w:val="24"/>
-          <w:szCs w:val="24"/>
-          <w:lang w:bidi="ml-IN"/>
-        </w:rPr>
-      </w:pPr>
-      <w:r>
-        <w:rPr>
-          <w:rFonts w:cs="Times New Roman" w:ascii="Times New Roman" w:hAnsi="Times New Roman"/>
-          <w:sz w:val="24"/>
-          <w:szCs w:val="24"/>
-          <w:lang w:bidi="ml-IN"/>
-        </w:rPr>
-        <w:t xml:space="preserve">The </w:t>
-      </w:r>
-      <w:r>
-        <w:rPr>
-          <w:rFonts w:eastAsia="Calibri" w:cs="Times New Roman" w:ascii="Times New Roman" w:hAnsi="Times New Roman" w:eastAsiaTheme="minorHAnsi"/>
-          <w:color w:val="auto"/>
-          <w:kern w:val="0"/>
-          <w:sz w:val="24"/>
-          <w:szCs w:val="24"/>
-          <w:lang w:val="en-US" w:eastAsia="en-US" w:bidi="ml-IN"/>
-        </w:rPr>
-        <w:t>Deputy Director</w:t>
-      </w:r>
-    </w:p>
-    <w:p>
-      <w:pPr>
-        <w:pStyle w:val="Normal"/>
-        <w:spacing w:lineRule="auto" w:line="240" w:before="0" w:after="0"/>
-        <w:jc w:val="both"/>
-        <w:rPr>
-          <w:rFonts w:ascii="Times New Roman" w:hAnsi="Times New Roman" w:cs="Times New Roman"/>
-          <w:sz w:val="24"/>
-          <w:szCs w:val="24"/>
-          <w:lang w:bidi="ml-IN"/>
-        </w:rPr>
-      </w:pPr>
-      <w:r>
-        <w:rPr>
-          <w:rFonts w:cs="Times New Roman" w:ascii="Times New Roman" w:hAnsi="Times New Roman"/>
-          <w:sz w:val="24"/>
-          <w:szCs w:val="24"/>
-          <w:lang w:bidi="ml-IN"/>
-        </w:rPr>
-      </w:r>
-    </w:p>
-    <w:p>
-      <w:pPr>
-        <w:pStyle w:val="Normal"/>
-        <w:spacing w:lineRule="auto" w:line="240" w:before="0" w:after="0"/>
-        <w:jc w:val="both"/>
-        <w:rPr>
-          <w:rFonts w:ascii="Times New Roman" w:hAnsi="Times New Roman" w:cs="Times New Roman"/>
-          <w:sz w:val="24"/>
-          <w:szCs w:val="24"/>
-          <w:lang w:bidi="ml-IN"/>
-        </w:rPr>
-      </w:pPr>
-      <w:r>
-        <w:rPr>
-          <w:rFonts w:cs="Times New Roman" w:ascii="Times New Roman" w:hAnsi="Times New Roman"/>
-          <w:sz w:val="24"/>
-          <w:szCs w:val="24"/>
-          <w:lang w:bidi="ml-IN"/>
-        </w:rPr>
-        <w:t>To</w:t>
-      </w:r>
-    </w:p>
-    <w:p>
-      <w:pPr>
-        <w:pStyle w:val="Normal"/>
-        <w:spacing w:lineRule="auto" w:line="240" w:before="0" w:after="0"/>
-        <w:ind w:firstLine="720"/>
-        <w:jc w:val="both"/>
-        <w:rPr>
-          <w:rFonts w:ascii="Times New Roman" w:hAnsi="Times New Roman" w:eastAsia="Calibri" w:cs="Times New Roman" w:eastAsiaTheme="minorHAnsi"/>
-          <w:color w:val="auto"/>
-          <w:kern w:val="0"/>
-          <w:sz w:val="24"/>
-          <w:szCs w:val="24"/>
-          <w:lang w:val="en-US" w:eastAsia="en-US" w:bidi="ml-IN"/>
-        </w:rPr>
-      </w:pPr>
-      <w:r>
-        <w:rPr>
-          <w:rFonts w:eastAsia="Calibri" w:cs="Times New Roman" w:ascii="Times New Roman" w:hAnsi="Times New Roman" w:eastAsiaTheme="minorHAnsi"/>
-          <w:color w:val="auto"/>
-          <w:kern w:val="0"/>
-          <w:sz w:val="24"/>
-          <w:szCs w:val="24"/>
-          <w:lang w:val="en-US" w:eastAsia="en-US" w:bidi="ml-IN"/>
-        </w:rPr>
-        <w:t>The Treasury Officer,</w:t>
-      </w:r>
-    </w:p>
-    <w:p>
-      <w:pPr>
-        <w:pStyle w:val="Normal"/>
-        <w:spacing w:lineRule="auto" w:line="240" w:before="0" w:after="0"/>
-        <w:ind w:firstLine="720"/>
-        <w:jc w:val="both"/>
-        <w:rPr>
-          <w:rFonts w:ascii="Times New Roman" w:hAnsi="Times New Roman" w:eastAsia="Calibri" w:cs="Times New Roman" w:eastAsiaTheme="minorHAnsi"/>
-          <w:color w:val="auto"/>
-          <w:kern w:val="0"/>
-          <w:sz w:val="24"/>
-          <w:szCs w:val="24"/>
-          <w:lang w:val="en-US" w:eastAsia="en-US" w:bidi="ml-IN"/>
-        </w:rPr>
-      </w:pPr>
-      <w:r>
-        <w:rPr>
-          <w:rFonts w:eastAsia="Calibri" w:cs="Times New Roman" w:ascii="Times New Roman" w:hAnsi="Times New Roman" w:eastAsiaTheme="minorHAnsi"/>
-          <w:color w:val="auto"/>
-          <w:kern w:val="0"/>
-          <w:sz w:val="24"/>
-          <w:szCs w:val="24"/>
-          <w:lang w:val="en-US" w:eastAsia="en-US" w:bidi="ml-IN"/>
-        </w:rPr>
-        <w:t xml:space="preserve">Sub Treasury, Annamanada</w:t>
+        <w:t xml:space="preserve">Carmel College, Mala</w:t>
       </w:r>
     </w:p>
     <w:p>
@@ -4188,6 +2948,7 @@
         <w:tab/>
         <w:t>:</w:t>
         <w:tab/>
+        <w:t xml:space="preserve">Sending </w:t>
       </w:r>
       <w:r>
         <w:rPr>
@@ -4198,36 +2959,16 @@
           <w:szCs w:val="24"/>
           <w:lang w:val="en-US" w:eastAsia="en-US" w:bidi="ml-IN"/>
         </w:rPr>
-        <w:t>Pension –</w:t>
-      </w:r>
-      <w:r>
-        <w:rPr>
-          <w:rFonts w:cs="Times New Roman" w:ascii="Times New Roman" w:hAnsi="Times New Roman"/>
-          <w:sz w:val="24"/>
-          <w:szCs w:val="24"/>
-          <w:lang w:bidi="ml-IN"/>
-        </w:rPr>
-        <w:t xml:space="preserve"> </w:t>
-      </w:r>
-      <w:r>
-        <w:rPr>
-          <w:rFonts w:eastAsia="Calibri" w:cs="Times New Roman" w:ascii="Times New Roman" w:hAnsi="Times New Roman" w:eastAsiaTheme="minorHAnsi"/>
-          <w:color w:val="auto"/>
-          <w:kern w:val="0"/>
-          <w:sz w:val="24"/>
-          <w:szCs w:val="24"/>
-          <w:lang w:val="en-US" w:eastAsia="en-US" w:bidi="ml-IN"/>
-        </w:rPr>
-        <w:t>LPC, NLC, NEC</w:t>
-      </w:r>
-      <w:r>
-        <w:rPr>
-          <w:rFonts w:cs="Times New Roman" w:ascii="Times New Roman" w:hAnsi="Times New Roman"/>
-          <w:sz w:val="24"/>
-          <w:szCs w:val="24"/>
-          <w:lang w:bidi="ml-IN"/>
-        </w:rPr>
-        <w:t xml:space="preserve"> – regarding.</w:t>
+        <w:t>Service Book after pension sanction -</w:t>
+      </w:r>
+      <w:r>
+        <w:rPr>
+          <w:rFonts w:cs="Times New Roman" w:ascii="Times New Roman" w:hAnsi="Times New Roman"/>
+          <w:sz w:val="24"/>
+          <w:szCs w:val="24"/>
+          <w:lang w:bidi="ml-IN"/>
+        </w:rPr>
+        <w:t xml:space="preserve"> Private Colleges – regarding.</w:t>
       </w:r>
     </w:p>
     <w:p>
@@ -4256,7 +2997,7 @@
         <w:tab/>
         <w:t>:</w:t>
         <w:tab/>
-        <w:t xml:space="preserve">Letter No. H4/2112/2021 dated 5/3/2021 of the </w:t>
+        <w:t xml:space="preserve">Letter No. F4/2145/2021</w:t>
       </w:r>
       <w:r>
         <w:rPr>
@@ -4267,6 +3008,26 @@
           <w:szCs w:val="24"/>
           <w:lang w:val="en-US" w:eastAsia="en-US" w:bidi="ml-IN"/>
         </w:rPr>
+        <w:t/>
+      </w:r>
+      <w:r>
+        <w:rPr>
+          <w:rFonts w:cs="Times New Roman" w:ascii="Times New Roman" w:hAnsi="Times New Roman"/>
+          <w:sz w:val="24"/>
+          <w:szCs w:val="24"/>
+          <w:lang w:bidi="ml-IN"/>
+        </w:rPr>
+        <w:t xml:space="preserve"> dated undefined of the </w:t>
+      </w:r>
+      <w:r>
+        <w:rPr>
+          <w:rFonts w:eastAsia="Calibri" w:cs="Times New Roman" w:ascii="Times New Roman" w:hAnsi="Times New Roman" w:eastAsiaTheme="minorHAnsi"/>
+          <w:color w:val="auto"/>
+          <w:kern w:val="0"/>
+          <w:sz w:val="24"/>
+          <w:szCs w:val="24"/>
+          <w:lang w:val="en-US" w:eastAsia="en-US" w:bidi="ml-IN"/>
+        </w:rPr>
         <w:t>Director of Collegiate Education, Thiruvananthapuram.</w:t>
       </w:r>
     </w:p>
@@ -4316,7 +3077,713 @@
           <w:szCs w:val="24"/>
           <w:lang w:val="en-US" w:eastAsia="en-US" w:bidi="ml-IN"/>
         </w:rPr>
-        <w:t xml:space="preserve">I am forwarding herewith the LPC, NLC, NEC in respect of hello, teacher, Carmel College, Mala retired on 28/2/2020</w:t>
+        <w:t xml:space="preserve">I am forwarding herewith the service book of hello, teacher in Carmel College, Mala retired on 31/3/2021 after sanctioning the pensionary benefits as per reference above.  Send LPC, NLC and NEC alongwith service book after necessary entries.</w:t>
+      </w:r>
+    </w:p>
+    <w:p>
+      <w:pPr>
+        <w:pStyle w:val="Normal"/>
+        <w:spacing w:lineRule="auto" w:line="240" w:before="0" w:after="0"/>
+        <w:ind w:firstLine="720"/>
+        <w:jc w:val="both"/>
+        <w:rPr>
+          <w:rFonts w:ascii="Times New Roman" w:hAnsi="Times New Roman" w:cs="Times New Roman"/>
+          <w:sz w:val="24"/>
+          <w:szCs w:val="24"/>
+          <w:lang w:bidi="ml-IN"/>
+        </w:rPr>
+      </w:pPr>
+      <w:r>
+        <w:rPr>
+          <w:rFonts w:cs="Times New Roman" w:ascii="Times New Roman" w:hAnsi="Times New Roman"/>
+          <w:sz w:val="24"/>
+          <w:szCs w:val="24"/>
+          <w:lang w:bidi="ml-IN"/>
+        </w:rPr>
+      </w:r>
+    </w:p>
+    <w:p>
+      <w:pPr>
+        <w:pStyle w:val="Normal"/>
+        <w:spacing w:lineRule="auto" w:line="240" w:before="0" w:after="0"/>
+        <w:ind w:left="5040" w:firstLine="720"/>
+        <w:jc w:val="both"/>
+        <w:rPr>
+          <w:rFonts w:ascii="Times New Roman" w:hAnsi="Times New Roman" w:cs="Times New Roman"/>
+          <w:sz w:val="24"/>
+          <w:szCs w:val="24"/>
+          <w:lang w:bidi="ml-IN"/>
+        </w:rPr>
+      </w:pPr>
+      <w:r>
+        <w:rPr>
+          <w:rFonts w:cs="Times New Roman" w:ascii="Times New Roman" w:hAnsi="Times New Roman"/>
+          <w:sz w:val="24"/>
+          <w:szCs w:val="24"/>
+          <w:lang w:bidi="ml-IN"/>
+        </w:rPr>
+        <w:t>Your faithfully,</w:t>
+      </w:r>
+    </w:p>
+    <w:p>
+      <w:pPr>
+        <w:pStyle w:val="Normal"/>
+        <w:spacing w:lineRule="auto" w:line="240" w:before="0" w:after="0"/>
+        <w:jc w:val="both"/>
+        <w:rPr>
+          <w:rFonts w:ascii="Times New Roman" w:hAnsi="Times New Roman" w:cs="Times New Roman"/>
+          <w:sz w:val="24"/>
+          <w:szCs w:val="24"/>
+          <w:lang w:bidi="ml-IN"/>
+        </w:rPr>
+      </w:pPr>
+      <w:r>
+        <w:rPr>
+          <w:rFonts w:cs="Times New Roman" w:ascii="Times New Roman" w:hAnsi="Times New Roman"/>
+          <w:sz w:val="24"/>
+          <w:szCs w:val="24"/>
+          <w:lang w:bidi="ml-IN"/>
+        </w:rPr>
+      </w:r>
+    </w:p>
+    <w:p>
+      <w:pPr>
+        <w:pStyle w:val="Normal"/>
+        <w:spacing w:lineRule="auto" w:line="240" w:before="0" w:after="0"/>
+        <w:jc w:val="both"/>
+        <w:rPr>
+          <w:rFonts w:ascii="Times New Roman" w:hAnsi="Times New Roman" w:cs="Times New Roman"/>
+          <w:sz w:val="24"/>
+          <w:szCs w:val="24"/>
+          <w:lang w:bidi="ml-IN"/>
+        </w:rPr>
+      </w:pPr>
+      <w:r>
+        <w:rPr>
+          <w:rFonts w:cs="Times New Roman" w:ascii="Times New Roman" w:hAnsi="Times New Roman"/>
+          <w:sz w:val="24"/>
+          <w:szCs w:val="24"/>
+          <w:lang w:bidi="ml-IN"/>
+        </w:rPr>
+      </w:r>
+    </w:p>
+    <w:p>
+      <w:pPr>
+        <w:pStyle w:val="Normal"/>
+        <w:spacing w:lineRule="auto" w:line="240" w:before="0" w:after="0"/>
+        <w:jc w:val="both"/>
+        <w:rPr>
+          <w:rFonts w:ascii="Times New Roman" w:hAnsi="Times New Roman" w:cs="Times New Roman"/>
+          <w:sz w:val="24"/>
+          <w:szCs w:val="24"/>
+          <w:lang w:bidi="ml-IN"/>
+        </w:rPr>
+      </w:pPr>
+      <w:r>
+        <w:rPr>
+          <w:rFonts w:cs="Times New Roman" w:ascii="Times New Roman" w:hAnsi="Times New Roman"/>
+          <w:sz w:val="24"/>
+          <w:szCs w:val="24"/>
+          <w:lang w:bidi="ml-IN"/>
+        </w:rPr>
+      </w:r>
+    </w:p>
+    <w:p>
+      <w:pPr>
+        <w:pStyle w:val="Normal"/>
+        <w:spacing w:lineRule="auto" w:line="240" w:before="0" w:after="0"/>
+        <w:jc w:val="both"/>
+        <w:rPr>
+          <w:rFonts w:ascii="Times New Roman" w:hAnsi="Times New Roman" w:cs="Times New Roman"/>
+          <w:sz w:val="24"/>
+          <w:szCs w:val="24"/>
+          <w:lang w:bidi="ml-IN"/>
+        </w:rPr>
+      </w:pPr>
+      <w:r>
+        <w:rPr>
+          <w:rFonts w:cs="Times New Roman" w:ascii="Times New Roman" w:hAnsi="Times New Roman"/>
+          <w:sz w:val="24"/>
+          <w:szCs w:val="24"/>
+          <w:lang w:bidi="ml-IN"/>
+        </w:rPr>
+      </w:r>
+    </w:p>
+    <w:p>
+      <w:pPr>
+        <w:pStyle w:val="Normal"/>
+        <w:spacing w:lineRule="auto" w:line="240" w:before="0" w:after="0"/>
+        <w:ind w:left="5040" w:firstLine="720"/>
+        <w:jc w:val="both"/>
+        <w:rPr>
+          <w:rFonts w:ascii="Times New Roman" w:hAnsi="Times New Roman" w:cs="Times New Roman"/>
+          <w:sz w:val="24"/>
+          <w:szCs w:val="24"/>
+          <w:lang w:bidi="ml-IN"/>
+        </w:rPr>
+      </w:pPr>
+      <w:r>
+        <w:rPr>
+          <w:rFonts w:cs="Times New Roman" w:ascii="Times New Roman" w:hAnsi="Times New Roman"/>
+          <w:sz w:val="24"/>
+          <w:szCs w:val="24"/>
+          <w:lang w:bidi="ml-IN"/>
+        </w:rPr>
+        <w:t>Deputy Director</w:t>
+      </w:r>
+    </w:p>
+    <w:p>
+      <w:pPr>
+        <w:pStyle w:val="Normal"/>
+        <w:spacing w:lineRule="auto" w:line="240" w:before="0" w:after="0"/>
+        <w:jc w:val="both"/>
+        <w:rPr>
+          <w:rFonts w:ascii="Times New Roman" w:hAnsi="Times New Roman" w:cs="Times New Roman"/>
+          <w:sz w:val="24"/>
+          <w:szCs w:val="24"/>
+          <w:lang w:bidi="ml-IN"/>
+        </w:rPr>
+      </w:pPr>
+      <w:r>
+        <w:rPr>
+          <w:rFonts w:cs="Times New Roman" w:ascii="Times New Roman" w:hAnsi="Times New Roman"/>
+          <w:sz w:val="24"/>
+          <w:szCs w:val="24"/>
+          <w:lang w:bidi="ml-IN"/>
+        </w:rPr>
+      </w:r>
+    </w:p>
+    <w:p>
+      <w:pPr>
+        <w:pStyle w:val="Normal"/>
+        <w:spacing w:lineRule="auto" w:line="240" w:before="0" w:after="0"/>
+        <w:jc w:val="both"/>
+        <w:rPr>
+          <w:rFonts w:ascii="Times New Roman" w:hAnsi="Times New Roman"/>
+        </w:rPr>
+      </w:pPr>
+      <w:r>
+        <w:rPr>
+          <w:rFonts w:cs="Times New Roman" w:ascii="Times New Roman" w:hAnsi="Times New Roman"/>
+          <w:sz w:val="24"/>
+          <w:szCs w:val="24"/>
+          <w:lang w:bidi="ml-IN"/>
+        </w:rPr>
+        <w:t>Copy to:</w:t>
+      </w:r>
+      <w:r>
+        <w:rPr>
+          <w:rFonts w:cs="Rachana" w:ascii="Times New Roman" w:hAnsi="Times New Roman"/>
+          <w:sz w:val="26"/>
+          <w:szCs w:val="26"/>
+          <w:lang w:bidi="ml-IN"/>
+        </w:rPr>
+        <w:tab/>
+        <w:tab/>
+        <w:tab/>
+        <w:tab/>
+      </w:r>
+    </w:p>
+    <w:p>
+      <w:pPr>
+        <w:pStyle w:val="Normal"/>
+        <w:spacing w:lineRule="auto" w:line="240" w:before="0" w:after="0"/>
+        <w:ind w:hanging="0"/>
+        <w:jc w:val="both"/>
+        <w:rPr>
+          <w:rFonts w:ascii="Times New Roman" w:hAnsi="Times New Roman"/>
+        </w:rPr>
+      </w:pPr>
+      <w:r>
+        <w:rPr>
+          <w:rFonts w:eastAsia="Calibri" w:cs="Rachana" w:ascii="Times New Roman" w:hAnsi="Times New Roman" w:eastAsiaTheme="minorHAnsi"/>
+          <w:color w:val="auto"/>
+          <w:kern w:val="0"/>
+          <w:sz w:val="26"/>
+          <w:szCs w:val="26"/>
+          <w:lang w:val="en-US" w:eastAsia="en-US" w:bidi="ml-IN"/>
+        </w:rPr>
+        <w:tab/>
+        <w:t xml:space="preserve">hello</w:t>
+      </w:r>
+    </w:p>
+    <w:p>
+      <w:pPr>
+        <w:pStyle w:val="Normal"/>
+        <w:spacing w:lineRule="auto" w:line="240" w:before="0" w:after="0"/>
+        <w:ind w:hanging="0"/>
+        <w:jc w:val="both"/>
+        <w:rPr>
+          <w:rFonts w:ascii="Times New Roman" w:hAnsi="Times New Roman"/>
+        </w:rPr>
+      </w:pPr>
+      <w:r>
+        <w:rPr>
+          <w:rFonts w:eastAsia="Calibri" w:cs="Rachana" w:ascii="Times New Roman" w:hAnsi="Times New Roman" w:eastAsiaTheme="minorHAnsi"/>
+          <w:color w:val="auto"/>
+          <w:kern w:val="0"/>
+          <w:sz w:val="26"/>
+          <w:szCs w:val="26"/>
+          <w:lang w:val="en-US" w:eastAsia="en-US" w:bidi="ml-IN"/>
+        </w:rPr>
+        <w:tab/>
+        <w:t xml:space="preserve">Nallepadam</w:t>
+      </w:r>
+    </w:p>
+    <w:p>
+      <w:pPr>
+        <w:pStyle w:val="Normal"/>
+        <w:spacing w:lineRule="auto" w:line="240" w:before="0" w:after="0"/>
+        <w:ind w:hanging="0"/>
+        <w:jc w:val="both"/>
+        <w:rPr>
+          <w:rFonts w:ascii="Times New Roman" w:hAnsi="Times New Roman"/>
+        </w:rPr>
+      </w:pPr>
+      <w:r>
+        <w:rPr>
+          <w:rFonts w:eastAsia="Calibri" w:cs="Rachana" w:ascii="Times New Roman" w:hAnsi="Times New Roman" w:eastAsiaTheme="minorHAnsi"/>
+          <w:color w:val="auto"/>
+          <w:kern w:val="0"/>
+          <w:sz w:val="26"/>
+          <w:szCs w:val="26"/>
+          <w:lang w:val="en-US" w:eastAsia="en-US" w:bidi="ml-IN"/>
+        </w:rPr>
+        <w:tab/>
+        <w:t xml:space="preserve">Muthuvara</w:t>
+      </w:r>
+    </w:p>
+    <w:p>
+      <w:pPr>
+        <w:pStyle w:val="Normal"/>
+        <w:spacing w:lineRule="auto" w:line="240" w:before="0" w:after="0"/>
+        <w:ind w:hanging="0"/>
+        <w:jc w:val="both"/>
+        <w:rPr>
+          <w:rFonts w:ascii="Times New Roman" w:hAnsi="Times New Roman"/>
+        </w:rPr>
+      </w:pPr>
+      <w:r>
+        <w:rPr>
+          <w:rFonts w:eastAsia="Calibri" w:cs="Rachana" w:ascii="Times New Roman" w:hAnsi="Times New Roman" w:eastAsiaTheme="minorHAnsi"/>
+          <w:color w:val="auto"/>
+          <w:kern w:val="0"/>
+          <w:sz w:val="26"/>
+          <w:szCs w:val="26"/>
+          <w:lang w:val="en-US" w:eastAsia="en-US" w:bidi="ml-IN"/>
+        </w:rPr>
+        <w:tab/>
+        <w:t xml:space="preserve">kunnamkulam P.O.</w:t>
+      </w:r>
+    </w:p>
+    <w:p>
+      <w:pPr>
+        <w:pStyle w:val="Normal"/>
+        <w:spacing w:lineRule="auto" w:line="240" w:before="0" w:after="0"/>
+        <w:ind w:hanging="0"/>
+        <w:jc w:val="both"/>
+        <w:rPr>
+          <w:rFonts w:ascii="Times New Roman" w:hAnsi="Times New Roman"/>
+        </w:rPr>
+      </w:pPr>
+      <w:r>
+        <w:rPr>
+          <w:rFonts w:eastAsia="Calibri" w:cs="Rachana" w:ascii="Times New Roman" w:hAnsi="Times New Roman" w:eastAsiaTheme="minorHAnsi"/>
+          <w:color w:val="auto"/>
+          <w:kern w:val="0"/>
+          <w:sz w:val="26"/>
+          <w:szCs w:val="26"/>
+          <w:lang w:val="en-US" w:eastAsia="en-US" w:bidi="ml-IN"/>
+        </w:rPr>
+        <w:tab/>
+        <w:t xml:space="preserve">thrissur - 680542</w:t>
+      </w:r>
+    </w:p>
+    <w:p>
+      <w:pPr>
+        <w:pStyle w:val="Normal"/>
+        <w:spacing w:lineRule="auto" w:line="240" w:before="0" w:after="0"/>
+        <w:ind w:hanging="0"/>
+        <w:jc w:val="both"/>
+        <w:rPr>
+          <w:rFonts w:ascii="Rachana" w:hAnsi="Rachana" w:eastAsia="Calibri" w:cs="Rachana" w:eastAsiaTheme="minorHAnsi"/>
+          <w:color w:val="auto"/>
+          <w:kern w:val="0"/>
+          <w:sz w:val="26"/>
+          <w:szCs w:val="26"/>
+          <w:lang w:val="en-US" w:eastAsia="en-US" w:bidi="ml-IN"/>
+        </w:rPr>
+      </w:pPr>
+      <w:r>
+        <w:rPr>
+          <w:rFonts w:eastAsia="Calibri" w:cs="Rachana" w:eastAsiaTheme="minorHAnsi" w:ascii="Rachana" w:hAnsi="Rachana"/>
+          <w:color w:val="auto"/>
+          <w:kern w:val="0"/>
+          <w:sz w:val="26"/>
+          <w:szCs w:val="26"/>
+          <w:lang w:val="en-US" w:eastAsia="en-US" w:bidi="ml-IN"/>
+        </w:rPr>
+      </w:r>
+    </w:p>
+    <w:p>
+      <w:pPr>
+        <w:pStyle w:val="Normal"/>
+        <w:spacing w:lineRule="auto" w:line="240" w:before="0" w:after="0"/>
+        <w:ind w:hanging="0"/>
+        <w:jc w:val="both"/>
+        <w:rPr>
+          <w:rFonts w:ascii="Rachana" w:hAnsi="Rachana" w:eastAsia="Calibri" w:cs="Rachana" w:eastAsiaTheme="minorHAnsi"/>
+          <w:color w:val="auto"/>
+          <w:kern w:val="0"/>
+          <w:sz w:val="26"/>
+          <w:szCs w:val="26"/>
+          <w:lang w:val="en-US" w:eastAsia="en-US" w:bidi="ml-IN"/>
+        </w:rPr>
+      </w:pPr>
+      <w:r>
+        <w:rPr>
+          <w:rFonts w:eastAsia="Calibri" w:cs="Rachana" w:eastAsiaTheme="minorHAnsi" w:ascii="Rachana" w:hAnsi="Rachana"/>
+          <w:color w:val="auto"/>
+          <w:kern w:val="0"/>
+          <w:sz w:val="26"/>
+          <w:szCs w:val="26"/>
+          <w:lang w:val="en-US" w:eastAsia="en-US" w:bidi="ml-IN"/>
+        </w:rPr>
+      </w:r>
+    </w:p>
+    <w:p>
+      <w:pPr>
+        <w:pStyle w:val="Normal"/>
+        <w:spacing w:lineRule="auto" w:line="240" w:before="0" w:after="0"/>
+        <w:ind w:hanging="0"/>
+        <w:jc w:val="both"/>
+        <w:rPr>
+          <w:rFonts w:ascii="Rachana" w:hAnsi="Rachana" w:eastAsia="Calibri" w:cs="Rachana" w:eastAsiaTheme="minorHAnsi"/>
+          <w:color w:val="auto"/>
+          <w:kern w:val="0"/>
+          <w:sz w:val="26"/>
+          <w:szCs w:val="26"/>
+          <w:lang w:val="en-US" w:eastAsia="en-US" w:bidi="ml-IN"/>
+        </w:rPr>
+      </w:pPr>
+      <w:r>
+        <w:rPr>
+          <w:rFonts w:eastAsia="Calibri" w:cs="Rachana" w:eastAsiaTheme="minorHAnsi" w:ascii="Rachana" w:hAnsi="Rachana"/>
+          <w:color w:val="auto"/>
+          <w:kern w:val="0"/>
+          <w:sz w:val="26"/>
+          <w:szCs w:val="26"/>
+          <w:lang w:val="en-US" w:eastAsia="en-US" w:bidi="ml-IN"/>
+        </w:rPr>
+      </w:r>
+    </w:p>
+    <w:p>
+      <w:pPr>
+        <w:pStyle w:val="Normal"/>
+        <w:spacing w:lineRule="auto" w:line="240" w:before="0" w:after="0"/>
+        <w:ind w:hanging="0"/>
+        <w:jc w:val="both"/>
+        <w:rPr>
+          <w:rFonts w:ascii="Rachana" w:hAnsi="Rachana" w:eastAsia="Calibri" w:cs="Rachana" w:eastAsiaTheme="minorHAnsi"/>
+          <w:color w:val="auto"/>
+          <w:kern w:val="0"/>
+          <w:sz w:val="26"/>
+          <w:szCs w:val="26"/>
+          <w:lang w:val="en-US" w:eastAsia="en-US" w:bidi="ml-IN"/>
+        </w:rPr>
+      </w:pPr>
+      <w:r>
+        <w:rPr>
+          <w:rFonts w:eastAsia="Calibri" w:cs="Rachana" w:eastAsiaTheme="minorHAnsi" w:ascii="Rachana" w:hAnsi="Rachana"/>
+          <w:color w:val="auto"/>
+          <w:kern w:val="0"/>
+          <w:sz w:val="26"/>
+          <w:szCs w:val="26"/>
+          <w:lang w:val="en-US" w:eastAsia="en-US" w:bidi="ml-IN"/>
+        </w:rPr>
+      </w:r>
+    </w:p>
+    <w:p>
+      <w:pPr>
+        <w:pStyle w:val="Normal"/>
+        <w:spacing w:lineRule="auto" w:line="240" w:before="0" w:after="0"/>
+        <w:ind w:hanging="0"/>
+        <w:jc w:val="both"/>
+        <w:rPr>
+          <w:rFonts w:ascii="Rachana" w:hAnsi="Rachana" w:eastAsia="Calibri" w:cs="Rachana" w:eastAsiaTheme="minorHAnsi"/>
+          <w:color w:val="auto"/>
+          <w:kern w:val="0"/>
+          <w:sz w:val="26"/>
+          <w:szCs w:val="26"/>
+          <w:lang w:val="en-US" w:eastAsia="en-US" w:bidi="ml-IN"/>
+        </w:rPr>
+      </w:pPr>
+      <w:r>
+        <w:rPr>
+          <w:rFonts w:eastAsia="Calibri" w:cs="Rachana" w:eastAsiaTheme="minorHAnsi" w:ascii="Rachana" w:hAnsi="Rachana"/>
+          <w:color w:val="auto"/>
+          <w:kern w:val="0"/>
+          <w:sz w:val="26"/>
+          <w:szCs w:val="26"/>
+          <w:lang w:val="en-US" w:eastAsia="en-US" w:bidi="ml-IN"/>
+        </w:rPr>
+      </w:r>
+    </w:p>
+    <w:p>
+      <w:pPr>
+        <w:pStyle w:val="Normal"/>
+        <w:spacing w:lineRule="auto" w:line="240" w:before="0" w:after="0"/>
+        <w:ind w:hanging="0"/>
+        <w:jc w:val="both"/>
+        <w:rPr>
+          <w:rFonts w:ascii="Rachana" w:hAnsi="Rachana" w:eastAsia="Calibri" w:cs="Rachana" w:eastAsiaTheme="minorHAnsi"/>
+          <w:color w:val="auto"/>
+          <w:kern w:val="0"/>
+          <w:sz w:val="26"/>
+          <w:szCs w:val="26"/>
+          <w:lang w:val="en-US" w:eastAsia="en-US" w:bidi="ml-IN"/>
+        </w:rPr>
+      </w:pPr>
+      <w:r>
+        <w:rPr>
+          <w:rFonts w:eastAsia="Calibri" w:cs="Rachana" w:eastAsiaTheme="minorHAnsi" w:ascii="Rachana" w:hAnsi="Rachana"/>
+          <w:color w:val="auto"/>
+          <w:kern w:val="0"/>
+          <w:sz w:val="26"/>
+          <w:szCs w:val="26"/>
+          <w:lang w:val="en-US" w:eastAsia="en-US" w:bidi="ml-IN"/>
+        </w:rPr>
+      </w:r>
+    </w:p>
+    <w:p>
+      <w:pPr>
+        <w:pStyle w:val="Normal"/>
+        <w:spacing w:lineRule="auto" w:line="240" w:before="0" w:after="0"/>
+        <w:ind w:hanging="0"/>
+        <w:jc w:val="both"/>
+        <w:rPr>
+          <w:rFonts w:ascii="Rachana" w:hAnsi="Rachana" w:eastAsia="Calibri" w:cs="Rachana" w:eastAsiaTheme="minorHAnsi"/>
+          <w:color w:val="auto"/>
+          <w:kern w:val="0"/>
+          <w:sz w:val="26"/>
+          <w:szCs w:val="26"/>
+          <w:lang w:val="en-US" w:eastAsia="en-US" w:bidi="ml-IN"/>
+        </w:rPr>
+      </w:pPr>
+      <w:r>
+        <w:rPr>
+          <w:rFonts w:eastAsia="Calibri" w:cs="Rachana" w:eastAsiaTheme="minorHAnsi" w:ascii="Rachana" w:hAnsi="Rachana"/>
+          <w:color w:val="auto"/>
+          <w:kern w:val="0"/>
+          <w:sz w:val="26"/>
+          <w:szCs w:val="26"/>
+          <w:lang w:val="en-US" w:eastAsia="en-US" w:bidi="ml-IN"/>
+        </w:rPr>
+      </w:r>
+    </w:p>
+    <w:p>
+      <w:pPr>
+        <w:pStyle w:val="Normal"/>
+        <w:spacing w:lineRule="auto" w:line="240" w:before="0" w:after="0"/>
+        <w:ind w:hanging="0"/>
+        <w:jc w:val="both"/>
+        <w:rPr>
+          <w:rFonts w:ascii="Rachana" w:hAnsi="Rachana" w:eastAsia="Calibri" w:cs="Rachana" w:eastAsiaTheme="minorHAnsi"/>
+          <w:color w:val="auto"/>
+          <w:kern w:val="0"/>
+          <w:sz w:val="26"/>
+          <w:szCs w:val="26"/>
+          <w:lang w:val="en-US" w:eastAsia="en-US" w:bidi="ml-IN"/>
+        </w:rPr>
+      </w:pPr>
+      <w:r>
+        <w:rPr>
+          <w:rFonts w:eastAsia="Calibri" w:cs="Rachana" w:eastAsiaTheme="minorHAnsi" w:ascii="Rachana" w:hAnsi="Rachana"/>
+          <w:color w:val="auto"/>
+          <w:kern w:val="0"/>
+          <w:sz w:val="26"/>
+          <w:szCs w:val="26"/>
+          <w:lang w:val="en-US" w:eastAsia="en-US" w:bidi="ml-IN"/>
+        </w:rPr>
+      </w:r>
+    </w:p>
+    <w:p>
+      <w:pPr>
+        <w:pStyle w:val="Normal"/>
+        <w:spacing w:lineRule="auto" w:line="240" w:before="0" w:after="0"/>
+        <w:ind w:hanging="0"/>
+        <w:jc w:val="center"/>
+        <w:rPr>
+          <w:rFonts w:ascii="Times New Roman" w:hAnsi="Times New Roman" w:cs="Times New Roman"/>
+          <w:sz w:val="24"/>
+          <w:szCs w:val="24"/>
+          <w:lang w:bidi="ml-IN"/>
+        </w:rPr>
+      </w:pPr>
+      <w:r>
+        <w:rPr>
+          <w:rFonts w:cs="Times New Roman" w:ascii="Times New Roman" w:hAnsi="Times New Roman"/>
+          <w:sz w:val="24"/>
+          <w:szCs w:val="24"/>
+          <w:lang w:bidi="ml-IN"/>
+        </w:rPr>
+      </w:r>
+    </w:p>
+    <w:p>
+      <w:pPr>
+        <w:pStyle w:val="Normal"/>
+        <w:spacing w:lineRule="auto" w:line="240" w:before="0" w:after="0"/>
+        <w:ind w:left="5760" w:hanging="0"/>
+        <w:jc w:val="both"/>
+        <w:rPr>
+          <w:rFonts w:ascii="Times New Roman" w:hAnsi="Times New Roman" w:cs="Times New Roman"/>
+          <w:sz w:val="24"/>
+          <w:szCs w:val="24"/>
+          <w:lang w:bidi="ml-IN"/>
+        </w:rPr>
+      </w:pPr>
+      <w:r>
+        <w:rPr>
+          <w:rFonts w:cs="Times New Roman" w:ascii="Times New Roman" w:hAnsi="Times New Roman"/>
+          <w:sz w:val="24"/>
+          <w:szCs w:val="24"/>
+          <w:lang w:bidi="ml-IN"/>
+        </w:rPr>
+        <w:t>Office of the Deputy Director of</w:t>
+      </w:r>
+    </w:p>
+    <w:p>
+      <w:pPr>
+        <w:pStyle w:val="Normal"/>
+        <w:spacing w:lineRule="auto" w:line="240" w:before="0" w:after="0"/>
+        <w:ind w:left="5040" w:firstLine="720"/>
+        <w:jc w:val="both"/>
+        <w:rPr>
+          <w:rFonts w:ascii="Times New Roman" w:hAnsi="Times New Roman" w:cs="Times New Roman"/>
+          <w:sz w:val="24"/>
+          <w:szCs w:val="24"/>
+          <w:lang w:bidi="ml-IN"/>
+        </w:rPr>
+      </w:pPr>
+      <w:r>
+        <w:rPr>
+          <w:rFonts w:cs="Times New Roman" w:ascii="Times New Roman" w:hAnsi="Times New Roman"/>
+          <w:sz w:val="24"/>
+          <w:szCs w:val="24"/>
+          <w:lang w:bidi="ml-IN"/>
+        </w:rPr>
+        <w:t>Collegiate Education, Thrissur</w:t>
+      </w:r>
+    </w:p>
+    <w:p>
+      <w:pPr>
+        <w:pStyle w:val="Normal"/>
+        <w:spacing w:lineRule="auto" w:line="240" w:before="0" w:after="0"/>
+        <w:ind w:left="5040" w:firstLine="720"/>
+        <w:jc w:val="both"/>
+        <w:rPr>
+          <w:rFonts w:ascii="Times New Roman" w:hAnsi="Times New Roman" w:cs="Times New Roman"/>
+          <w:sz w:val="24"/>
+          <w:szCs w:val="24"/>
+          <w:lang w:bidi="ml-IN"/>
+        </w:rPr>
+      </w:pPr>
+      <w:r>
+        <w:rPr>
+          <w:rFonts w:cs="Times New Roman" w:ascii="Times New Roman" w:hAnsi="Times New Roman"/>
+          <w:sz w:val="24"/>
+          <w:szCs w:val="24"/>
+          <w:lang w:bidi="ml-IN"/>
+        </w:rPr>
+        <w:t xml:space="preserve">Date: 17/03/2021</w:t>
+      </w:r>
+    </w:p>
+    <w:p>
+      <w:pPr>
+        <w:pStyle w:val="Normal"/>
+        <w:spacing w:lineRule="auto" w:line="240" w:before="0" w:after="0"/>
+        <w:jc w:val="both"/>
+        <w:rPr>
+          <w:rFonts w:ascii="Times New Roman" w:hAnsi="Times New Roman" w:cs="Times New Roman"/>
+          <w:sz w:val="24"/>
+          <w:szCs w:val="24"/>
+          <w:lang w:bidi="ml-IN"/>
+        </w:rPr>
+      </w:pPr>
+      <w:r>
+        <w:rPr>
+          <w:rFonts w:cs="Times New Roman" w:ascii="Times New Roman" w:hAnsi="Times New Roman"/>
+          <w:sz w:val="24"/>
+          <w:szCs w:val="24"/>
+          <w:lang w:bidi="ml-IN"/>
+        </w:rPr>
+        <w:t xml:space="preserve">No.: B3/123/2021</w:t>
+      </w:r>
+    </w:p>
+    <w:p>
+      <w:pPr>
+        <w:pStyle w:val="Normal"/>
+        <w:spacing w:lineRule="auto" w:line="240" w:before="0" w:after="0"/>
+        <w:jc w:val="both"/>
+        <w:rPr>
+          <w:rFonts w:ascii="Times New Roman" w:hAnsi="Times New Roman" w:cs="Times New Roman"/>
+          <w:sz w:val="24"/>
+          <w:szCs w:val="24"/>
+          <w:lang w:bidi="ml-IN"/>
+        </w:rPr>
+      </w:pPr>
+      <w:r>
+        <w:rPr>
+          <w:rFonts w:cs="Times New Roman" w:ascii="Times New Roman" w:hAnsi="Times New Roman"/>
+          <w:sz w:val="24"/>
+          <w:szCs w:val="24"/>
+          <w:lang w:bidi="ml-IN"/>
+        </w:rPr>
+      </w:r>
+    </w:p>
+    <w:p>
+      <w:pPr>
+        <w:pStyle w:val="Normal"/>
+        <w:spacing w:lineRule="auto" w:line="240" w:before="0" w:after="0"/>
+        <w:jc w:val="both"/>
+        <w:rPr>
+          <w:rFonts w:ascii="Times New Roman" w:hAnsi="Times New Roman" w:cs="Times New Roman"/>
+          <w:sz w:val="24"/>
+          <w:szCs w:val="24"/>
+          <w:lang w:bidi="ml-IN"/>
+        </w:rPr>
+      </w:pPr>
+      <w:r>
+        <w:rPr>
+          <w:rFonts w:cs="Times New Roman" w:ascii="Times New Roman" w:hAnsi="Times New Roman"/>
+          <w:sz w:val="24"/>
+          <w:szCs w:val="24"/>
+          <w:lang w:bidi="ml-IN"/>
+        </w:rPr>
+        <w:t>From</w:t>
+      </w:r>
+    </w:p>
+    <w:p>
+      <w:pPr>
+        <w:pStyle w:val="Normal"/>
+        <w:spacing w:lineRule="auto" w:line="240" w:before="0" w:after="0"/>
+        <w:ind w:firstLine="720"/>
+        <w:jc w:val="both"/>
+        <w:rPr>
+          <w:rFonts w:ascii="Times New Roman" w:hAnsi="Times New Roman" w:cs="Times New Roman"/>
+          <w:sz w:val="24"/>
+          <w:szCs w:val="24"/>
+          <w:lang w:bidi="ml-IN"/>
+        </w:rPr>
+      </w:pPr>
+      <w:r>
+        <w:rPr>
+          <w:rFonts w:cs="Times New Roman" w:ascii="Times New Roman" w:hAnsi="Times New Roman"/>
+          <w:sz w:val="24"/>
+          <w:szCs w:val="24"/>
+          <w:lang w:bidi="ml-IN"/>
+        </w:rPr>
+        <w:t xml:space="preserve">The </w:t>
       </w:r>
       <w:r>
         <w:rPr>
@@ -4327,8 +3794,67 @@
           <w:szCs w:val="24"/>
           <w:lang w:val="en-US" w:eastAsia="en-US" w:bidi="ml-IN"/>
         </w:rPr>
-        <w:t/>
-      </w:r>
+        <w:t>Deputy Director</w:t>
+      </w:r>
+    </w:p>
+    <w:p>
+      <w:pPr>
+        <w:pStyle w:val="Normal"/>
+        <w:spacing w:lineRule="auto" w:line="240" w:before="0" w:after="0"/>
+        <w:jc w:val="both"/>
+        <w:rPr>
+          <w:rFonts w:ascii="Times New Roman" w:hAnsi="Times New Roman" w:cs="Times New Roman"/>
+          <w:sz w:val="24"/>
+          <w:szCs w:val="24"/>
+          <w:lang w:bidi="ml-IN"/>
+        </w:rPr>
+      </w:pPr>
+      <w:r>
+        <w:rPr>
+          <w:rFonts w:cs="Times New Roman" w:ascii="Times New Roman" w:hAnsi="Times New Roman"/>
+          <w:sz w:val="24"/>
+          <w:szCs w:val="24"/>
+          <w:lang w:bidi="ml-IN"/>
+        </w:rPr>
+      </w:r>
+    </w:p>
+    <w:p>
+      <w:pPr>
+        <w:pStyle w:val="Normal"/>
+        <w:spacing w:lineRule="auto" w:line="240" w:before="0" w:after="0"/>
+        <w:jc w:val="both"/>
+        <w:rPr>
+          <w:rFonts w:ascii="Times New Roman" w:hAnsi="Times New Roman" w:cs="Times New Roman"/>
+          <w:sz w:val="24"/>
+          <w:szCs w:val="24"/>
+          <w:lang w:bidi="ml-IN"/>
+        </w:rPr>
+      </w:pPr>
+      <w:r>
+        <w:rPr>
+          <w:rFonts w:cs="Times New Roman" w:ascii="Times New Roman" w:hAnsi="Times New Roman"/>
+          <w:sz w:val="24"/>
+          <w:szCs w:val="24"/>
+          <w:lang w:bidi="ml-IN"/>
+        </w:rPr>
+        <w:t>To</w:t>
+      </w:r>
+    </w:p>
+    <w:p>
+      <w:pPr>
+        <w:pStyle w:val="Normal"/>
+        <w:spacing w:lineRule="auto" w:line="240" w:before="0" w:after="0"/>
+        <w:ind w:firstLine="720"/>
+        <w:jc w:val="both"/>
+        <w:rPr>
+          <w:rFonts w:ascii="Times New Roman" w:hAnsi="Times New Roman" w:eastAsia="Calibri" w:cs="Times New Roman" w:eastAsiaTheme="minorHAnsi"/>
+          <w:color w:val="auto"/>
+          <w:kern w:val="0"/>
+          <w:sz w:val="24"/>
+          <w:szCs w:val="24"/>
+          <w:lang w:val="en-US" w:eastAsia="en-US" w:bidi="ml-IN"/>
+        </w:rPr>
+      </w:pPr>
       <w:r>
         <w:rPr>
           <w:rFonts w:eastAsia="Calibri" w:cs="Times New Roman" w:ascii="Times New Roman" w:hAnsi="Times New Roman" w:eastAsiaTheme="minorHAnsi"/>
@@ -4338,7 +3864,7 @@
           <w:szCs w:val="24"/>
           <w:lang w:val="en-US" w:eastAsia="en-US" w:bidi="ml-IN"/>
         </w:rPr>
-        <w:t> for favour of necessary action.</w:t>
+        <w:t>The Treasury Officer,</w:t>
       </w:r>
     </w:p>
     <w:p>
@@ -4348,6 +3874,254 @@
         <w:ind w:firstLine="720"/>
         <w:jc w:val="both"/>
         <w:rPr>
+          <w:rFonts w:ascii="Times New Roman" w:hAnsi="Times New Roman" w:eastAsia="Calibri" w:cs="Times New Roman" w:eastAsiaTheme="minorHAnsi"/>
+          <w:color w:val="auto"/>
+          <w:kern w:val="0"/>
+          <w:sz w:val="24"/>
+          <w:szCs w:val="24"/>
+          <w:lang w:val="en-US" w:eastAsia="en-US" w:bidi="ml-IN"/>
+        </w:rPr>
+      </w:pPr>
+      <w:r>
+        <w:rPr>
+          <w:rFonts w:eastAsia="Calibri" w:cs="Times New Roman" w:ascii="Times New Roman" w:hAnsi="Times New Roman" w:eastAsiaTheme="minorHAnsi"/>
+          <w:color w:val="auto"/>
+          <w:kern w:val="0"/>
+          <w:sz w:val="24"/>
+          <w:szCs w:val="24"/>
+          <w:lang w:val="en-US" w:eastAsia="en-US" w:bidi="ml-IN"/>
+        </w:rPr>
+        <w:t xml:space="preserve">Sub Treasury, Annamanada</w:t>
+      </w:r>
+    </w:p>
+    <w:p>
+      <w:pPr>
+        <w:pStyle w:val="Normal"/>
+        <w:spacing w:lineRule="auto" w:line="240" w:before="0" w:after="0"/>
+        <w:jc w:val="both"/>
+        <w:rPr>
+          <w:rFonts w:ascii="Times New Roman" w:hAnsi="Times New Roman" w:cs="Times New Roman"/>
+          <w:sz w:val="24"/>
+          <w:szCs w:val="24"/>
+          <w:lang w:bidi="ml-IN"/>
+        </w:rPr>
+      </w:pPr>
+      <w:r>
+        <w:rPr>
+          <w:rFonts w:cs="Times New Roman" w:ascii="Times New Roman" w:hAnsi="Times New Roman"/>
+          <w:sz w:val="24"/>
+          <w:szCs w:val="24"/>
+          <w:lang w:bidi="ml-IN"/>
+        </w:rPr>
+      </w:r>
+    </w:p>
+    <w:p>
+      <w:pPr>
+        <w:pStyle w:val="Normal"/>
+        <w:spacing w:lineRule="auto" w:line="240" w:before="0" w:after="0"/>
+        <w:jc w:val="both"/>
+        <w:rPr>
+          <w:rFonts w:ascii="Times New Roman" w:hAnsi="Times New Roman" w:cs="Times New Roman"/>
+          <w:sz w:val="24"/>
+          <w:szCs w:val="24"/>
+          <w:lang w:bidi="ml-IN"/>
+        </w:rPr>
+      </w:pPr>
+      <w:r>
+        <w:rPr>
+          <w:rFonts w:cs="Times New Roman" w:ascii="Times New Roman" w:hAnsi="Times New Roman"/>
+          <w:sz w:val="24"/>
+          <w:szCs w:val="24"/>
+          <w:lang w:bidi="ml-IN"/>
+        </w:rPr>
+        <w:t>Sir,</w:t>
+      </w:r>
+    </w:p>
+    <w:p>
+      <w:pPr>
+        <w:pStyle w:val="Normal"/>
+        <w:spacing w:lineRule="auto" w:line="240" w:before="0" w:after="0"/>
+        <w:jc w:val="both"/>
+        <w:rPr>
+          <w:rFonts w:ascii="Times New Roman" w:hAnsi="Times New Roman" w:cs="Times New Roman"/>
+          <w:sz w:val="24"/>
+          <w:szCs w:val="24"/>
+          <w:lang w:bidi="ml-IN"/>
+        </w:rPr>
+      </w:pPr>
+      <w:r>
+        <w:rPr>
+          <w:rFonts w:cs="Times New Roman" w:ascii="Times New Roman" w:hAnsi="Times New Roman"/>
+          <w:sz w:val="24"/>
+          <w:szCs w:val="24"/>
+          <w:lang w:bidi="ml-IN"/>
+        </w:rPr>
+      </w:r>
+    </w:p>
+    <w:p>
+      <w:pPr>
+        <w:pStyle w:val="Normal"/>
+        <w:widowControl/>
+        <w:tabs>
+          <w:tab w:val="clear" w:pos="720"/>
+          <w:tab w:val="left" w:pos="1348" w:leader="none"/>
+        </w:tabs>
+        <w:suppressAutoHyphens w:val="true"/>
+        <w:bidi w:val="0"/>
+        <w:spacing w:lineRule="auto" w:line="240" w:before="0" w:after="0"/>
+        <w:ind w:left="1701" w:right="0" w:hanging="964"/>
+        <w:jc w:val="both"/>
+        <w:rPr/>
+      </w:pPr>
+      <w:r>
+        <w:rPr>
+          <w:rFonts w:cs="Times New Roman" w:ascii="Times New Roman" w:hAnsi="Times New Roman"/>
+          <w:sz w:val="24"/>
+          <w:szCs w:val="24"/>
+          <w:lang w:bidi="ml-IN"/>
+        </w:rPr>
+        <w:t>Sub</w:t>
+        <w:tab/>
+        <w:t>:</w:t>
+        <w:tab/>
+      </w:r>
+      <w:r>
+        <w:rPr>
+          <w:rFonts w:eastAsia="Calibri" w:cs="Times New Roman" w:ascii="Times New Roman" w:hAnsi="Times New Roman" w:eastAsiaTheme="minorHAnsi"/>
+          <w:color w:val="auto"/>
+          <w:kern w:val="0"/>
+          <w:sz w:val="24"/>
+          <w:szCs w:val="24"/>
+          <w:lang w:val="en-US" w:eastAsia="en-US" w:bidi="ml-IN"/>
+        </w:rPr>
+        <w:t>Pension –</w:t>
+      </w:r>
+      <w:r>
+        <w:rPr>
+          <w:rFonts w:cs="Times New Roman" w:ascii="Times New Roman" w:hAnsi="Times New Roman"/>
+          <w:sz w:val="24"/>
+          <w:szCs w:val="24"/>
+          <w:lang w:bidi="ml-IN"/>
+        </w:rPr>
+        <w:t xml:space="preserve"> </w:t>
+      </w:r>
+      <w:r>
+        <w:rPr>
+          <w:rFonts w:eastAsia="Calibri" w:cs="Times New Roman" w:ascii="Times New Roman" w:hAnsi="Times New Roman" w:eastAsiaTheme="minorHAnsi"/>
+          <w:color w:val="auto"/>
+          <w:kern w:val="0"/>
+          <w:sz w:val="24"/>
+          <w:szCs w:val="24"/>
+          <w:lang w:val="en-US" w:eastAsia="en-US" w:bidi="ml-IN"/>
+        </w:rPr>
+        <w:t>LPC, NLC, NEC</w:t>
+      </w:r>
+      <w:r>
+        <w:rPr>
+          <w:rFonts w:cs="Times New Roman" w:ascii="Times New Roman" w:hAnsi="Times New Roman"/>
+          <w:sz w:val="24"/>
+          <w:szCs w:val="24"/>
+          <w:lang w:bidi="ml-IN"/>
+        </w:rPr>
+        <w:t xml:space="preserve"> – regarding.</w:t>
+      </w:r>
+    </w:p>
+    <w:p>
+      <w:pPr>
+        <w:pStyle w:val="Normal"/>
+        <w:widowControl/>
+        <w:tabs>
+          <w:tab w:val="clear" w:pos="720"/>
+          <w:tab w:val="left" w:pos="1348" w:leader="none"/>
+        </w:tabs>
+        <w:suppressAutoHyphens w:val="true"/>
+        <w:bidi w:val="0"/>
+        <w:spacing w:lineRule="auto" w:line="240" w:before="0" w:after="0"/>
+        <w:ind w:left="1701" w:right="0" w:hanging="964"/>
+        <w:jc w:val="both"/>
+        <w:rPr/>
+      </w:pPr>
+      <w:r>
+        <w:rPr>
+          <w:rFonts w:cs="Times New Roman" w:ascii="Times New Roman" w:hAnsi="Times New Roman"/>
+          <w:sz w:val="24"/>
+          <w:szCs w:val="24"/>
+          <w:lang w:bidi="ml-IN"/>
+        </w:rPr>
+        <w:t>Ref</w:t>
+        <w:tab/>
+        <w:t>:</w:t>
+        <w:tab/>
+        <w:t xml:space="preserve">Letter No. F4/2145/2021 dated 5/3/2021 of the </w:t>
+      </w:r>
+      <w:r>
+        <w:rPr>
+          <w:rFonts w:eastAsia="Calibri" w:cs="Times New Roman" w:ascii="Times New Roman" w:hAnsi="Times New Roman" w:eastAsiaTheme="minorHAnsi"/>
+          <w:color w:val="auto"/>
+          <w:kern w:val="0"/>
+          <w:sz w:val="24"/>
+          <w:szCs w:val="24"/>
+          <w:lang w:val="en-US" w:eastAsia="en-US" w:bidi="ml-IN"/>
+        </w:rPr>
+        <w:t>Director of Collegiate Education, Thiruvananthapuram.</w:t>
+      </w:r>
+    </w:p>
+    <w:p>
+      <w:pPr>
+        <w:pStyle w:val="Normal"/>
+        <w:spacing w:lineRule="auto" w:line="240" w:before="0" w:after="0"/>
+        <w:ind w:left="1418" w:hanging="567"/>
+        <w:jc w:val="both"/>
+        <w:rPr>
+          <w:rFonts w:ascii="Times New Roman" w:hAnsi="Times New Roman" w:cs="Times New Roman"/>
+          <w:sz w:val="24"/>
+          <w:szCs w:val="24"/>
+          <w:lang w:bidi="ml-IN"/>
+        </w:rPr>
+      </w:pPr>
+      <w:r>
+        <w:rPr>
+          <w:rFonts w:cs="Times New Roman" w:ascii="Times New Roman" w:hAnsi="Times New Roman"/>
+          <w:sz w:val="24"/>
+          <w:szCs w:val="24"/>
+          <w:lang w:bidi="ml-IN"/>
+        </w:rPr>
+      </w:r>
+    </w:p>
+    <w:p>
+      <w:pPr>
+        <w:pStyle w:val="Normal"/>
+        <w:spacing w:lineRule="auto" w:line="240" w:before="0" w:after="0"/>
+        <w:ind w:firstLine="720"/>
+        <w:jc w:val="both"/>
+        <w:rPr>
+          <w:rFonts w:ascii="Times New Roman" w:hAnsi="Times New Roman" w:eastAsia="Calibri" w:cs="Times New Roman" w:eastAsiaTheme="minorHAnsi"/>
+          <w:color w:val="auto"/>
+          <w:kern w:val="0"/>
+          <w:sz w:val="24"/>
+          <w:szCs w:val="24"/>
+          <w:lang w:val="en-US" w:eastAsia="en-US" w:bidi="ml-IN"/>
+        </w:rPr>
+      </w:pPr>
+      <w:r>
+        <w:rPr>
+          <w:rFonts w:eastAsia="Calibri" w:cs="Times New Roman" w:ascii="Times New Roman" w:hAnsi="Times New Roman" w:eastAsiaTheme="minorHAnsi"/>
+          <w:color w:val="auto"/>
+          <w:kern w:val="0"/>
+          <w:sz w:val="24"/>
+          <w:szCs w:val="24"/>
+          <w:lang w:val="en-US" w:eastAsia="en-US" w:bidi="ml-IN"/>
+        </w:rPr>
+        <w:t xml:space="preserve">I am forwarding herewith the LPC, NLC, NEC in respect of hello, teacher, Carmel College, Mala retired on 31/3/2021 for favour of necessary action.</w:t>
+      </w:r>
+    </w:p>
+    <w:p>
+      <w:pPr>
+        <w:pStyle w:val="Normal"/>
+        <w:spacing w:lineRule="auto" w:line="240" w:before="0" w:after="0"/>
+        <w:ind w:firstLine="720"/>
+        <w:jc w:val="both"/>
+        <w:rPr>
           <w:rFonts w:ascii="Times New Roman" w:hAnsi="Times New Roman" w:cs="Times New Roman"/>
           <w:sz w:val="24"/>
           <w:szCs w:val="24"/>
@@ -4534,6 +4308,56 @@
           <w:lang w:bidi="ml-IN"/>
         </w:rPr>
         <w:t>Copy to:</w:t>
+      </w:r>
+    </w:p>
+    <w:p>
+      <w:pPr>
+        <w:pStyle w:val="Normal"/>
+        <w:numPr>
+          <w:ilvl w:val="0"/>
+          <w:numId w:val="3"/>
+        </w:numPr>
+        <w:spacing w:lineRule="auto" w:line="240" w:before="0" w:after="0"/>
+        <w:jc w:val="both"/>
+        <w:rPr/>
+      </w:pPr>
+      <w:r>
+        <w:rPr>
+          <w:rFonts w:cs="Times New Roman" w:ascii="Times New Roman" w:hAnsi="Times New Roman"/>
+          <w:sz w:val="24"/>
+          <w:szCs w:val="24"/>
+          <w:lang w:bidi="ml-IN"/>
+        </w:rPr>
+        <w:t>The Principal,</w:t>
+      </w:r>
+    </w:p>
+    <w:p>
+      <w:pPr>
+        <w:pStyle w:val="Normal"/>
+        <w:numPr>
+          <w:ilvl w:val="0"/>
+          <w:numId w:val="0"/>
+        </w:numPr>
+        <w:spacing w:lineRule="auto" w:line="240" w:before="0" w:after="0"/>
+        <w:ind w:left="720" w:hanging="0"/>
+        <w:jc w:val="both"/>
+        <w:rPr>
+          <w:rFonts w:ascii="Times New Roman" w:hAnsi="Times New Roman" w:cs="Times New Roman"/>
+          <w:sz w:val="24"/>
+          <w:szCs w:val="24"/>
+          <w:lang w:bidi="ml-IN"/>
+        </w:rPr>
+      </w:pPr>
+      <w:r>
+        <w:rPr>
+          <w:rFonts w:eastAsia="Calibri" w:cs="Times New Roman" w:ascii="Times New Roman" w:hAnsi="Times New Roman" w:eastAsiaTheme="minorHAnsi"/>
+          <w:color w:val="auto"/>
+          <w:kern w:val="0"/>
+          <w:sz w:val="24"/>
+          <w:szCs w:val="24"/>
+          <w:lang w:val="en-US" w:eastAsia="en-US" w:bidi="ml-IN"/>
+        </w:rPr>
+        <w:t xml:space="preserve">Carmel College, Mala</w:t>
       </w:r>
     </w:p>
     <w:p>
@@ -4545,16 +4369,23 @@
         </w:numPr>
         <w:spacing w:lineRule="auto" w:line="240" w:before="0" w:after="0"/>
         <w:jc w:val="both"/>
-        <w:rPr/>
-      </w:pPr>
-      <w:r>
-        <w:rPr>
-          <w:rFonts w:cs="Times New Roman" w:ascii="Times New Roman" w:hAnsi="Times New Roman"/>
-          <w:sz w:val="24"/>
-          <w:szCs w:val="24"/>
-          <w:lang w:bidi="ml-IN"/>
-        </w:rPr>
-        <w:t>The Principal,</w:t>
+        <w:rPr>
+          <w:rFonts w:ascii="Times New Roman" w:hAnsi="Times New Roman" w:cs="Times New Roman"/>
+          <w:sz w:val="24"/>
+          <w:szCs w:val="24"/>
+          <w:lang w:bidi="ml-IN"/>
+        </w:rPr>
+      </w:pPr>
+      <w:r>
+        <w:rPr>
+          <w:rFonts w:eastAsia="Calibri" w:cs="Times New Roman" w:ascii="Times New Roman" w:hAnsi="Times New Roman" w:eastAsiaTheme="minorHAnsi"/>
+          <w:color w:val="auto"/>
+          <w:kern w:val="0"/>
+          <w:sz w:val="24"/>
+          <w:szCs w:val="24"/>
+          <w:lang w:val="en-US" w:eastAsia="en-US" w:bidi="ml-IN"/>
+        </w:rPr>
+        <w:t xml:space="preserve">hello</w:t>
       </w:r>
     </w:p>
     <w:p>
@@ -4583,35 +4414,7 @@
           <w:szCs w:val="24"/>
           <w:lang w:val="en-US" w:eastAsia="en-US" w:bidi="ml-IN"/>
         </w:rPr>
-        <w:t xml:space="preserve">Carmel College, Mala</w:t>
-      </w:r>
-    </w:p>
-    <w:p>
-      <w:pPr>
-        <w:pStyle w:val="Normal"/>
-        <w:numPr>
-          <w:ilvl w:val="0"/>
-          <w:numId w:val="1"/>
-        </w:numPr>
-        <w:spacing w:lineRule="auto" w:line="240" w:before="0" w:after="0"/>
-        <w:jc w:val="both"/>
-        <w:rPr>
-          <w:rFonts w:ascii="Times New Roman" w:hAnsi="Times New Roman" w:cs="Times New Roman"/>
-          <w:sz w:val="24"/>
-          <w:szCs w:val="24"/>
-          <w:lang w:bidi="ml-IN"/>
-        </w:rPr>
-      </w:pPr>
-      <w:r>
-        <w:rPr>
-          <w:rFonts w:eastAsia="Calibri" w:cs="Times New Roman" w:ascii="Times New Roman" w:hAnsi="Times New Roman" w:eastAsiaTheme="minorHAnsi"/>
-          <w:color w:val="auto"/>
-          <w:kern w:val="0"/>
-          <w:sz w:val="24"/>
-          <w:szCs w:val="24"/>
-          <w:lang w:val="en-US" w:eastAsia="en-US" w:bidi="ml-IN"/>
-        </w:rPr>
-        <w:t xml:space="preserve">hello</w:t>
+        <w:t xml:space="preserve">Nallepadam</w:t>
       </w:r>
     </w:p>
     <w:p>
@@ -4640,7 +4443,7 @@
           <w:szCs w:val="24"/>
           <w:lang w:val="en-US" w:eastAsia="en-US" w:bidi="ml-IN"/>
         </w:rPr>
-        <w:t xml:space="preserve">afdd</w:t>
+        <w:t xml:space="preserve">Muthuvara</w:t>
       </w:r>
     </w:p>
     <w:p>
@@ -4669,7 +4472,7 @@
           <w:szCs w:val="24"/>
           <w:lang w:val="en-US" w:eastAsia="en-US" w:bidi="ml-IN"/>
         </w:rPr>
-        <w:t xml:space="preserve">choondal</w:t>
+        <w:t xml:space="preserve">kunnamkulam P.O.</w:t>
       </w:r>
     </w:p>
     <w:p>
@@ -4698,663 +4501,7 @@
           <w:szCs w:val="24"/>
           <w:lang w:val="en-US" w:eastAsia="en-US" w:bidi="ml-IN"/>
         </w:rPr>
-        <w:t xml:space="preserve">AmalaNagar P.O.</w:t>
-      </w:r>
-    </w:p>
-    <w:p>
-      <w:pPr>
-        <w:pStyle w:val="Normal"/>
-        <w:numPr>
-          <w:ilvl w:val="0"/>
-          <w:numId w:val="0"/>
-        </w:numPr>
-        <w:spacing w:lineRule="auto" w:line="240" w:before="0" w:after="0"/>
-        <w:ind w:left="720" w:hanging="0"/>
-        <w:jc w:val="both"/>
-        <w:rPr>
-          <w:rFonts w:ascii="Times New Roman" w:hAnsi="Times New Roman" w:cs="Times New Roman"/>
-          <w:sz w:val="24"/>
-          <w:szCs w:val="24"/>
-          <w:lang w:bidi="ml-IN"/>
-        </w:rPr>
-      </w:pPr>
-      <w:r>
-        <w:rPr>
-          <w:rFonts w:eastAsia="Calibri" w:cs="Times New Roman" w:ascii="Times New Roman" w:hAnsi="Times New Roman" w:eastAsiaTheme="minorHAnsi"/>
-          <w:color w:val="auto"/>
-          <w:kern w:val="0"/>
-          <w:sz w:val="24"/>
-          <w:szCs w:val="24"/>
-          <w:lang w:val="en-US" w:eastAsia="en-US" w:bidi="ml-IN"/>
-        </w:rPr>
-        <w:t xml:space="preserve">Thrissur  – 680532</w:t>
-      </w:r>
-    </w:p>
-    <w:p>
-      <w:pPr>
-        <w:pStyle w:val="Normal"/>
-        <w:numPr>
-          <w:ilvl w:val="0"/>
-          <w:numId w:val="0"/>
-        </w:numPr>
-        <w:spacing w:lineRule="auto" w:line="240" w:before="0" w:after="0"/>
-        <w:ind w:left="720" w:hanging="0"/>
-        <w:jc w:val="both"/>
-        <w:rPr>
-          <w:rFonts w:ascii="Times New Roman" w:hAnsi="Times New Roman" w:cs="Times New Roman"/>
-          <w:sz w:val="24"/>
-          <w:szCs w:val="24"/>
-          <w:lang w:bidi="ml-IN"/>
-        </w:rPr>
-      </w:pPr>
-      <w:r>
-        <w:rPr/>
-      </w:r>
-    </w:p>
-    <w:p>
-      <w:pPr>
-        <w:pStyle w:val="Normal"/>
-        <w:numPr>
-          <w:ilvl w:val="0"/>
-          <w:numId w:val="0"/>
-        </w:numPr>
-        <w:spacing w:lineRule="auto" w:line="240" w:before="0" w:after="0"/>
-        <w:ind w:left="720" w:hanging="0"/>
-        <w:jc w:val="both"/>
-        <w:rPr>
-          <w:rFonts w:ascii="Times New Roman" w:hAnsi="Times New Roman" w:cs="Times New Roman"/>
-          <w:sz w:val="24"/>
-          <w:szCs w:val="24"/>
-          <w:lang w:bidi="ml-IN"/>
-        </w:rPr>
-      </w:pPr>
-      <w:r>
-        <w:rPr/>
-      </w:r>
-    </w:p>
-    <w:p>
-      <w:pPr>
-        <w:pStyle w:val="Normal"/>
-        <w:numPr>
-          <w:ilvl w:val="0"/>
-          <w:numId w:val="0"/>
-        </w:numPr>
-        <w:spacing w:lineRule="auto" w:line="240" w:before="0" w:after="0"/>
-        <w:ind w:left="720" w:hanging="0"/>
-        <w:jc w:val="both"/>
-        <w:rPr>
-          <w:rFonts w:ascii="Times New Roman" w:hAnsi="Times New Roman" w:cs="Times New Roman"/>
-          <w:sz w:val="24"/>
-          <w:szCs w:val="24"/>
-          <w:lang w:bidi="ml-IN"/>
-        </w:rPr>
-      </w:pPr>
-      <w:r>
-        <w:rPr/>
-      </w:r>
-    </w:p>
-    <w:p>
-      <w:pPr>
-        <w:pStyle w:val="Normal"/>
-        <w:numPr>
-          <w:ilvl w:val="0"/>
-          <w:numId w:val="0"/>
-        </w:numPr>
-        <w:spacing w:lineRule="auto" w:line="240" w:before="0" w:after="0"/>
-        <w:ind w:left="720" w:hanging="0"/>
-        <w:jc w:val="both"/>
-        <w:rPr>
-          <w:rFonts w:ascii="Times New Roman" w:hAnsi="Times New Roman" w:cs="Times New Roman"/>
-          <w:sz w:val="24"/>
-          <w:szCs w:val="24"/>
-          <w:lang w:bidi="ml-IN"/>
-        </w:rPr>
-      </w:pPr>
-      <w:r>
-        <w:rPr/>
-      </w:r>
-    </w:p>
-    <w:p>
-      <w:pPr>
-        <w:pStyle w:val="Normal"/>
-        <w:numPr>
-          <w:ilvl w:val="0"/>
-          <w:numId w:val="0"/>
-        </w:numPr>
-        <w:spacing w:lineRule="auto" w:line="240" w:before="0" w:after="0"/>
-        <w:ind w:left="720" w:hanging="0"/>
-        <w:jc w:val="both"/>
-        <w:rPr>
-          <w:rFonts w:ascii="Times New Roman" w:hAnsi="Times New Roman" w:cs="Times New Roman"/>
-          <w:sz w:val="24"/>
-          <w:szCs w:val="24"/>
-          <w:lang w:bidi="ml-IN"/>
-        </w:rPr>
-      </w:pPr>
-      <w:r>
-        <w:rPr/>
-      </w:r>
-    </w:p>
-    <w:p>
-      <w:pPr>
-        <w:pStyle w:val="Normal"/>
-        <w:numPr>
-          <w:ilvl w:val="0"/>
-          <w:numId w:val="0"/>
-        </w:numPr>
-        <w:spacing w:lineRule="auto" w:line="240" w:before="0" w:after="0"/>
-        <w:ind w:left="720" w:hanging="0"/>
-        <w:jc w:val="both"/>
-        <w:rPr>
-          <w:rFonts w:ascii="Times New Roman" w:hAnsi="Times New Roman" w:cs="Times New Roman"/>
-          <w:sz w:val="24"/>
-          <w:szCs w:val="24"/>
-          <w:lang w:bidi="ml-IN"/>
-        </w:rPr>
-      </w:pPr>
-      <w:r>
-        <w:rPr/>
-      </w:r>
-    </w:p>
-    <w:p>
-      <w:pPr>
-        <w:pStyle w:val="Normal"/>
-        <w:numPr>
-          <w:ilvl w:val="0"/>
-          <w:numId w:val="0"/>
-        </w:numPr>
-        <w:spacing w:lineRule="auto" w:line="240" w:before="0" w:after="0"/>
-        <w:ind w:left="720" w:hanging="0"/>
-        <w:jc w:val="both"/>
-        <w:rPr>
-          <w:rFonts w:ascii="Times New Roman" w:hAnsi="Times New Roman" w:cs="Times New Roman"/>
-          <w:sz w:val="24"/>
-          <w:szCs w:val="24"/>
-          <w:lang w:bidi="ml-IN"/>
-        </w:rPr>
-      </w:pPr>
-      <w:r>
-        <w:rPr/>
-      </w:r>
-    </w:p>
-    <w:p>
-      <w:pPr>
-        <w:pStyle w:val="Normal"/>
-        <w:numPr>
-          <w:ilvl w:val="0"/>
-          <w:numId w:val="0"/>
-        </w:numPr>
-        <w:spacing w:lineRule="auto" w:line="240" w:before="0" w:after="0"/>
-        <w:ind w:left="720" w:hanging="0"/>
-        <w:jc w:val="both"/>
-        <w:rPr>
-          <w:rFonts w:ascii="Times New Roman" w:hAnsi="Times New Roman" w:cs="Times New Roman"/>
-          <w:sz w:val="24"/>
-          <w:szCs w:val="24"/>
-          <w:lang w:bidi="ml-IN"/>
-        </w:rPr>
-      </w:pPr>
-      <w:r>
-        <w:rPr/>
-      </w:r>
-    </w:p>
-    <w:p>
-      <w:pPr>
-        <w:pStyle w:val="Normal"/>
-        <w:numPr>
-          <w:ilvl w:val="0"/>
-          <w:numId w:val="0"/>
-        </w:numPr>
-        <w:spacing w:lineRule="auto" w:line="240" w:before="0" w:after="0"/>
-        <w:ind w:left="720" w:hanging="0"/>
-        <w:jc w:val="both"/>
-        <w:rPr>
-          <w:rFonts w:ascii="Times New Roman" w:hAnsi="Times New Roman" w:cs="Times New Roman"/>
-          <w:sz w:val="24"/>
-          <w:szCs w:val="24"/>
-          <w:lang w:bidi="ml-IN"/>
-        </w:rPr>
-      </w:pPr>
-      <w:r>
-        <w:rPr/>
-      </w:r>
-    </w:p>
-    <w:p>
-      <w:pPr>
-        <w:pStyle w:val="Normal"/>
-        <w:spacing w:before="0" w:after="0"/>
-        <w:ind w:hanging="0"/>
-        <w:jc w:val="both"/>
-        <w:rPr>
-          <w:rFonts w:ascii="Rachana" w:hAnsi="Rachana" w:cs="Rachana"/>
-          <w:sz w:val="26"/>
-          <w:szCs w:val="26"/>
-        </w:rPr>
-      </w:pPr>
-      <w:r>
-        <w:rPr>
-          <w:rFonts w:cs="Rachana" w:ascii="Rachana" w:hAnsi="Rachana"/>
-          <w:sz w:val="26"/>
-          <w:szCs w:val="26"/>
-          <w:lang w:bidi="ml-IN"/>
-        </w:rPr>
-        <w:t xml:space="preserve">B3/123/2021</w:t>
-      </w:r>
-    </w:p>
-    <w:p>
-      <w:pPr>
-        <w:pStyle w:val="Normal"/>
-        <w:spacing w:before="0" w:after="0"/>
-        <w:ind w:hanging="0"/>
-        <w:jc w:val="center"/>
-        <w:rPr>
-          <w:rFonts w:ascii="Rachana" w:hAnsi="Rachana" w:cs="Rachana"/>
-          <w:sz w:val="26"/>
-          <w:szCs w:val="26"/>
-        </w:rPr>
-      </w:pPr>
-      <w:r>
-        <w:rPr>
-          <w:rFonts w:ascii="Rachana" w:hAnsi="Rachana" w:cs="Rachana"/>
-          <w:sz w:val="26"/>
-          <w:sz w:val="26"/>
-          <w:szCs w:val="26"/>
-          <w:u w:val="single"/>
-          <w:lang w:bidi="ml-IN"/>
-        </w:rPr>
-        <w:t>കുറിപ്പ്</w:t>
-      </w:r>
-    </w:p>
-    <w:p>
-      <w:pPr>
-        <w:pStyle w:val="Normal"/>
-        <w:spacing w:before="0" w:after="0"/>
-        <w:ind w:hanging="0"/>
-        <w:jc w:val="center"/>
-        <w:rPr>
-          <w:rFonts w:ascii="Rachana" w:hAnsi="Rachana" w:cs="Rachana"/>
-          <w:sz w:val="26"/>
-          <w:szCs w:val="26"/>
-          <w:lang w:bidi="ml-IN"/>
-        </w:rPr>
-      </w:pPr>
-      <w:r>
-        <w:rPr>
-          <w:rFonts w:cs="Rachana" w:ascii="Rachana" w:hAnsi="Rachana"/>
-          <w:sz w:val="26"/>
-          <w:szCs w:val="26"/>
-          <w:lang w:bidi="ml-IN"/>
-        </w:rPr>
-      </w:r>
-    </w:p>
-    <w:p>
-      <w:pPr>
-        <w:pStyle w:val="Normal"/>
-        <w:widowControl/>
-        <w:suppressAutoHyphens w:val="true"/>
-        <w:bidi w:val="0"/>
-        <w:spacing w:lineRule="auto" w:line="276" w:before="0" w:after="0"/>
-        <w:ind w:left="1984" w:right="0" w:hanging="1247"/>
-        <w:jc w:val="both"/>
-        <w:rPr>
-          <w:rFonts w:ascii="Rachana" w:hAnsi="Rachana" w:cs="Rachana"/>
-          <w:sz w:val="26"/>
-          <w:szCs w:val="26"/>
-        </w:rPr>
-      </w:pPr>
-      <w:r>
-        <w:rPr>
-          <w:rFonts w:ascii="Rachana" w:hAnsi="Rachana" w:cs="Rachana"/>
-          <w:sz w:val="26"/>
-          <w:sz w:val="26"/>
-          <w:szCs w:val="26"/>
-          <w:lang w:bidi="ml-IN"/>
-        </w:rPr>
-        <w:t>വിഷയം</w:t>
-      </w:r>
-      <w:r>
-        <w:rPr>
-          <w:rFonts w:cs="Rachana" w:ascii="Rachana" w:hAnsi="Rachana"/>
-          <w:sz w:val="26"/>
-          <w:szCs w:val="26"/>
-          <w:lang w:bidi="ml-IN"/>
-        </w:rPr>
-        <w:tab/>
-        <w:t>:</w:t>
-        <w:tab/>
-      </w:r>
-      <w:r>
-        <w:rPr>
-          <w:rFonts w:ascii="Rachana" w:hAnsi="Rachana" w:cs="Rachana"/>
-          <w:sz w:val="26"/>
-          <w:sz w:val="26"/>
-          <w:szCs w:val="26"/>
-          <w:lang w:bidi="ml-IN"/>
-        </w:rPr>
-        <w:t>പെന്‍ഷന്‍ പ്രൊപ്പോസല്‍ സംബന്ധിച്ച്</w:t>
-      </w:r>
-    </w:p>
-    <w:p>
-      <w:pPr>
-        <w:pStyle w:val="Normal"/>
-        <w:widowControl/>
-        <w:suppressAutoHyphens w:val="true"/>
-        <w:bidi w:val="0"/>
-        <w:spacing w:lineRule="auto" w:line="276" w:before="0" w:after="0"/>
-        <w:ind w:left="1984" w:right="0" w:hanging="1247"/>
-        <w:jc w:val="both"/>
-        <w:rPr>
-          <w:rFonts w:ascii="Rachana" w:hAnsi="Rachana" w:cs="Rachana"/>
-          <w:sz w:val="26"/>
-          <w:szCs w:val="26"/>
-        </w:rPr>
-      </w:pPr>
-      <w:r>
-        <w:rPr>
-          <w:rFonts w:ascii="Rachana" w:hAnsi="Rachana" w:cs="Rachana"/>
-          <w:sz w:val="26"/>
-          <w:sz w:val="26"/>
-          <w:szCs w:val="26"/>
-          <w:lang w:bidi="ml-IN"/>
-        </w:rPr>
-        <w:t>സൂചന</w:t>
-      </w:r>
-      <w:r>
-        <w:rPr>
-          <w:rFonts w:cs="Rachana" w:ascii="Rachana" w:hAnsi="Rachana"/>
-          <w:sz w:val="26"/>
-          <w:szCs w:val="26"/>
-          <w:lang w:bidi="ml-IN"/>
-        </w:rPr>
-        <w:tab/>
-        <w:t>:</w:t>
-        <w:tab/>
-        <w:t xml:space="preserve">Carmel College, Mala </w:t>
-      </w:r>
-      <w:r>
-        <w:rPr>
-          <w:rFonts w:ascii="Rachana" w:hAnsi="Rachana" w:cs="Rachana"/>
-          <w:sz w:val="26"/>
-          <w:sz w:val="26"/>
-          <w:szCs w:val="26"/>
-          <w:lang w:bidi="ml-IN"/>
-        </w:rPr>
-        <w:t xml:space="preserve">പ്രിന്‍സിപ്പാളുുടെ </w:t>
-      </w:r>
-      <w:r>
-        <w:rPr>
-          <w:rFonts w:cs="Rachana" w:ascii="Rachana" w:hAnsi="Rachana"/>
-          <w:sz w:val="26"/>
-          <w:szCs w:val="26"/>
-          <w:lang w:bidi="ml-IN"/>
-        </w:rPr>
-        <w:t xml:space="preserve">2/3/2021 </w:t>
-      </w:r>
-      <w:r>
-        <w:rPr>
-          <w:rFonts w:ascii="Rachana" w:hAnsi="Rachana" w:cs="Rachana"/>
-          <w:sz w:val="26"/>
-          <w:sz w:val="26"/>
-          <w:szCs w:val="26"/>
-          <w:lang w:bidi="ml-IN"/>
-        </w:rPr>
-        <w:t xml:space="preserve">തിയ്യതിയിലെ </w:t>
-      </w:r>
-      <w:r>
-        <w:rPr>
-          <w:rFonts w:cs="Rachana" w:ascii="Rachana" w:hAnsi="Rachana"/>
-          <w:sz w:val="26"/>
-          <w:szCs w:val="26"/>
-          <w:lang w:bidi="ml-IN"/>
-        </w:rPr>
-        <w:t xml:space="preserve">G2/12/2021 </w:t>
-      </w:r>
-      <w:r>
-        <w:rPr>
-          <w:rFonts w:ascii="Rachana" w:hAnsi="Rachana" w:cs="Rachana"/>
-          <w:sz w:val="26"/>
-          <w:sz w:val="26"/>
-          <w:szCs w:val="26"/>
-          <w:lang w:bidi="ml-IN"/>
-        </w:rPr>
-        <w:t>നമ്പര്‍ കത്ത്</w:t>
-      </w:r>
-    </w:p>
-    <w:p>
-      <w:pPr>
-        <w:pStyle w:val="Normal"/>
-        <w:widowControl/>
-        <w:suppressAutoHyphens w:val="true"/>
-        <w:bidi w:val="0"/>
-        <w:spacing w:lineRule="auto" w:line="276" w:before="0" w:after="0"/>
-        <w:ind w:left="1984" w:right="0" w:hanging="1247"/>
-        <w:jc w:val="both"/>
-        <w:rPr>
-          <w:rFonts w:ascii="Rachana" w:hAnsi="Rachana" w:cs="Rachana"/>
-          <w:sz w:val="26"/>
-          <w:szCs w:val="26"/>
-          <w:lang w:bidi="ml-IN"/>
-        </w:rPr>
-      </w:pPr>
-      <w:r>
-        <w:rPr>
-          <w:rFonts w:cs="Rachana" w:ascii="Rachana" w:hAnsi="Rachana"/>
-          <w:sz w:val="26"/>
-          <w:szCs w:val="26"/>
-          <w:lang w:bidi="ml-IN"/>
-        </w:rPr>
-      </w:r>
-    </w:p>
-    <w:p>
-      <w:pPr>
-        <w:pStyle w:val="Normal"/>
-        <w:spacing w:before="0" w:after="0"/>
-        <w:ind w:hanging="0"/>
-        <w:jc w:val="both"/>
-        <w:rPr>
-          <w:rFonts w:ascii="Rachana" w:hAnsi="Rachana" w:cs="Rachana"/>
-          <w:sz w:val="26"/>
-          <w:szCs w:val="26"/>
-        </w:rPr>
-      </w:pPr>
-      <w:r>
-        <w:rPr>
-          <w:rFonts w:ascii="Rachana" w:hAnsi="Rachana" w:cs="Rachana"/>
-          <w:sz w:val="26"/>
-          <w:sz w:val="26"/>
-          <w:szCs w:val="26"/>
-          <w:lang w:bidi="ml-IN"/>
-        </w:rPr>
-        <w:t xml:space="preserve">മേല്‍ സൂചന കത്ത് പ്രകാരം </w:t>
-      </w:r>
-      <w:r>
-        <w:rPr>
-          <w:rFonts w:cs="Rachana" w:ascii="Rachana" w:hAnsi="Rachana"/>
-          <w:sz w:val="26"/>
-          <w:szCs w:val="26"/>
-          <w:lang w:bidi="ml-IN"/>
-        </w:rPr>
-        <w:t xml:space="preserve">28/2/2020</w:t>
-      </w:r>
-      <w:r>
-        <w:rPr>
-          <w:rFonts w:cs="Rachana" w:ascii="Rachana" w:hAnsi="Rachana"/>
-          <w:sz w:val="26"/>
-          <w:szCs w:val="26"/>
-          <w:lang w:bidi="ml-IN"/>
-        </w:rPr>
-        <w:t/>
-      </w:r>
-      <w:r>
-        <w:rPr>
-          <w:rFonts w:cs="Rachana" w:ascii="Rachana" w:hAnsi="Rachana"/>
-          <w:sz w:val="26"/>
-          <w:szCs w:val="26"/>
-          <w:lang w:bidi="ml-IN"/>
-        </w:rPr>
-        <w:t/>
-      </w:r>
-      <w:r>
-        <w:rPr>
-          <w:rFonts w:ascii="Rachana" w:hAnsi="Rachana" w:cs="Rachana"/>
-          <w:sz w:val="26"/>
-          <w:sz w:val="26"/>
-          <w:szCs w:val="26"/>
-          <w:lang w:bidi="ml-IN"/>
-        </w:rPr>
-        <w:t xml:space="preserve">ന് സേവനത്തില്‍നിന്നും വിരമിക്കുന്ന </w:t>
-      </w:r>
-      <w:r>
-        <w:rPr>
-          <w:rFonts w:cs="Rachana" w:ascii="Rachana" w:hAnsi="Rachana"/>
-          <w:sz w:val="26"/>
-          <w:szCs w:val="26"/>
-          <w:lang w:bidi="ml-IN"/>
-        </w:rPr>
-        <w:t xml:space="preserve">Carmel College, Mala teacher hello </w:t>
-      </w:r>
-      <w:r>
-        <w:rPr>
-          <w:rFonts w:ascii="Rachana" w:hAnsi="Rachana" w:cs="Rachana"/>
-          <w:sz w:val="26"/>
-          <w:sz w:val="26"/>
-          <w:szCs w:val="26"/>
-          <w:lang w:bidi="ml-IN"/>
-        </w:rPr>
-        <w:t>ന്റെ</w:t>
-      </w:r>
-      <w:r>
-        <w:rPr>
-          <w:rFonts w:cs="Rachana" w:ascii="Rachana" w:hAnsi="Rachana"/>
-          <w:sz w:val="26"/>
-          <w:szCs w:val="26"/>
-          <w:lang w:bidi="ml-IN"/>
-        </w:rPr>
-        <w:t>/</w:t>
-      </w:r>
-      <w:r>
-        <w:rPr>
-          <w:rFonts w:ascii="Rachana" w:hAnsi="Rachana" w:cs="Rachana"/>
-          <w:sz w:val="26"/>
-          <w:sz w:val="26"/>
-          <w:szCs w:val="26"/>
-          <w:lang w:bidi="ml-IN"/>
-        </w:rPr>
-        <w:t>യുടെ  പെന്‍ഷന്‍ പ്രൊപ്പോസല്‍ അയച്ചുതന്നിട്ടുണ്ട്</w:t>
-      </w:r>
-      <w:r>
-        <w:rPr>
-          <w:rFonts w:cs="Rachana" w:ascii="Rachana" w:hAnsi="Rachana"/>
-          <w:sz w:val="26"/>
-          <w:szCs w:val="26"/>
-          <w:lang w:bidi="ml-IN"/>
-        </w:rPr>
-        <w:t xml:space="preserve">.  </w:t>
-      </w:r>
-      <w:r>
-        <w:rPr>
-          <w:rFonts w:ascii="Rachana" w:hAnsi="Rachana" w:cs="Rachana"/>
-          <w:sz w:val="26"/>
-          <w:sz w:val="26"/>
-          <w:szCs w:val="26"/>
-          <w:lang w:bidi="ml-IN"/>
-        </w:rPr>
-        <w:t>കോളേജില്‍ പോയി വെരിഫിക്കേഷന്‍ നടത്തിയിട്ടുള്ളതാണ്</w:t>
-      </w:r>
-      <w:r>
-        <w:rPr>
-          <w:rFonts w:cs="Rachana" w:ascii="Rachana" w:hAnsi="Rachana"/>
-          <w:sz w:val="26"/>
-          <w:szCs w:val="26"/>
-          <w:lang w:bidi="ml-IN"/>
-        </w:rPr>
-        <w:t xml:space="preserve">.  </w:t>
-      </w:r>
-      <w:r>
-        <w:rPr>
-          <w:rFonts w:ascii="Rachana" w:hAnsi="Rachana" w:cs="Rachana"/>
-          <w:sz w:val="26"/>
-          <w:sz w:val="26"/>
-          <w:szCs w:val="26"/>
-          <w:lang w:bidi="ml-IN"/>
-        </w:rPr>
-        <w:t>പ്രൊപ്പോസല്‍ പരിശോധിച്ചതില്‍ അപാകതകള്‍ കാണുന്നില്ല</w:t>
-      </w:r>
-      <w:r>
-        <w:rPr>
-          <w:rFonts w:cs="Rachana" w:ascii="Rachana" w:hAnsi="Rachana"/>
-          <w:sz w:val="26"/>
-          <w:szCs w:val="26"/>
-          <w:lang w:bidi="ml-IN"/>
-        </w:rPr>
-        <w:t xml:space="preserve">.  </w:t>
-      </w:r>
-      <w:r>
-        <w:rPr>
-          <w:rFonts w:ascii="Rachana" w:hAnsi="Rachana" w:cs="Rachana"/>
-          <w:sz w:val="26"/>
-          <w:sz w:val="26"/>
-          <w:szCs w:val="26"/>
-          <w:lang w:bidi="ml-IN"/>
-        </w:rPr>
-        <w:t>പ്രൊപ്പോസല്‍ സേവനപുസ്തകം സഹിതം കോളേജ് വിദ്യാഭ്യാസ ഡയറക്ടര്‍ക്ക് അയച്ചുകൊടുക്കുന്നതിനും ഡയറക്ടര്‍ക്കുള്ള കത്ത്</w:t>
-      </w:r>
-      <w:r>
-        <w:rPr>
-          <w:rFonts w:cs="Rachana" w:ascii="Rachana" w:hAnsi="Rachana"/>
-          <w:sz w:val="26"/>
-          <w:szCs w:val="26"/>
-          <w:lang w:bidi="ml-IN"/>
-        </w:rPr>
-        <w:t xml:space="preserve">, </w:t>
-      </w:r>
-      <w:r>
-        <w:rPr>
-          <w:rFonts w:ascii="Rachana" w:hAnsi="Rachana" w:cs="Rachana"/>
-          <w:sz w:val="26"/>
-          <w:sz w:val="26"/>
-          <w:szCs w:val="26"/>
-          <w:lang w:bidi="ml-IN"/>
-        </w:rPr>
-        <w:t>സര്‍വ്വീസ് വെരിഫിക്കേഷന്‍ സര്‍ട്ടിഫിക്കറ്റ് എന്നിവയുടെ കരടുിനും അംഗീകാരത്തിനായി സമര്‍പ്പിക്കുന്നു</w:t>
-      </w:r>
-      <w:r>
-        <w:rPr>
-          <w:rFonts w:cs="Rachana" w:ascii="Rachana" w:hAnsi="Rachana"/>
-          <w:sz w:val="26"/>
-          <w:szCs w:val="26"/>
-          <w:lang w:bidi="ml-IN"/>
-        </w:rPr>
-        <w:t>.</w:t>
-      </w:r>
-    </w:p>
-    <w:p>
-      <w:pPr>
-        <w:pStyle w:val="Normal"/>
-        <w:numPr>
-          <w:ilvl w:val="0"/>
-          <w:numId w:val="0"/>
-        </w:numPr>
-        <w:spacing w:lineRule="auto" w:line="240" w:before="0" w:after="0"/>
-        <w:ind w:hanging="0"/>
-        <w:jc w:val="both"/>
-        <w:rPr>
-          <w:rFonts w:ascii="Rachana" w:hAnsi="Rachana" w:cs="Rachana"/>
-          <w:sz w:val="26"/>
-          <w:szCs w:val="26"/>
-        </w:rPr>
-      </w:pPr>
-      <w:r>
-        <w:rPr>
-          <w:rFonts w:ascii="Rachana" w:hAnsi="Rachana" w:eastAsia="Calibri" w:cs="Rachana" w:eastAsiaTheme="minorHAnsi"/>
-          <w:color w:val="auto"/>
-          <w:kern w:val="0"/>
-          <w:sz w:val="26"/>
-          <w:sz w:val="26"/>
-          <w:szCs w:val="26"/>
-          <w:lang w:val="en-US" w:eastAsia="en-US" w:bidi="ml-IN"/>
-        </w:rPr>
-        <w:t>മേല്‍ ഉത്തരവിനായി</w:t>
+        <w:t xml:space="preserve">thrissur – 680542</w:t>
       </w:r>
     </w:p>
     <w:p>
@@ -5381,27 +4528,6 @@
     <w:p>
       <w:pPr>
         <w:pStyle w:val="Normal"/>
-        <w:ind w:firstLine="720"/>
-        <w:jc w:val="both"/>
-        <w:rPr>
-          <w:rFonts w:ascii="Times New Roman" w:hAnsi="Times New Roman" w:cs="Times New Roman"/>
-          <w:sz w:val="24"/>
-          <w:szCs w:val="24"/>
-          <w:lang w:bidi="ml-IN"/>
-        </w:rPr>
-      </w:pPr>
-      <w:r>
-        <w:rPr>
-          <w:rFonts w:cs="Times New Roman" w:ascii="Times New Roman" w:hAnsi="Times New Roman"/>
-          <w:sz w:val="24"/>
-          <w:szCs w:val="24"/>
-          <w:lang w:bidi="ml-IN"/>
-        </w:rPr>
-      </w:r>
-    </w:p>
-    <w:p>
-      <w:pPr>
-        <w:pStyle w:val="Normal"/>
         <w:spacing w:lineRule="auto" w:line="240" w:before="0" w:after="0"/>
         <w:ind w:left="5760" w:hanging="0"/>
         <w:jc w:val="both"/>
@@ -5472,14 +4598,15 @@
         <w:ind w:left="5760" w:hanging="0"/>
         <w:jc w:val="both"/>
         <w:rPr>
-          <w:rFonts w:ascii="Times New Roman" w:hAnsi="Times New Roman" w:cs="Times New Roman"/>
-          <w:sz w:val="24"/>
-          <w:szCs w:val="24"/>
-          <w:lang w:bidi="ml-IN"/>
-        </w:rPr>
-      </w:pPr>
-      <w:r>
-        <w:rPr/>
+          <w:sz w:val="21"/>
+          <w:szCs w:val="21"/>
+        </w:rPr>
+      </w:pPr>
+      <w:r>
+        <w:rPr>
+          <w:sz w:val="21"/>
+          <w:szCs w:val="21"/>
+        </w:rPr>
       </w:r>
     </w:p>
     <w:sectPr>
@@ -5731,6 +4858,12 @@
   </w:num>
   <w:num w:numId="2">
     <w:abstractNumId w:val="2"/>
+  </w:num>
+  <w:num w:numId="3">
+    <w:abstractNumId w:val="1"/>
+    <w:lvlOverride w:ilvl="0">
+      <w:startOverride w:val="1"/>
+    </w:lvlOverride>
   </w:num>
 </w:numbering>
 </file>

--- a/files/letterreplace.docx
+++ b/files/letterreplace.docx
@@ -9,6 +9,7 @@
         <w:ind w:hanging="0"/>
         <w:jc w:val="center"/>
         <w:rPr>
+          <w:rFonts w:ascii="Times New Roman" w:hAnsi="Times New Roman"/>
           <w:b/>
           <w:b/>
           <w:bCs/>
@@ -18,6 +19,7 @@
       </w:pPr>
       <w:r>
         <w:rPr>
+          <w:rFonts w:ascii="Times New Roman" w:hAnsi="Times New Roman"/>
           <w:b/>
           <w:bCs/>
           <w:sz w:val="56"/>
@@ -32,6 +34,28 @@
         <w:ind w:hanging="0"/>
         <w:jc w:val="center"/>
         <w:rPr>
+          <w:rFonts w:ascii="Times New Roman" w:hAnsi="Times New Roman"/>
+        </w:rPr>
+      </w:pPr>
+      <w:r>
+        <w:rPr>
+          <w:rFonts w:ascii="Times New Roman" w:hAnsi="Times New Roman"/>
+          <w:b/>
+          <w:bCs/>
+          <w:sz w:val="56"/>
+          <w:szCs w:val="56"/>
+        </w:rPr>
+        <w:t xml:space="preserve">B3/123/2021</w:t>
+      </w:r>
+    </w:p>
+    <w:p>
+      <w:pPr>
+        <w:pStyle w:val="Normal"/>
+        <w:spacing w:lineRule="auto" w:line="240" w:before="0" w:after="0"/>
+        <w:ind w:hanging="0"/>
+        <w:jc w:val="center"/>
+        <w:rPr>
+          <w:rFonts w:ascii="Times New Roman" w:hAnsi="Times New Roman"/>
           <w:b/>
           <w:b/>
           <w:bCs/>
@@ -41,12 +65,12 @@
       </w:pPr>
       <w:r>
         <w:rPr>
+          <w:rFonts w:ascii="Times New Roman" w:hAnsi="Times New Roman"/>
           <w:b/>
           <w:bCs/>
           <w:sz w:val="56"/>
           <w:szCs w:val="56"/>
         </w:rPr>
-        <w:t xml:space="preserve">B3/123/2021</w:t>
       </w:r>
     </w:p>
     <w:p>
@@ -56,6 +80,28 @@
         <w:ind w:hanging="0"/>
         <w:jc w:val="center"/>
         <w:rPr>
+          <w:rFonts w:ascii="Times New Roman" w:hAnsi="Times New Roman"/>
+        </w:rPr>
+      </w:pPr>
+      <w:r>
+        <w:rPr>
+          <w:rFonts w:ascii="Times New Roman" w:hAnsi="Times New Roman"/>
+          <w:b/>
+          <w:bCs/>
+          <w:sz w:val="56"/>
+          <w:szCs w:val="56"/>
+        </w:rPr>
+        <w:t>PENSION PROPOSAL</w:t>
+      </w:r>
+    </w:p>
+    <w:p>
+      <w:pPr>
+        <w:pStyle w:val="Normal"/>
+        <w:spacing w:lineRule="auto" w:line="240" w:before="0" w:after="0"/>
+        <w:ind w:hanging="0"/>
+        <w:jc w:val="center"/>
+        <w:rPr>
+          <w:rFonts w:ascii="Times New Roman" w:hAnsi="Times New Roman"/>
           <w:b/>
           <w:b/>
           <w:bCs/>
@@ -65,6 +111,7 @@
       </w:pPr>
       <w:r>
         <w:rPr>
+          <w:rFonts w:ascii="Times New Roman" w:hAnsi="Times New Roman"/>
           <w:b/>
           <w:bCs/>
           <w:sz w:val="56"/>
@@ -79,6 +126,28 @@
         <w:ind w:hanging="0"/>
         <w:jc w:val="center"/>
         <w:rPr>
+          <w:rFonts w:ascii="Times New Roman" w:hAnsi="Times New Roman"/>
+        </w:rPr>
+      </w:pPr>
+      <w:r>
+        <w:rPr>
+          <w:rFonts w:ascii="Times New Roman" w:hAnsi="Times New Roman"/>
+          <w:b/>
+          <w:bCs/>
+          <w:sz w:val="56"/>
+          <w:szCs w:val="56"/>
+        </w:rPr>
+        <w:t>in r/o.</w:t>
+      </w:r>
+    </w:p>
+    <w:p>
+      <w:pPr>
+        <w:pStyle w:val="Normal"/>
+        <w:spacing w:lineRule="auto" w:line="240" w:before="0" w:after="0"/>
+        <w:ind w:hanging="0"/>
+        <w:jc w:val="center"/>
+        <w:rPr>
+          <w:rFonts w:ascii="Times New Roman" w:hAnsi="Times New Roman"/>
           <w:b/>
           <w:b/>
           <w:bCs/>
@@ -88,12 +157,12 @@
       </w:pPr>
       <w:r>
         <w:rPr>
+          <w:rFonts w:ascii="Times New Roman" w:hAnsi="Times New Roman"/>
           <w:b/>
           <w:bCs/>
           <w:sz w:val="56"/>
           <w:szCs w:val="56"/>
         </w:rPr>
-        <w:t>PENSION PROPOSAL</w:t>
       </w:r>
     </w:p>
     <w:p>
@@ -103,20 +172,39 @@
         <w:ind w:hanging="0"/>
         <w:jc w:val="center"/>
         <w:rPr>
-          <w:b/>
+          <w:rFonts w:ascii="Times New Roman" w:hAnsi="Times New Roman"/>
+        </w:rPr>
+      </w:pPr>
+      <w:r>
+        <w:rPr>
+          <w:rFonts w:ascii="Times New Roman" w:hAnsi="Times New Roman"/>
           <w:b/>
           <w:bCs/>
           <w:sz w:val="56"/>
           <w:szCs w:val="56"/>
         </w:rPr>
-      </w:pPr>
-      <w:r>
-        <w:rPr>
+        <w:t xml:space="preserve">hello,</w:t>
+      </w:r>
+    </w:p>
+    <w:p>
+      <w:pPr>
+        <w:pStyle w:val="Normal"/>
+        <w:spacing w:lineRule="auto" w:line="240" w:before="0" w:after="0"/>
+        <w:ind w:hanging="0"/>
+        <w:jc w:val="center"/>
+        <w:rPr>
+          <w:rFonts w:ascii="Times New Roman" w:hAnsi="Times New Roman"/>
+        </w:rPr>
+      </w:pPr>
+      <w:r>
+        <w:rPr>
+          <w:rFonts w:ascii="Times New Roman" w:hAnsi="Times New Roman"/>
           <w:b/>
           <w:bCs/>
           <w:sz w:val="56"/>
           <w:szCs w:val="56"/>
         </w:rPr>
+        <w:t xml:space="preserve">Associate Professor,</w:t>
       </w:r>
     </w:p>
     <w:p>
@@ -126,111 +214,12 @@
         <w:ind w:hanging="0"/>
         <w:jc w:val="center"/>
         <w:rPr>
-          <w:b/>
-          <w:b/>
-          <w:bCs/>
-          <w:sz w:val="56"/>
-          <w:szCs w:val="56"/>
-        </w:rPr>
-      </w:pPr>
-      <w:r>
-        <w:rPr>
-          <w:b/>
-          <w:bCs/>
-          <w:sz w:val="56"/>
-          <w:szCs w:val="56"/>
-        </w:rPr>
-        <w:t>in r/o.</w:t>
-      </w:r>
-    </w:p>
-    <w:p>
-      <w:pPr>
-        <w:pStyle w:val="Normal"/>
-        <w:spacing w:lineRule="auto" w:line="240" w:before="0" w:after="0"/>
-        <w:ind w:hanging="0"/>
-        <w:jc w:val="center"/>
-        <w:rPr>
-          <w:b/>
-          <w:b/>
-          <w:bCs/>
-          <w:sz w:val="56"/>
-          <w:szCs w:val="56"/>
-        </w:rPr>
-      </w:pPr>
-      <w:r>
-        <w:rPr>
-          <w:b/>
-          <w:bCs/>
-          <w:sz w:val="56"/>
-          <w:szCs w:val="56"/>
-        </w:rPr>
-      </w:r>
-    </w:p>
-    <w:p>
-      <w:pPr>
-        <w:pStyle w:val="Normal"/>
-        <w:spacing w:lineRule="auto" w:line="240" w:before="0" w:after="0"/>
-        <w:ind w:hanging="0"/>
-        <w:jc w:val="center"/>
-        <w:rPr>
-          <w:b/>
-          <w:b/>
-          <w:bCs/>
-          <w:sz w:val="56"/>
-          <w:szCs w:val="56"/>
-        </w:rPr>
-      </w:pPr>
-      <w:r>
-        <w:rPr>
-          <w:b/>
-          <w:bCs/>
-          <w:sz w:val="56"/>
-          <w:szCs w:val="56"/>
-        </w:rPr>
-        <w:t xml:space="preserve">hello,</w:t>
-      </w:r>
-    </w:p>
-    <w:p>
-      <w:pPr>
-        <w:pStyle w:val="Normal"/>
-        <w:spacing w:lineRule="auto" w:line="240" w:before="0" w:after="0"/>
-        <w:ind w:hanging="0"/>
-        <w:jc w:val="center"/>
-        <w:rPr>
-          <w:b/>
-          <w:b/>
-          <w:bCs/>
-          <w:sz w:val="56"/>
-          <w:szCs w:val="56"/>
-        </w:rPr>
-      </w:pPr>
-      <w:r>
-        <w:rPr>
-          <w:b/>
-          <w:bCs/>
-          <w:sz w:val="56"/>
-          <w:szCs w:val="56"/>
-        </w:rPr>
-        <w:t xml:space="preserve">teacher,</w:t>
-      </w:r>
-    </w:p>
-    <w:p>
-      <w:pPr>
-        <w:pStyle w:val="Normal"/>
-        <w:spacing w:lineRule="auto" w:line="240" w:before="0" w:after="0"/>
-        <w:ind w:hanging="0"/>
-        <w:jc w:val="center"/>
-        <w:rPr>
-          <w:b/>
-          <w:b/>
-          <w:bCs/>
-          <w:sz w:val="56"/>
-          <w:szCs w:val="56"/>
-        </w:rPr>
-      </w:pPr>
-      <w:r>
-        <w:rPr>
-          <w:rFonts w:eastAsia="Calibri" w:cs="" w:cstheme="minorBidi" w:eastAsiaTheme="minorHAnsi"/>
+          <w:rFonts w:ascii="Times New Roman" w:hAnsi="Times New Roman"/>
+        </w:rPr>
+      </w:pPr>
+      <w:r>
+        <w:rPr>
+          <w:rFonts w:eastAsia="Calibri" w:cs="" w:ascii="Times New Roman" w:hAnsi="Times New Roman" w:cstheme="minorBidi" w:eastAsiaTheme="minorHAnsi"/>
           <w:b/>
           <w:bCs/>
           <w:color w:val="auto"/>
@@ -239,10 +228,11 @@
           <w:szCs w:val="56"/>
           <w:lang w:val="en-US" w:eastAsia="en-US" w:bidi="ar-SA"/>
         </w:rPr>
-        <w:t xml:space="preserve">Carmel College, Mala</w:t>
-      </w:r>
-      <w:r>
-        <w:rPr>
+        <w:t xml:space="preserve">Christ College, Irinjalakkuda</w:t>
+      </w:r>
+      <w:r>
+        <w:rPr>
+          <w:rFonts w:ascii="Times New Roman" w:hAnsi="Times New Roman"/>
           <w:b/>
           <w:bCs/>
           <w:sz w:val="56"/>
@@ -764,10 +754,7 @@
         <w:ind w:left="5760" w:hanging="0"/>
         <w:jc w:val="both"/>
         <w:rPr>
-          <w:rFonts w:ascii="Times New Roman" w:hAnsi="Times New Roman" w:cs="Times New Roman"/>
-          <w:sz w:val="24"/>
-          <w:szCs w:val="24"/>
-          <w:lang w:bidi="ml-IN"/>
+          <w:rFonts w:ascii="Times New Roman" w:hAnsi="Times New Roman"/>
         </w:rPr>
       </w:pPr>
       <w:r>
@@ -787,10 +774,7 @@
         <w:ind w:left="5040" w:firstLine="720"/>
         <w:jc w:val="both"/>
         <w:rPr>
-          <w:rFonts w:ascii="Times New Roman" w:hAnsi="Times New Roman" w:cs="Times New Roman"/>
-          <w:sz w:val="24"/>
-          <w:szCs w:val="24"/>
-          <w:lang w:bidi="ml-IN"/>
+          <w:rFonts w:ascii="Times New Roman" w:hAnsi="Times New Roman"/>
         </w:rPr>
       </w:pPr>
       <w:r>
@@ -810,32 +794,26 @@
         <w:ind w:left="5040" w:firstLine="720"/>
         <w:jc w:val="both"/>
         <w:rPr>
-          <w:rFonts w:ascii="Times New Roman" w:hAnsi="Times New Roman" w:cs="Times New Roman"/>
-          <w:sz w:val="24"/>
-          <w:szCs w:val="24"/>
-          <w:lang w:bidi="ml-IN"/>
-        </w:rPr>
-      </w:pPr>
-      <w:r>
-        <w:rPr>
-          <w:rFonts w:cs="Times New Roman" w:ascii="Times New Roman" w:hAnsi="Times New Roman"/>
-          <w:sz w:val="24"/>
-          <w:szCs w:val="24"/>
-          <w:lang w:bidi="ml-IN"/>
-        </w:rPr>
-        <w:t xml:space="preserve">Date: 17/03/2021</w:t>
-      </w:r>
-    </w:p>
-    <w:p>
-      <w:pPr>
-        <w:pStyle w:val="Normal"/>
-        <w:spacing w:lineRule="auto" w:line="240" w:before="0" w:after="0"/>
-        <w:jc w:val="both"/>
-        <w:rPr>
-          <w:rFonts w:ascii="Times New Roman" w:hAnsi="Times New Roman" w:cs="Times New Roman"/>
-          <w:sz w:val="24"/>
-          <w:szCs w:val="24"/>
-          <w:lang w:bidi="ml-IN"/>
+          <w:rFonts w:ascii="Times New Roman" w:hAnsi="Times New Roman"/>
+        </w:rPr>
+      </w:pPr>
+      <w:r>
+        <w:rPr>
+          <w:rFonts w:cs="Times New Roman" w:ascii="Times New Roman" w:hAnsi="Times New Roman"/>
+          <w:sz w:val="24"/>
+          <w:szCs w:val="24"/>
+          <w:lang w:bidi="ml-IN"/>
+        </w:rPr>
+        <w:t xml:space="preserve">Date: 14/03/2021</w:t>
+      </w:r>
+    </w:p>
+    <w:p>
+      <w:pPr>
+        <w:pStyle w:val="Normal"/>
+        <w:spacing w:lineRule="auto" w:line="240" w:before="0" w:after="0"/>
+        <w:jc w:val="both"/>
+        <w:rPr>
+          <w:rFonts w:ascii="Times New Roman" w:hAnsi="Times New Roman"/>
         </w:rPr>
       </w:pPr>
       <w:r>
@@ -875,10 +853,7 @@
         <w:spacing w:lineRule="auto" w:line="240" w:before="0" w:after="0"/>
         <w:jc w:val="both"/>
         <w:rPr>
-          <w:rFonts w:ascii="Times New Roman" w:hAnsi="Times New Roman" w:cs="Times New Roman"/>
-          <w:sz w:val="24"/>
-          <w:szCs w:val="24"/>
-          <w:lang w:bidi="ml-IN"/>
+          <w:rFonts w:ascii="Times New Roman" w:hAnsi="Times New Roman"/>
         </w:rPr>
       </w:pPr>
       <w:r>
@@ -898,10 +873,7 @@
         <w:ind w:firstLine="720"/>
         <w:jc w:val="both"/>
         <w:rPr>
-          <w:rFonts w:ascii="Times New Roman" w:hAnsi="Times New Roman" w:cs="Times New Roman"/>
-          <w:sz w:val="24"/>
-          <w:szCs w:val="24"/>
-          <w:lang w:bidi="ml-IN"/>
+          <w:rFonts w:ascii="Times New Roman" w:hAnsi="Times New Roman"/>
         </w:rPr>
       </w:pPr>
       <w:r>
@@ -952,10 +924,7 @@
         <w:spacing w:lineRule="auto" w:line="240" w:before="0" w:after="0"/>
         <w:jc w:val="both"/>
         <w:rPr>
-          <w:rFonts w:ascii="Times New Roman" w:hAnsi="Times New Roman" w:cs="Times New Roman"/>
-          <w:sz w:val="24"/>
-          <w:szCs w:val="24"/>
-          <w:lang w:bidi="ml-IN"/>
+          <w:rFonts w:ascii="Times New Roman" w:hAnsi="Times New Roman"/>
         </w:rPr>
       </w:pPr>
       <w:r>
@@ -975,10 +944,7 @@
         <w:ind w:firstLine="720"/>
         <w:jc w:val="both"/>
         <w:rPr>
-          <w:rFonts w:ascii="Times New Roman" w:hAnsi="Times New Roman" w:cs="Times New Roman"/>
-          <w:sz w:val="24"/>
-          <w:szCs w:val="24"/>
-          <w:lang w:bidi="ml-IN"/>
+          <w:rFonts w:ascii="Times New Roman" w:hAnsi="Times New Roman"/>
         </w:rPr>
       </w:pPr>
       <w:r>
@@ -1009,10 +975,7 @@
         <w:ind w:firstLine="720"/>
         <w:jc w:val="both"/>
         <w:rPr>
-          <w:rFonts w:ascii="Times New Roman" w:hAnsi="Times New Roman" w:cs="Times New Roman"/>
-          <w:sz w:val="24"/>
-          <w:szCs w:val="24"/>
-          <w:lang w:bidi="ml-IN"/>
+          <w:rFonts w:ascii="Times New Roman" w:hAnsi="Times New Roman"/>
         </w:rPr>
       </w:pPr>
       <w:r>
@@ -1054,10 +1017,7 @@
         <w:spacing w:lineRule="auto" w:line="240" w:before="0" w:after="0"/>
         <w:jc w:val="both"/>
         <w:rPr>
-          <w:rFonts w:ascii="Times New Roman" w:hAnsi="Times New Roman" w:cs="Times New Roman"/>
-          <w:sz w:val="24"/>
-          <w:szCs w:val="24"/>
-          <w:lang w:bidi="ml-IN"/>
+          <w:rFonts w:ascii="Times New Roman" w:hAnsi="Times New Roman"/>
         </w:rPr>
       </w:pPr>
       <w:r>
@@ -1104,7 +1064,9 @@
         <w:spacing w:lineRule="auto" w:line="240" w:before="0" w:after="0"/>
         <w:ind w:left="1701" w:right="0" w:hanging="964"/>
         <w:jc w:val="both"/>
-        <w:rPr/>
+        <w:rPr>
+          <w:rFonts w:ascii="Times New Roman" w:hAnsi="Times New Roman"/>
+        </w:rPr>
       </w:pPr>
       <w:r>
         <w:rPr>
@@ -1152,7 +1114,9 @@
         <w:spacing w:lineRule="auto" w:line="240" w:before="0" w:after="0"/>
         <w:ind w:left="1701" w:right="0" w:hanging="964"/>
         <w:jc w:val="both"/>
-        <w:rPr/>
+        <w:rPr>
+          <w:rFonts w:ascii="Times New Roman" w:hAnsi="Times New Roman"/>
+        </w:rPr>
       </w:pPr>
       <w:r>
         <w:rPr>
@@ -1165,7 +1129,7 @@
         <w:tab/>
         <w:t>:</w:t>
         <w:tab/>
-        <w:t xml:space="preserve">Letter No. A2/3456/2021 dated 2/3/2021 of the Principal, Carmel College, Mala</w:t>
+        <w:t xml:space="preserve">Letter No. undefined dated undefined of the Principal, Christ College, Irinjalakkuda</w:t>
       </w:r>
     </w:p>
     <w:p>
@@ -1197,12 +1161,7 @@
         <w:ind w:firstLine="720"/>
         <w:jc w:val="both"/>
         <w:rPr>
-          <w:rFonts w:ascii="Times New Roman" w:hAnsi="Times New Roman" w:eastAsia="Calibri" w:cs="Times New Roman" w:eastAsiaTheme="minorHAnsi"/>
-          <w:color w:val="auto"/>
-          <w:kern w:val="0"/>
-          <w:sz w:val="24"/>
-          <w:szCs w:val="24"/>
-          <w:lang w:val="en-US" w:eastAsia="en-US" w:bidi="ml-IN"/>
+          <w:rFonts w:ascii="Times New Roman" w:hAnsi="Times New Roman"/>
         </w:rPr>
       </w:pPr>
       <w:r>
@@ -1214,7 +1173,7 @@
           <w:szCs w:val="24"/>
           <w:lang w:val="en-US" w:eastAsia="en-US" w:bidi="ml-IN"/>
         </w:rPr>
-        <w:t xml:space="preserve">I am forwarding herewith the pension proposal in respect of hello, teacher in Carmel College, Mala retired on 31/3/2021 for favour of necessary action.</w:t>
+        <w:t xml:space="preserve">I am forwarding herewith the pension proposal in respect of hello, Associate Professor in Christ College, Irinjalakkuda retired on 12/2/2020 for favour of necessary action.</w:t>
       </w:r>
     </w:p>
     <w:p>
@@ -1246,10 +1205,7 @@
         <w:ind w:left="5040" w:firstLine="720"/>
         <w:jc w:val="both"/>
         <w:rPr>
-          <w:rFonts w:ascii="Times New Roman" w:hAnsi="Times New Roman" w:cs="Times New Roman"/>
-          <w:sz w:val="24"/>
-          <w:szCs w:val="24"/>
-          <w:lang w:bidi="ml-IN"/>
+          <w:rFonts w:ascii="Times New Roman" w:hAnsi="Times New Roman"/>
         </w:rPr>
       </w:pPr>
       <w:r>
@@ -1353,10 +1309,7 @@
         <w:ind w:left="5040" w:firstLine="720"/>
         <w:jc w:val="both"/>
         <w:rPr>
-          <w:rFonts w:ascii="Times New Roman" w:hAnsi="Times New Roman" w:cs="Times New Roman"/>
-          <w:sz w:val="24"/>
-          <w:szCs w:val="24"/>
-          <w:lang w:bidi="ml-IN"/>
+          <w:rFonts w:ascii="Times New Roman" w:hAnsi="Times New Roman"/>
         </w:rPr>
       </w:pPr>
       <w:r>
@@ -1396,10 +1349,7 @@
         <w:spacing w:lineRule="auto" w:line="240" w:before="0" w:after="0"/>
         <w:jc w:val="both"/>
         <w:rPr>
-          <w:rFonts w:ascii="Times New Roman" w:hAnsi="Times New Roman" w:cs="Times New Roman"/>
-          <w:sz w:val="24"/>
-          <w:szCs w:val="24"/>
-          <w:lang w:bidi="ml-IN"/>
+          <w:rFonts w:ascii="Times New Roman" w:hAnsi="Times New Roman"/>
         </w:rPr>
       </w:pPr>
       <w:r>
@@ -1417,11 +1367,13 @@
         <w:pStyle w:val="Normal"/>
         <w:numPr>
           <w:ilvl w:val="0"/>
-          <w:numId w:val="1"/>
+          <w:numId w:val="2"/>
         </w:numPr>
         <w:spacing w:lineRule="auto" w:line="240" w:before="0" w:after="0"/>
         <w:jc w:val="both"/>
-        <w:rPr/>
+        <w:rPr>
+          <w:rFonts w:ascii="Times New Roman" w:hAnsi="Times New Roman"/>
+        </w:rPr>
       </w:pPr>
       <w:r>
         <w:rPr>
@@ -1444,10 +1396,7 @@
         <w:ind w:left="720" w:hanging="0"/>
         <w:jc w:val="both"/>
         <w:rPr>
-          <w:rFonts w:ascii="Times New Roman" w:hAnsi="Times New Roman" w:cs="Times New Roman"/>
-          <w:sz w:val="24"/>
-          <w:szCs w:val="24"/>
-          <w:lang w:bidi="ml-IN"/>
+          <w:rFonts w:ascii="Times New Roman" w:hAnsi="Times New Roman"/>
         </w:rPr>
       </w:pPr>
       <w:r>
@@ -1459,7 +1408,7 @@
           <w:szCs w:val="24"/>
           <w:lang w:val="en-US" w:eastAsia="en-US" w:bidi="ml-IN"/>
         </w:rPr>
-        <w:t xml:space="preserve">Carmel College, Mala</w:t>
+        <w:t xml:space="preserve">Christ College, Irinjalakkuda</w:t>
       </w:r>
     </w:p>
     <w:p>
@@ -1467,15 +1416,12 @@
         <w:pStyle w:val="Normal"/>
         <w:numPr>
           <w:ilvl w:val="0"/>
-          <w:numId w:val="1"/>
+          <w:numId w:val="2"/>
         </w:numPr>
         <w:spacing w:lineRule="auto" w:line="240" w:before="0" w:after="0"/>
         <w:jc w:val="both"/>
         <w:rPr>
-          <w:rFonts w:ascii="Times New Roman" w:hAnsi="Times New Roman" w:cs="Times New Roman"/>
-          <w:sz w:val="24"/>
-          <w:szCs w:val="24"/>
-          <w:lang w:bidi="ml-IN"/>
+          <w:rFonts w:ascii="Times New Roman" w:hAnsi="Times New Roman"/>
         </w:rPr>
       </w:pPr>
       <w:r>
@@ -1665,10 +1611,7 @@
         <w:ind w:left="5760" w:hanging="0"/>
         <w:jc w:val="both"/>
         <w:rPr>
-          <w:rFonts w:ascii="Times New Roman" w:hAnsi="Times New Roman" w:cs="Times New Roman"/>
-          <w:sz w:val="24"/>
-          <w:szCs w:val="24"/>
-          <w:lang w:bidi="ml-IN"/>
+          <w:rFonts w:ascii="Times New Roman" w:hAnsi="Times New Roman"/>
         </w:rPr>
       </w:pPr>
       <w:r>
@@ -1688,10 +1631,7 @@
         <w:ind w:left="5040" w:firstLine="720"/>
         <w:jc w:val="both"/>
         <w:rPr>
-          <w:rFonts w:ascii="Times New Roman" w:hAnsi="Times New Roman" w:cs="Times New Roman"/>
-          <w:sz w:val="24"/>
-          <w:szCs w:val="24"/>
-          <w:lang w:bidi="ml-IN"/>
+          <w:rFonts w:ascii="Times New Roman" w:hAnsi="Times New Roman"/>
         </w:rPr>
       </w:pPr>
       <w:r>
@@ -1711,32 +1651,26 @@
         <w:ind w:left="5040" w:firstLine="720"/>
         <w:jc w:val="both"/>
         <w:rPr>
-          <w:rFonts w:ascii="Times New Roman" w:hAnsi="Times New Roman" w:cs="Times New Roman"/>
-          <w:sz w:val="24"/>
-          <w:szCs w:val="24"/>
-          <w:lang w:bidi="ml-IN"/>
-        </w:rPr>
-      </w:pPr>
-      <w:r>
-        <w:rPr>
-          <w:rFonts w:cs="Times New Roman" w:ascii="Times New Roman" w:hAnsi="Times New Roman"/>
-          <w:sz w:val="24"/>
-          <w:szCs w:val="24"/>
-          <w:lang w:bidi="ml-IN"/>
-        </w:rPr>
-        <w:t xml:space="preserve">Date: 17/03/2021</w:t>
-      </w:r>
-    </w:p>
-    <w:p>
-      <w:pPr>
-        <w:pStyle w:val="Normal"/>
-        <w:spacing w:lineRule="auto" w:line="240" w:before="0" w:after="0"/>
-        <w:jc w:val="both"/>
-        <w:rPr>
-          <w:rFonts w:ascii="Times New Roman" w:hAnsi="Times New Roman" w:cs="Times New Roman"/>
-          <w:sz w:val="24"/>
-          <w:szCs w:val="24"/>
-          <w:lang w:bidi="ml-IN"/>
+          <w:rFonts w:ascii="Times New Roman" w:hAnsi="Times New Roman"/>
+        </w:rPr>
+      </w:pPr>
+      <w:r>
+        <w:rPr>
+          <w:rFonts w:cs="Times New Roman" w:ascii="Times New Roman" w:hAnsi="Times New Roman"/>
+          <w:sz w:val="24"/>
+          <w:szCs w:val="24"/>
+          <w:lang w:bidi="ml-IN"/>
+        </w:rPr>
+        <w:t xml:space="preserve">Date: 14/03/2021</w:t>
+      </w:r>
+    </w:p>
+    <w:p>
+      <w:pPr>
+        <w:pStyle w:val="Normal"/>
+        <w:spacing w:lineRule="auto" w:line="240" w:before="0" w:after="0"/>
+        <w:jc w:val="both"/>
+        <w:rPr>
+          <w:rFonts w:ascii="Times New Roman" w:hAnsi="Times New Roman"/>
         </w:rPr>
       </w:pPr>
       <w:r>
@@ -1778,18 +1712,15 @@
         <w:jc w:val="center"/>
         <w:rPr>
           <w:rFonts w:ascii="Times New Roman" w:hAnsi="Times New Roman"/>
+        </w:rPr>
+      </w:pPr>
+      <w:r>
+        <w:rPr>
+          <w:rFonts w:ascii="Times New Roman" w:hAnsi="Times New Roman"/>
           <w:sz w:val="24"/>
           <w:szCs w:val="24"/>
           <w:u w:val="single"/>
         </w:rPr>
-      </w:pPr>
-      <w:r>
-        <w:rPr>
-          <w:rFonts w:ascii="Times New Roman" w:hAnsi="Times New Roman"/>
-          <w:sz w:val="24"/>
-          <w:szCs w:val="24"/>
-          <w:u w:val="single"/>
-        </w:rPr>
         <w:t>SERVICE VERIFICATION CERTIFICATE</w:t>
       </w:r>
     </w:p>
@@ -1800,19 +1731,16 @@
         <w:jc w:val="both"/>
         <w:rPr>
           <w:rFonts w:ascii="Times New Roman" w:hAnsi="Times New Roman"/>
+        </w:rPr>
+      </w:pPr>
+      <w:r>
+        <w:rPr>
+          <w:rFonts w:ascii="Times New Roman" w:hAnsi="Times New Roman"/>
           <w:sz w:val="24"/>
           <w:szCs w:val="24"/>
           <w:u w:val="none"/>
         </w:rPr>
-      </w:pPr>
-      <w:r>
-        <w:rPr>
-          <w:rFonts w:ascii="Times New Roman" w:hAnsi="Times New Roman"/>
-          <w:sz w:val="24"/>
-          <w:szCs w:val="24"/>
-          <w:u w:val="none"/>
-        </w:rPr>
-        <w:t xml:space="preserve">Verified the service of hello, teacher, Carmel College, Mala with attendance register and acquittance roll.</w:t>
+        <w:t xml:space="preserve">Verified the service of hello, Associate Professor, Christ College, Irinjalakkuda with attendance register and acquittance roll.</w:t>
       </w:r>
     </w:p>
     <w:tbl>
@@ -1869,8 +1797,6 @@
               <w:jc w:val="center"/>
               <w:rPr>
                 <w:rFonts w:ascii="Times New Roman" w:hAnsi="Times New Roman"/>
-                <w:sz w:val="24"/>
-                <w:szCs w:val="24"/>
               </w:rPr>
             </w:pPr>
             <w:r>
@@ -1901,8 +1827,6 @@
               <w:jc w:val="center"/>
               <w:rPr>
                 <w:rFonts w:ascii="Times New Roman" w:hAnsi="Times New Roman"/>
-                <w:sz w:val="24"/>
-                <w:szCs w:val="24"/>
               </w:rPr>
             </w:pPr>
             <w:r>
@@ -1965,8 +1889,6 @@
               <w:jc w:val="center"/>
               <w:rPr>
                 <w:rFonts w:ascii="Times New Roman" w:hAnsi="Times New Roman"/>
-                <w:sz w:val="24"/>
-                <w:szCs w:val="24"/>
               </w:rPr>
             </w:pPr>
             <w:r>
@@ -1995,8 +1917,6 @@
               <w:jc w:val="center"/>
               <w:rPr>
                 <w:rFonts w:ascii="Times New Roman" w:hAnsi="Times New Roman"/>
-                <w:sz w:val="24"/>
-                <w:szCs w:val="24"/>
               </w:rPr>
             </w:pPr>
             <w:r>
@@ -2026,8 +1946,6 @@
               <w:spacing w:before="0" w:after="200"/>
               <w:rPr>
                 <w:rFonts w:ascii="Times New Roman" w:hAnsi="Times New Roman"/>
-                <w:sz w:val="24"/>
-                <w:szCs w:val="24"/>
               </w:rPr>
             </w:pPr>
             <w:r>
@@ -2036,7 +1954,7 @@
                 <w:sz w:val="24"/>
                 <w:szCs w:val="24"/>
               </w:rPr>
-              <w:t xml:space="preserve">Carmel College, Mala</w:t>
+              <w:t xml:space="preserve">Christ College, Irinjalakkuda</w:t>
             </w:r>
           </w:p>
         </w:tc>
@@ -2054,8 +1972,6 @@
               <w:spacing w:before="0" w:after="200"/>
               <w:rPr>
                 <w:rFonts w:ascii="Times New Roman" w:hAnsi="Times New Roman"/>
-                <w:sz w:val="24"/>
-                <w:szCs w:val="24"/>
               </w:rPr>
             </w:pPr>
             <w:r>
@@ -2064,7 +1980,7 @@
                 <w:sz w:val="24"/>
                 <w:szCs w:val="24"/>
               </w:rPr>
-              <w:t xml:space="preserve">12/2/1998</w:t>
+              <w:t xml:space="preserve">dvdv</w:t>
             </w:r>
           </w:p>
         </w:tc>
@@ -2083,8 +1999,6 @@
               <w:spacing w:before="0" w:after="200"/>
               <w:rPr>
                 <w:rFonts w:ascii="Times New Roman" w:hAnsi="Times New Roman"/>
-                <w:sz w:val="24"/>
-                <w:szCs w:val="24"/>
               </w:rPr>
             </w:pPr>
             <w:r>
@@ -2093,7 +2007,7 @@
                 <w:sz w:val="24"/>
                 <w:szCs w:val="24"/>
               </w:rPr>
-              <w:t xml:space="preserve">31/3/2021</w:t>
+              <w:t xml:space="preserve">12/2/2020</w:t>
             </w:r>
           </w:p>
         </w:tc>
@@ -2164,15 +2078,12 @@
         <w:ind w:hanging="0"/>
         <w:jc w:val="both"/>
         <w:rPr>
-          <w:rFonts w:ascii="Rachana" w:hAnsi="Rachana" w:cs="Rachana"/>
-          <w:sz w:val="24"/>
-          <w:szCs w:val="24"/>
-          <w:lang w:bidi="ml-IN"/>
-        </w:rPr>
-      </w:pPr>
-      <w:r>
-        <w:rPr>
-          <w:rFonts w:cs="Rachana" w:ascii="Rachana" w:hAnsi="Rachana"/>
+          <w:rFonts w:ascii="Times New Roman" w:hAnsi="Times New Roman"/>
+        </w:rPr>
+      </w:pPr>
+      <w:r>
+        <w:rPr>
+          <w:rFonts w:cs="Rachana" w:ascii="Times New Roman" w:hAnsi="Times New Roman"/>
           <w:sz w:val="24"/>
           <w:szCs w:val="24"/>
           <w:lang w:bidi="ml-IN"/>
@@ -2204,15 +2115,15 @@
         <w:ind w:hanging="0"/>
         <w:jc w:val="both"/>
         <w:rPr>
-          <w:rFonts w:ascii="Rachana" w:hAnsi="Rachana" w:cs="Rachana"/>
-          <w:sz w:val="24"/>
-          <w:szCs w:val="24"/>
-          <w:lang w:bidi="ml-IN"/>
-        </w:rPr>
-      </w:pPr>
-      <w:r>
-        <w:rPr>
-          <w:rFonts w:cs="Rachana" w:ascii="Rachana" w:hAnsi="Rachana"/>
+          <w:rFonts w:ascii="Times New Roman" w:hAnsi="Times New Roman" w:cs="Rachana"/>
+          <w:sz w:val="24"/>
+          <w:szCs w:val="24"/>
+          <w:lang w:bidi="ml-IN"/>
+        </w:rPr>
+      </w:pPr>
+      <w:r>
+        <w:rPr>
+          <w:rFonts w:cs="Rachana" w:ascii="Times New Roman" w:hAnsi="Times New Roman"/>
           <w:sz w:val="24"/>
           <w:szCs w:val="24"/>
           <w:lang w:bidi="ml-IN"/>
@@ -2226,15 +2137,15 @@
         <w:ind w:hanging="0"/>
         <w:jc w:val="both"/>
         <w:rPr>
-          <w:rFonts w:ascii="Rachana" w:hAnsi="Rachana" w:cs="Rachana"/>
-          <w:sz w:val="24"/>
-          <w:szCs w:val="24"/>
-          <w:lang w:bidi="ml-IN"/>
-        </w:rPr>
-      </w:pPr>
-      <w:r>
-        <w:rPr>
-          <w:rFonts w:cs="Rachana" w:ascii="Rachana" w:hAnsi="Rachana"/>
+          <w:rFonts w:ascii="Times New Roman" w:hAnsi="Times New Roman" w:cs="Rachana"/>
+          <w:sz w:val="24"/>
+          <w:szCs w:val="24"/>
+          <w:lang w:bidi="ml-IN"/>
+        </w:rPr>
+      </w:pPr>
+      <w:r>
+        <w:rPr>
+          <w:rFonts w:cs="Rachana" w:ascii="Times New Roman" w:hAnsi="Times New Roman"/>
           <w:sz w:val="24"/>
           <w:szCs w:val="24"/>
           <w:lang w:bidi="ml-IN"/>
@@ -2248,15 +2159,15 @@
         <w:ind w:hanging="0"/>
         <w:jc w:val="both"/>
         <w:rPr>
-          <w:rFonts w:ascii="Rachana" w:hAnsi="Rachana" w:cs="Rachana"/>
-          <w:sz w:val="24"/>
-          <w:szCs w:val="24"/>
-          <w:lang w:bidi="ml-IN"/>
-        </w:rPr>
-      </w:pPr>
-      <w:r>
-        <w:rPr>
-          <w:rFonts w:cs="Rachana" w:ascii="Rachana" w:hAnsi="Rachana"/>
+          <w:rFonts w:ascii="Times New Roman" w:hAnsi="Times New Roman" w:cs="Rachana"/>
+          <w:sz w:val="24"/>
+          <w:szCs w:val="24"/>
+          <w:lang w:bidi="ml-IN"/>
+        </w:rPr>
+      </w:pPr>
+      <w:r>
+        <w:rPr>
+          <w:rFonts w:cs="Rachana" w:ascii="Times New Roman" w:hAnsi="Times New Roman"/>
           <w:sz w:val="24"/>
           <w:szCs w:val="24"/>
           <w:lang w:bidi="ml-IN"/>
@@ -2270,15 +2181,15 @@
         <w:ind w:hanging="0"/>
         <w:jc w:val="both"/>
         <w:rPr>
-          <w:rFonts w:ascii="Rachana" w:hAnsi="Rachana" w:cs="Rachana"/>
-          <w:sz w:val="24"/>
-          <w:szCs w:val="24"/>
-          <w:lang w:bidi="ml-IN"/>
-        </w:rPr>
-      </w:pPr>
-      <w:r>
-        <w:rPr>
-          <w:rFonts w:cs="Rachana" w:ascii="Rachana" w:hAnsi="Rachana"/>
+          <w:rFonts w:ascii="Times New Roman" w:hAnsi="Times New Roman" w:cs="Rachana"/>
+          <w:sz w:val="24"/>
+          <w:szCs w:val="24"/>
+          <w:lang w:bidi="ml-IN"/>
+        </w:rPr>
+      </w:pPr>
+      <w:r>
+        <w:rPr>
+          <w:rFonts w:cs="Rachana" w:ascii="Times New Roman" w:hAnsi="Times New Roman"/>
           <w:sz w:val="24"/>
           <w:szCs w:val="24"/>
           <w:lang w:bidi="ml-IN"/>
@@ -2292,15 +2203,15 @@
         <w:ind w:hanging="0"/>
         <w:jc w:val="both"/>
         <w:rPr>
-          <w:rFonts w:ascii="Rachana" w:hAnsi="Rachana" w:cs="Rachana"/>
-          <w:sz w:val="24"/>
-          <w:szCs w:val="24"/>
-          <w:lang w:bidi="ml-IN"/>
-        </w:rPr>
-      </w:pPr>
-      <w:r>
-        <w:rPr>
-          <w:rFonts w:cs="Rachana" w:ascii="Rachana" w:hAnsi="Rachana"/>
+          <w:rFonts w:ascii="Times New Roman" w:hAnsi="Times New Roman" w:cs="Rachana"/>
+          <w:sz w:val="24"/>
+          <w:szCs w:val="24"/>
+          <w:lang w:bidi="ml-IN"/>
+        </w:rPr>
+      </w:pPr>
+      <w:r>
+        <w:rPr>
+          <w:rFonts w:cs="Rachana" w:ascii="Times New Roman" w:hAnsi="Times New Roman"/>
           <w:sz w:val="24"/>
           <w:szCs w:val="24"/>
           <w:lang w:bidi="ml-IN"/>
@@ -2314,15 +2225,15 @@
         <w:ind w:hanging="0"/>
         <w:jc w:val="both"/>
         <w:rPr>
-          <w:rFonts w:ascii="Rachana" w:hAnsi="Rachana" w:cs="Rachana"/>
-          <w:sz w:val="24"/>
-          <w:szCs w:val="24"/>
-          <w:lang w:bidi="ml-IN"/>
-        </w:rPr>
-      </w:pPr>
-      <w:r>
-        <w:rPr>
-          <w:rFonts w:cs="Rachana" w:ascii="Rachana" w:hAnsi="Rachana"/>
+          <w:rFonts w:ascii="Times New Roman" w:hAnsi="Times New Roman" w:cs="Rachana"/>
+          <w:sz w:val="24"/>
+          <w:szCs w:val="24"/>
+          <w:lang w:bidi="ml-IN"/>
+        </w:rPr>
+      </w:pPr>
+      <w:r>
+        <w:rPr>
+          <w:rFonts w:cs="Rachana" w:ascii="Times New Roman" w:hAnsi="Times New Roman"/>
           <w:sz w:val="24"/>
           <w:szCs w:val="24"/>
           <w:lang w:bidi="ml-IN"/>
@@ -2336,15 +2247,15 @@
         <w:ind w:hanging="0"/>
         <w:jc w:val="both"/>
         <w:rPr>
-          <w:rFonts w:ascii="Rachana" w:hAnsi="Rachana" w:cs="Rachana"/>
-          <w:sz w:val="24"/>
-          <w:szCs w:val="24"/>
-          <w:lang w:bidi="ml-IN"/>
-        </w:rPr>
-      </w:pPr>
-      <w:r>
-        <w:rPr>
-          <w:rFonts w:cs="Rachana" w:ascii="Rachana" w:hAnsi="Rachana"/>
+          <w:rFonts w:ascii="Times New Roman" w:hAnsi="Times New Roman" w:cs="Rachana"/>
+          <w:sz w:val="24"/>
+          <w:szCs w:val="24"/>
+          <w:lang w:bidi="ml-IN"/>
+        </w:rPr>
+      </w:pPr>
+      <w:r>
+        <w:rPr>
+          <w:rFonts w:cs="Rachana" w:ascii="Times New Roman" w:hAnsi="Times New Roman"/>
           <w:sz w:val="24"/>
           <w:szCs w:val="24"/>
           <w:lang w:bidi="ml-IN"/>
@@ -2358,15 +2269,15 @@
         <w:ind w:hanging="0"/>
         <w:jc w:val="both"/>
         <w:rPr>
-          <w:rFonts w:ascii="Rachana" w:hAnsi="Rachana" w:cs="Rachana"/>
-          <w:sz w:val="24"/>
-          <w:szCs w:val="24"/>
-          <w:lang w:bidi="ml-IN"/>
-        </w:rPr>
-      </w:pPr>
-      <w:r>
-        <w:rPr>
-          <w:rFonts w:cs="Rachana" w:ascii="Rachana" w:hAnsi="Rachana"/>
+          <w:rFonts w:ascii="Times New Roman" w:hAnsi="Times New Roman" w:cs="Rachana"/>
+          <w:sz w:val="24"/>
+          <w:szCs w:val="24"/>
+          <w:lang w:bidi="ml-IN"/>
+        </w:rPr>
+      </w:pPr>
+      <w:r>
+        <w:rPr>
+          <w:rFonts w:cs="Rachana" w:ascii="Times New Roman" w:hAnsi="Times New Roman"/>
           <w:sz w:val="24"/>
           <w:szCs w:val="24"/>
           <w:lang w:bidi="ml-IN"/>
@@ -2380,15 +2291,15 @@
         <w:ind w:hanging="0"/>
         <w:jc w:val="both"/>
         <w:rPr>
-          <w:rFonts w:ascii="Rachana" w:hAnsi="Rachana" w:cs="Rachana"/>
-          <w:sz w:val="24"/>
-          <w:szCs w:val="24"/>
-          <w:lang w:bidi="ml-IN"/>
-        </w:rPr>
-      </w:pPr>
-      <w:r>
-        <w:rPr>
-          <w:rFonts w:cs="Rachana" w:ascii="Rachana" w:hAnsi="Rachana"/>
+          <w:rFonts w:ascii="Times New Roman" w:hAnsi="Times New Roman" w:cs="Rachana"/>
+          <w:sz w:val="24"/>
+          <w:szCs w:val="24"/>
+          <w:lang w:bidi="ml-IN"/>
+        </w:rPr>
+      </w:pPr>
+      <w:r>
+        <w:rPr>
+          <w:rFonts w:cs="Rachana" w:ascii="Times New Roman" w:hAnsi="Times New Roman"/>
           <w:sz w:val="24"/>
           <w:szCs w:val="24"/>
           <w:lang w:bidi="ml-IN"/>
@@ -2402,15 +2313,15 @@
         <w:ind w:hanging="0"/>
         <w:jc w:val="both"/>
         <w:rPr>
-          <w:rFonts w:ascii="Rachana" w:hAnsi="Rachana" w:cs="Rachana"/>
-          <w:sz w:val="24"/>
-          <w:szCs w:val="24"/>
-          <w:lang w:bidi="ml-IN"/>
-        </w:rPr>
-      </w:pPr>
-      <w:r>
-        <w:rPr>
-          <w:rFonts w:cs="Rachana" w:ascii="Rachana" w:hAnsi="Rachana"/>
+          <w:rFonts w:ascii="Times New Roman" w:hAnsi="Times New Roman" w:cs="Rachana"/>
+          <w:sz w:val="24"/>
+          <w:szCs w:val="24"/>
+          <w:lang w:bidi="ml-IN"/>
+        </w:rPr>
+      </w:pPr>
+      <w:r>
+        <w:rPr>
+          <w:rFonts w:cs="Rachana" w:ascii="Times New Roman" w:hAnsi="Times New Roman"/>
           <w:sz w:val="24"/>
           <w:szCs w:val="24"/>
           <w:lang w:bidi="ml-IN"/>
@@ -2424,15 +2335,15 @@
         <w:ind w:hanging="0"/>
         <w:jc w:val="both"/>
         <w:rPr>
-          <w:rFonts w:ascii="Rachana" w:hAnsi="Rachana" w:cs="Rachana"/>
-          <w:sz w:val="24"/>
-          <w:szCs w:val="24"/>
-          <w:lang w:bidi="ml-IN"/>
-        </w:rPr>
-      </w:pPr>
-      <w:r>
-        <w:rPr>
-          <w:rFonts w:cs="Rachana" w:ascii="Rachana" w:hAnsi="Rachana"/>
+          <w:rFonts w:ascii="Times New Roman" w:hAnsi="Times New Roman" w:cs="Rachana"/>
+          <w:sz w:val="24"/>
+          <w:szCs w:val="24"/>
+          <w:lang w:bidi="ml-IN"/>
+        </w:rPr>
+      </w:pPr>
+      <w:r>
+        <w:rPr>
+          <w:rFonts w:cs="Rachana" w:ascii="Times New Roman" w:hAnsi="Times New Roman"/>
           <w:sz w:val="24"/>
           <w:szCs w:val="24"/>
           <w:lang w:bidi="ml-IN"/>
@@ -2446,15 +2357,15 @@
         <w:ind w:hanging="0"/>
         <w:jc w:val="both"/>
         <w:rPr>
-          <w:rFonts w:ascii="Rachana" w:hAnsi="Rachana" w:cs="Rachana"/>
-          <w:sz w:val="24"/>
-          <w:szCs w:val="24"/>
-          <w:lang w:bidi="ml-IN"/>
-        </w:rPr>
-      </w:pPr>
-      <w:r>
-        <w:rPr>
-          <w:rFonts w:cs="Rachana" w:ascii="Rachana" w:hAnsi="Rachana"/>
+          <w:rFonts w:ascii="Times New Roman" w:hAnsi="Times New Roman" w:cs="Rachana"/>
+          <w:sz w:val="24"/>
+          <w:szCs w:val="24"/>
+          <w:lang w:bidi="ml-IN"/>
+        </w:rPr>
+      </w:pPr>
+      <w:r>
+        <w:rPr>
+          <w:rFonts w:cs="Rachana" w:ascii="Times New Roman" w:hAnsi="Times New Roman"/>
           <w:sz w:val="24"/>
           <w:szCs w:val="24"/>
           <w:lang w:bidi="ml-IN"/>
@@ -2468,15 +2379,15 @@
         <w:ind w:hanging="0"/>
         <w:jc w:val="both"/>
         <w:rPr>
-          <w:rFonts w:ascii="Rachana" w:hAnsi="Rachana" w:cs="Rachana"/>
-          <w:sz w:val="24"/>
-          <w:szCs w:val="24"/>
-          <w:lang w:bidi="ml-IN"/>
-        </w:rPr>
-      </w:pPr>
-      <w:r>
-        <w:rPr>
-          <w:rFonts w:cs="Rachana" w:ascii="Rachana" w:hAnsi="Rachana"/>
+          <w:rFonts w:ascii="Times New Roman" w:hAnsi="Times New Roman" w:cs="Rachana"/>
+          <w:sz w:val="24"/>
+          <w:szCs w:val="24"/>
+          <w:lang w:bidi="ml-IN"/>
+        </w:rPr>
+      </w:pPr>
+      <w:r>
+        <w:rPr>
+          <w:rFonts w:cs="Rachana" w:ascii="Times New Roman" w:hAnsi="Times New Roman"/>
           <w:sz w:val="24"/>
           <w:szCs w:val="24"/>
           <w:lang w:bidi="ml-IN"/>
@@ -2490,15 +2401,15 @@
         <w:ind w:hanging="0"/>
         <w:jc w:val="both"/>
         <w:rPr>
-          <w:rFonts w:ascii="Rachana" w:hAnsi="Rachana" w:cs="Rachana"/>
-          <w:sz w:val="24"/>
-          <w:szCs w:val="24"/>
-          <w:lang w:bidi="ml-IN"/>
-        </w:rPr>
-      </w:pPr>
-      <w:r>
-        <w:rPr>
-          <w:rFonts w:cs="Rachana" w:ascii="Rachana" w:hAnsi="Rachana"/>
+          <w:rFonts w:ascii="Times New Roman" w:hAnsi="Times New Roman" w:cs="Rachana"/>
+          <w:sz w:val="24"/>
+          <w:szCs w:val="24"/>
+          <w:lang w:bidi="ml-IN"/>
+        </w:rPr>
+      </w:pPr>
+      <w:r>
+        <w:rPr>
+          <w:rFonts w:cs="Rachana" w:ascii="Times New Roman" w:hAnsi="Times New Roman"/>
           <w:sz w:val="24"/>
           <w:szCs w:val="24"/>
           <w:lang w:bidi="ml-IN"/>
@@ -2512,15 +2423,15 @@
         <w:ind w:hanging="0"/>
         <w:jc w:val="both"/>
         <w:rPr>
-          <w:rFonts w:ascii="Rachana" w:hAnsi="Rachana" w:cs="Rachana"/>
-          <w:sz w:val="24"/>
-          <w:szCs w:val="24"/>
-          <w:lang w:bidi="ml-IN"/>
-        </w:rPr>
-      </w:pPr>
-      <w:r>
-        <w:rPr>
-          <w:rFonts w:cs="Rachana" w:ascii="Rachana" w:hAnsi="Rachana"/>
+          <w:rFonts w:ascii="Times New Roman" w:hAnsi="Times New Roman" w:cs="Rachana"/>
+          <w:sz w:val="24"/>
+          <w:szCs w:val="24"/>
+          <w:lang w:bidi="ml-IN"/>
+        </w:rPr>
+      </w:pPr>
+      <w:r>
+        <w:rPr>
+          <w:rFonts w:cs="Rachana" w:ascii="Times New Roman" w:hAnsi="Times New Roman"/>
           <w:sz w:val="24"/>
           <w:szCs w:val="24"/>
           <w:lang w:bidi="ml-IN"/>
@@ -2534,15 +2445,15 @@
         <w:ind w:hanging="0"/>
         <w:jc w:val="both"/>
         <w:rPr>
-          <w:rFonts w:ascii="Rachana" w:hAnsi="Rachana" w:cs="Rachana"/>
-          <w:sz w:val="24"/>
-          <w:szCs w:val="24"/>
-          <w:lang w:bidi="ml-IN"/>
-        </w:rPr>
-      </w:pPr>
-      <w:r>
-        <w:rPr>
-          <w:rFonts w:cs="Rachana" w:ascii="Rachana" w:hAnsi="Rachana"/>
+          <w:rFonts w:ascii="Times New Roman" w:hAnsi="Times New Roman" w:cs="Rachana"/>
+          <w:sz w:val="24"/>
+          <w:szCs w:val="24"/>
+          <w:lang w:bidi="ml-IN"/>
+        </w:rPr>
+      </w:pPr>
+      <w:r>
+        <w:rPr>
+          <w:rFonts w:cs="Rachana" w:ascii="Times New Roman" w:hAnsi="Times New Roman"/>
           <w:sz w:val="24"/>
           <w:szCs w:val="24"/>
           <w:lang w:bidi="ml-IN"/>
@@ -2556,15 +2467,15 @@
         <w:ind w:hanging="0"/>
         <w:jc w:val="both"/>
         <w:rPr>
-          <w:rFonts w:ascii="Rachana" w:hAnsi="Rachana" w:cs="Rachana"/>
-          <w:sz w:val="24"/>
-          <w:szCs w:val="24"/>
-          <w:lang w:bidi="ml-IN"/>
-        </w:rPr>
-      </w:pPr>
-      <w:r>
-        <w:rPr>
-          <w:rFonts w:cs="Rachana" w:ascii="Rachana" w:hAnsi="Rachana"/>
+          <w:rFonts w:ascii="Times New Roman" w:hAnsi="Times New Roman" w:cs="Rachana"/>
+          <w:sz w:val="24"/>
+          <w:szCs w:val="24"/>
+          <w:lang w:bidi="ml-IN"/>
+        </w:rPr>
+      </w:pPr>
+      <w:r>
+        <w:rPr>
+          <w:rFonts w:cs="Rachana" w:ascii="Times New Roman" w:hAnsi="Times New Roman"/>
           <w:sz w:val="24"/>
           <w:szCs w:val="24"/>
           <w:lang w:bidi="ml-IN"/>
@@ -2578,15 +2489,81 @@
         <w:ind w:hanging="0"/>
         <w:jc w:val="both"/>
         <w:rPr>
-          <w:rFonts w:ascii="Rachana" w:hAnsi="Rachana" w:cs="Rachana"/>
-          <w:sz w:val="24"/>
-          <w:szCs w:val="24"/>
-          <w:lang w:bidi="ml-IN"/>
-        </w:rPr>
-      </w:pPr>
-      <w:r>
-        <w:rPr>
-          <w:rFonts w:cs="Rachana" w:ascii="Rachana" w:hAnsi="Rachana"/>
+          <w:rFonts w:ascii="Times New Roman" w:hAnsi="Times New Roman" w:cs="Rachana"/>
+          <w:sz w:val="24"/>
+          <w:szCs w:val="24"/>
+          <w:lang w:bidi="ml-IN"/>
+        </w:rPr>
+      </w:pPr>
+      <w:r>
+        <w:rPr>
+          <w:rFonts w:cs="Rachana" w:ascii="Times New Roman" w:hAnsi="Times New Roman"/>
+          <w:sz w:val="24"/>
+          <w:szCs w:val="24"/>
+          <w:lang w:bidi="ml-IN"/>
+        </w:rPr>
+      </w:r>
+    </w:p>
+    <w:p>
+      <w:pPr>
+        <w:pStyle w:val="Normal"/>
+        <w:spacing w:before="0" w:after="0"/>
+        <w:ind w:hanging="0"/>
+        <w:jc w:val="both"/>
+        <w:rPr>
+          <w:rFonts w:ascii="Times New Roman" w:hAnsi="Times New Roman" w:cs="Rachana"/>
+          <w:sz w:val="24"/>
+          <w:szCs w:val="24"/>
+          <w:lang w:bidi="ml-IN"/>
+        </w:rPr>
+      </w:pPr>
+      <w:r>
+        <w:rPr>
+          <w:rFonts w:cs="Rachana" w:ascii="Times New Roman" w:hAnsi="Times New Roman"/>
+          <w:sz w:val="24"/>
+          <w:szCs w:val="24"/>
+          <w:lang w:bidi="ml-IN"/>
+        </w:rPr>
+      </w:r>
+    </w:p>
+    <w:p>
+      <w:pPr>
+        <w:pStyle w:val="Normal"/>
+        <w:spacing w:before="0" w:after="0"/>
+        <w:ind w:hanging="0"/>
+        <w:jc w:val="both"/>
+        <w:rPr>
+          <w:rFonts w:ascii="Times New Roman" w:hAnsi="Times New Roman" w:cs="Rachana"/>
+          <w:sz w:val="24"/>
+          <w:szCs w:val="24"/>
+          <w:lang w:bidi="ml-IN"/>
+        </w:rPr>
+      </w:pPr>
+      <w:r>
+        <w:rPr>
+          <w:rFonts w:cs="Rachana" w:ascii="Times New Roman" w:hAnsi="Times New Roman"/>
+          <w:sz w:val="24"/>
+          <w:szCs w:val="24"/>
+          <w:lang w:bidi="ml-IN"/>
+        </w:rPr>
+      </w:r>
+    </w:p>
+    <w:p>
+      <w:pPr>
+        <w:pStyle w:val="Normal"/>
+        <w:spacing w:before="0" w:after="0"/>
+        <w:ind w:hanging="0"/>
+        <w:jc w:val="both"/>
+        <w:rPr>
+          <w:rFonts w:ascii="Times New Roman" w:hAnsi="Times New Roman" w:cs="Rachana"/>
+          <w:sz w:val="24"/>
+          <w:szCs w:val="24"/>
+          <w:lang w:bidi="ml-IN"/>
+        </w:rPr>
+      </w:pPr>
+      <w:r>
+        <w:rPr>
+          <w:rFonts w:cs="Rachana" w:ascii="Times New Roman" w:hAnsi="Times New Roman"/>
           <w:sz w:val="24"/>
           <w:szCs w:val="24"/>
           <w:lang w:bidi="ml-IN"/>
@@ -2600,10 +2577,7 @@
         <w:ind w:left="5760" w:hanging="0"/>
         <w:jc w:val="both"/>
         <w:rPr>
-          <w:rFonts w:ascii="Times New Roman" w:hAnsi="Times New Roman" w:cs="Times New Roman"/>
-          <w:sz w:val="24"/>
-          <w:szCs w:val="24"/>
-          <w:lang w:bidi="ml-IN"/>
+          <w:rFonts w:ascii="Times New Roman" w:hAnsi="Times New Roman"/>
         </w:rPr>
       </w:pPr>
       <w:r>
@@ -2623,10 +2597,7 @@
         <w:ind w:left="5040" w:firstLine="720"/>
         <w:jc w:val="both"/>
         <w:rPr>
-          <w:rFonts w:ascii="Times New Roman" w:hAnsi="Times New Roman" w:cs="Times New Roman"/>
-          <w:sz w:val="24"/>
-          <w:szCs w:val="24"/>
-          <w:lang w:bidi="ml-IN"/>
+          <w:rFonts w:ascii="Times New Roman" w:hAnsi="Times New Roman"/>
         </w:rPr>
       </w:pPr>
       <w:r>
@@ -2646,32 +2617,26 @@
         <w:ind w:left="5040" w:firstLine="720"/>
         <w:jc w:val="both"/>
         <w:rPr>
-          <w:rFonts w:ascii="Times New Roman" w:hAnsi="Times New Roman" w:cs="Times New Roman"/>
-          <w:sz w:val="24"/>
-          <w:szCs w:val="24"/>
-          <w:lang w:bidi="ml-IN"/>
-        </w:rPr>
-      </w:pPr>
-      <w:r>
-        <w:rPr>
-          <w:rFonts w:cs="Times New Roman" w:ascii="Times New Roman" w:hAnsi="Times New Roman"/>
-          <w:sz w:val="24"/>
-          <w:szCs w:val="24"/>
-          <w:lang w:bidi="ml-IN"/>
-        </w:rPr>
-        <w:t xml:space="preserve">Date: 17/03/2021</w:t>
-      </w:r>
-    </w:p>
-    <w:p>
-      <w:pPr>
-        <w:pStyle w:val="Normal"/>
-        <w:spacing w:lineRule="auto" w:line="240" w:before="0" w:after="0"/>
-        <w:jc w:val="both"/>
-        <w:rPr>
-          <w:rFonts w:ascii="Times New Roman" w:hAnsi="Times New Roman" w:cs="Times New Roman"/>
-          <w:sz w:val="24"/>
-          <w:szCs w:val="24"/>
-          <w:lang w:bidi="ml-IN"/>
+          <w:rFonts w:ascii="Times New Roman" w:hAnsi="Times New Roman"/>
+        </w:rPr>
+      </w:pPr>
+      <w:r>
+        <w:rPr>
+          <w:rFonts w:cs="Times New Roman" w:ascii="Times New Roman" w:hAnsi="Times New Roman"/>
+          <w:sz w:val="24"/>
+          <w:szCs w:val="24"/>
+          <w:lang w:bidi="ml-IN"/>
+        </w:rPr>
+        <w:t xml:space="preserve">Date: 14/03/2021</w:t>
+      </w:r>
+    </w:p>
+    <w:p>
+      <w:pPr>
+        <w:pStyle w:val="Normal"/>
+        <w:spacing w:lineRule="auto" w:line="240" w:before="0" w:after="0"/>
+        <w:jc w:val="both"/>
+        <w:rPr>
+          <w:rFonts w:ascii="Times New Roman" w:hAnsi="Times New Roman"/>
         </w:rPr>
       </w:pPr>
       <w:r>
@@ -2711,10 +2676,7 @@
         <w:spacing w:lineRule="auto" w:line="240" w:before="0" w:after="0"/>
         <w:jc w:val="both"/>
         <w:rPr>
-          <w:rFonts w:ascii="Times New Roman" w:hAnsi="Times New Roman" w:cs="Times New Roman"/>
-          <w:sz w:val="24"/>
-          <w:szCs w:val="24"/>
-          <w:lang w:bidi="ml-IN"/>
+          <w:rFonts w:ascii="Times New Roman" w:hAnsi="Times New Roman"/>
         </w:rPr>
       </w:pPr>
       <w:r>
@@ -2734,10 +2696,7 @@
         <w:ind w:firstLine="720"/>
         <w:jc w:val="both"/>
         <w:rPr>
-          <w:rFonts w:ascii="Times New Roman" w:hAnsi="Times New Roman" w:cs="Times New Roman"/>
-          <w:sz w:val="24"/>
-          <w:szCs w:val="24"/>
-          <w:lang w:bidi="ml-IN"/>
+          <w:rFonts w:ascii="Times New Roman" w:hAnsi="Times New Roman"/>
         </w:rPr>
       </w:pPr>
       <w:r>
@@ -2788,10 +2747,7 @@
         <w:spacing w:lineRule="auto" w:line="240" w:before="0" w:after="0"/>
         <w:jc w:val="both"/>
         <w:rPr>
-          <w:rFonts w:ascii="Times New Roman" w:hAnsi="Times New Roman" w:cs="Times New Roman"/>
-          <w:sz w:val="24"/>
-          <w:szCs w:val="24"/>
-          <w:lang w:bidi="ml-IN"/>
+          <w:rFonts w:ascii="Times New Roman" w:hAnsi="Times New Roman"/>
         </w:rPr>
       </w:pPr>
       <w:r>
@@ -2811,12 +2767,7 @@
         <w:ind w:firstLine="720"/>
         <w:jc w:val="both"/>
         <w:rPr>
-          <w:rFonts w:ascii="Times New Roman" w:hAnsi="Times New Roman" w:eastAsia="Calibri" w:cs="Times New Roman" w:eastAsiaTheme="minorHAnsi"/>
-          <w:color w:val="auto"/>
-          <w:kern w:val="0"/>
-          <w:sz w:val="24"/>
-          <w:szCs w:val="24"/>
-          <w:lang w:val="en-US" w:eastAsia="en-US" w:bidi="ml-IN"/>
+          <w:rFonts w:ascii="Times New Roman" w:hAnsi="Times New Roman"/>
         </w:rPr>
       </w:pPr>
       <w:r>
@@ -2838,12 +2789,7 @@
         <w:ind w:firstLine="720"/>
         <w:jc w:val="both"/>
         <w:rPr>
-          <w:rFonts w:ascii="Times New Roman" w:hAnsi="Times New Roman" w:eastAsia="Calibri" w:cs="Times New Roman" w:eastAsiaTheme="minorHAnsi"/>
-          <w:color w:val="auto"/>
-          <w:kern w:val="0"/>
-          <w:sz w:val="24"/>
-          <w:szCs w:val="24"/>
-          <w:lang w:val="en-US" w:eastAsia="en-US" w:bidi="ml-IN"/>
+          <w:rFonts w:ascii="Times New Roman" w:hAnsi="Times New Roman"/>
         </w:rPr>
       </w:pPr>
       <w:r>
@@ -2855,40 +2801,37 @@
           <w:szCs w:val="24"/>
           <w:lang w:val="en-US" w:eastAsia="en-US" w:bidi="ml-IN"/>
         </w:rPr>
-        <w:t xml:space="preserve">Carmel College, Mala</w:t>
-      </w:r>
-    </w:p>
-    <w:p>
-      <w:pPr>
-        <w:pStyle w:val="Normal"/>
-        <w:spacing w:lineRule="auto" w:line="240" w:before="0" w:after="0"/>
-        <w:jc w:val="both"/>
-        <w:rPr>
-          <w:rFonts w:ascii="Times New Roman" w:hAnsi="Times New Roman" w:cs="Times New Roman"/>
-          <w:sz w:val="24"/>
-          <w:szCs w:val="24"/>
-          <w:lang w:bidi="ml-IN"/>
-        </w:rPr>
-      </w:pPr>
-      <w:r>
-        <w:rPr>
-          <w:rFonts w:cs="Times New Roman" w:ascii="Times New Roman" w:hAnsi="Times New Roman"/>
-          <w:sz w:val="24"/>
-          <w:szCs w:val="24"/>
-          <w:lang w:bidi="ml-IN"/>
-        </w:rPr>
-      </w:r>
-    </w:p>
-    <w:p>
-      <w:pPr>
-        <w:pStyle w:val="Normal"/>
-        <w:spacing w:lineRule="auto" w:line="240" w:before="0" w:after="0"/>
-        <w:jc w:val="both"/>
-        <w:rPr>
-          <w:rFonts w:ascii="Times New Roman" w:hAnsi="Times New Roman" w:cs="Times New Roman"/>
-          <w:sz w:val="24"/>
-          <w:szCs w:val="24"/>
-          <w:lang w:bidi="ml-IN"/>
+        <w:t xml:space="preserve">Christ College, Irinjalakkuda</w:t>
+      </w:r>
+    </w:p>
+    <w:p>
+      <w:pPr>
+        <w:pStyle w:val="Normal"/>
+        <w:spacing w:lineRule="auto" w:line="240" w:before="0" w:after="0"/>
+        <w:jc w:val="both"/>
+        <w:rPr>
+          <w:rFonts w:ascii="Times New Roman" w:hAnsi="Times New Roman" w:cs="Times New Roman"/>
+          <w:sz w:val="24"/>
+          <w:szCs w:val="24"/>
+          <w:lang w:bidi="ml-IN"/>
+        </w:rPr>
+      </w:pPr>
+      <w:r>
+        <w:rPr>
+          <w:rFonts w:cs="Times New Roman" w:ascii="Times New Roman" w:hAnsi="Times New Roman"/>
+          <w:sz w:val="24"/>
+          <w:szCs w:val="24"/>
+          <w:lang w:bidi="ml-IN"/>
+        </w:rPr>
+      </w:r>
+    </w:p>
+    <w:p>
+      <w:pPr>
+        <w:pStyle w:val="Normal"/>
+        <w:spacing w:lineRule="auto" w:line="240" w:before="0" w:after="0"/>
+        <w:jc w:val="both"/>
+        <w:rPr>
+          <w:rFonts w:ascii="Times New Roman" w:hAnsi="Times New Roman"/>
         </w:rPr>
       </w:pPr>
       <w:r>
@@ -2935,7 +2878,9 @@
         <w:spacing w:lineRule="auto" w:line="240" w:before="0" w:after="0"/>
         <w:ind w:left="1701" w:right="0" w:hanging="964"/>
         <w:jc w:val="both"/>
-        <w:rPr/>
+        <w:rPr>
+          <w:rFonts w:ascii="Times New Roman" w:hAnsi="Times New Roman"/>
+        </w:rPr>
       </w:pPr>
       <w:r>
         <w:rPr>
@@ -2984,7 +2929,9 @@
         <w:spacing w:lineRule="auto" w:line="240" w:before="0" w:after="0"/>
         <w:ind w:left="1701" w:right="0" w:hanging="964"/>
         <w:jc w:val="both"/>
-        <w:rPr/>
+        <w:rPr>
+          <w:rFonts w:ascii="Times New Roman" w:hAnsi="Times New Roman"/>
+        </w:rPr>
       </w:pPr>
       <w:r>
         <w:rPr>
@@ -2997,7 +2944,7 @@
         <w:tab/>
         <w:t>:</w:t>
         <w:tab/>
-        <w:t xml:space="preserve">Letter No. F4/2145/2021</w:t>
+        <w:t xml:space="preserve">Letter No. undefined</w:t>
       </w:r>
       <w:r>
         <w:rPr>
@@ -3060,12 +3007,7 @@
         <w:ind w:firstLine="720"/>
         <w:jc w:val="both"/>
         <w:rPr>
-          <w:rFonts w:ascii="Times New Roman" w:hAnsi="Times New Roman" w:eastAsia="Calibri" w:cs="Times New Roman" w:eastAsiaTheme="minorHAnsi"/>
-          <w:color w:val="auto"/>
-          <w:kern w:val="0"/>
-          <w:sz w:val="24"/>
-          <w:szCs w:val="24"/>
-          <w:lang w:val="en-US" w:eastAsia="en-US" w:bidi="ml-IN"/>
+          <w:rFonts w:ascii="Times New Roman" w:hAnsi="Times New Roman"/>
         </w:rPr>
       </w:pPr>
       <w:r>
@@ -3077,7 +3019,7 @@
           <w:szCs w:val="24"/>
           <w:lang w:val="en-US" w:eastAsia="en-US" w:bidi="ml-IN"/>
         </w:rPr>
-        <w:t xml:space="preserve">I am forwarding herewith the service book of hello, teacher in Carmel College, Mala retired on 31/3/2021 after sanctioning the pensionary benefits as per reference above.  Send LPC, NLC and NEC alongwith service book after necessary entries.</w:t>
+        <w:t xml:space="preserve">I am forwarding herewith the service book of hello, Associate Professor in Christ College, Irinjalakkuda retired on 12/2/2020 after sanctioning the pensionary benefits as per reference above.  Send LPC, NLC and NEC alongwith service book after necessary entries.</w:t>
       </w:r>
     </w:p>
     <w:p>
@@ -3109,10 +3051,7 @@
         <w:ind w:left="5040" w:firstLine="720"/>
         <w:jc w:val="both"/>
         <w:rPr>
-          <w:rFonts w:ascii="Times New Roman" w:hAnsi="Times New Roman" w:cs="Times New Roman"/>
-          <w:sz w:val="24"/>
-          <w:szCs w:val="24"/>
-          <w:lang w:bidi="ml-IN"/>
+          <w:rFonts w:ascii="Times New Roman" w:hAnsi="Times New Roman"/>
         </w:rPr>
       </w:pPr>
       <w:r>
@@ -3216,10 +3155,7 @@
         <w:ind w:left="5040" w:firstLine="720"/>
         <w:jc w:val="both"/>
         <w:rPr>
-          <w:rFonts w:ascii="Times New Roman" w:hAnsi="Times New Roman" w:cs="Times New Roman"/>
-          <w:sz w:val="24"/>
-          <w:szCs w:val="24"/>
-          <w:lang w:bidi="ml-IN"/>
+          <w:rFonts w:ascii="Times New Roman" w:hAnsi="Times New Roman"/>
         </w:rPr>
       </w:pPr>
       <w:r>
@@ -3327,7 +3263,7 @@
           <w:lang w:val="en-US" w:eastAsia="en-US" w:bidi="ml-IN"/>
         </w:rPr>
         <w:tab/>
-        <w:t xml:space="preserve">Nallepadam</w:t>
+        <w:t xml:space="preserve">afdd</w:t>
       </w:r>
     </w:p>
     <w:p>
@@ -3350,7 +3286,7 @@
           <w:lang w:val="en-US" w:eastAsia="en-US" w:bidi="ml-IN"/>
         </w:rPr>
         <w:tab/>
-        <w:t xml:space="preserve">Muthuvara</w:t>
+        <w:t xml:space="preserve">vdvd</w:t>
       </w:r>
     </w:p>
     <w:p>
@@ -3373,7 +3309,7 @@
           <w:lang w:val="en-US" w:eastAsia="en-US" w:bidi="ml-IN"/>
         </w:rPr>
         <w:tab/>
-        <w:t xml:space="preserve">kunnamkulam P.O.</w:t>
+        <w:t xml:space="preserve">vdv P.O.</w:t>
       </w:r>
     </w:p>
     <w:p>
@@ -3406,7 +3342,7 @@
         <w:ind w:hanging="0"/>
         <w:jc w:val="both"/>
         <w:rPr>
-          <w:rFonts w:ascii="Rachana" w:hAnsi="Rachana" w:eastAsia="Calibri" w:cs="Rachana" w:eastAsiaTheme="minorHAnsi"/>
+          <w:rFonts w:ascii="Times New Roman" w:hAnsi="Times New Roman" w:eastAsia="Calibri" w:cs="Rachana" w:eastAsiaTheme="minorHAnsi"/>
           <w:color w:val="auto"/>
           <w:kern w:val="0"/>
           <w:sz w:val="26"/>
@@ -3416,7 +3352,7 @@
       </w:pPr>
       <w:r>
         <w:rPr>
-          <w:rFonts w:eastAsia="Calibri" w:cs="Rachana" w:eastAsiaTheme="minorHAnsi" w:ascii="Rachana" w:hAnsi="Rachana"/>
+          <w:rFonts w:eastAsia="Calibri" w:cs="Rachana" w:eastAsiaTheme="minorHAnsi" w:ascii="Times New Roman" w:hAnsi="Times New Roman"/>
           <w:color w:val="auto"/>
           <w:kern w:val="0"/>
           <w:sz w:val="26"/>
@@ -3432,7 +3368,7 @@
         <w:ind w:hanging="0"/>
         <w:jc w:val="both"/>
         <w:rPr>
-          <w:rFonts w:ascii="Rachana" w:hAnsi="Rachana" w:eastAsia="Calibri" w:cs="Rachana" w:eastAsiaTheme="minorHAnsi"/>
+          <w:rFonts w:ascii="Times New Roman" w:hAnsi="Times New Roman" w:eastAsia="Calibri" w:cs="Rachana" w:eastAsiaTheme="minorHAnsi"/>
           <w:color w:val="auto"/>
           <w:kern w:val="0"/>
           <w:sz w:val="26"/>
@@ -3442,7 +3378,7 @@
       </w:pPr>
       <w:r>
         <w:rPr>
-          <w:rFonts w:eastAsia="Calibri" w:cs="Rachana" w:eastAsiaTheme="minorHAnsi" w:ascii="Rachana" w:hAnsi="Rachana"/>
+          <w:rFonts w:eastAsia="Calibri" w:cs="Rachana" w:eastAsiaTheme="minorHAnsi" w:ascii="Times New Roman" w:hAnsi="Times New Roman"/>
           <w:color w:val="auto"/>
           <w:kern w:val="0"/>
           <w:sz w:val="26"/>
@@ -3458,7 +3394,7 @@
         <w:ind w:hanging="0"/>
         <w:jc w:val="both"/>
         <w:rPr>
-          <w:rFonts w:ascii="Rachana" w:hAnsi="Rachana" w:eastAsia="Calibri" w:cs="Rachana" w:eastAsiaTheme="minorHAnsi"/>
+          <w:rFonts w:ascii="Times New Roman" w:hAnsi="Times New Roman" w:eastAsia="Calibri" w:cs="Rachana" w:eastAsiaTheme="minorHAnsi"/>
           <w:color w:val="auto"/>
           <w:kern w:val="0"/>
           <w:sz w:val="26"/>
@@ -3468,7 +3404,7 @@
       </w:pPr>
       <w:r>
         <w:rPr>
-          <w:rFonts w:eastAsia="Calibri" w:cs="Rachana" w:eastAsiaTheme="minorHAnsi" w:ascii="Rachana" w:hAnsi="Rachana"/>
+          <w:rFonts w:eastAsia="Calibri" w:cs="Rachana" w:eastAsiaTheme="minorHAnsi" w:ascii="Times New Roman" w:hAnsi="Times New Roman"/>
           <w:color w:val="auto"/>
           <w:kern w:val="0"/>
           <w:sz w:val="26"/>
@@ -3484,7 +3420,7 @@
         <w:ind w:hanging="0"/>
         <w:jc w:val="both"/>
         <w:rPr>
-          <w:rFonts w:ascii="Rachana" w:hAnsi="Rachana" w:eastAsia="Calibri" w:cs="Rachana" w:eastAsiaTheme="minorHAnsi"/>
+          <w:rFonts w:ascii="Times New Roman" w:hAnsi="Times New Roman" w:eastAsia="Calibri" w:cs="Rachana" w:eastAsiaTheme="minorHAnsi"/>
           <w:color w:val="auto"/>
           <w:kern w:val="0"/>
           <w:sz w:val="26"/>
@@ -3494,7 +3430,7 @@
       </w:pPr>
       <w:r>
         <w:rPr>
-          <w:rFonts w:eastAsia="Calibri" w:cs="Rachana" w:eastAsiaTheme="minorHAnsi" w:ascii="Rachana" w:hAnsi="Rachana"/>
+          <w:rFonts w:eastAsia="Calibri" w:cs="Rachana" w:eastAsiaTheme="minorHAnsi" w:ascii="Times New Roman" w:hAnsi="Times New Roman"/>
           <w:color w:val="auto"/>
           <w:kern w:val="0"/>
           <w:sz w:val="26"/>
@@ -3510,7 +3446,7 @@
         <w:ind w:hanging="0"/>
         <w:jc w:val="both"/>
         <w:rPr>
-          <w:rFonts w:ascii="Rachana" w:hAnsi="Rachana" w:eastAsia="Calibri" w:cs="Rachana" w:eastAsiaTheme="minorHAnsi"/>
+          <w:rFonts w:ascii="Times New Roman" w:hAnsi="Times New Roman" w:eastAsia="Calibri" w:cs="Rachana" w:eastAsiaTheme="minorHAnsi"/>
           <w:color w:val="auto"/>
           <w:kern w:val="0"/>
           <w:sz w:val="26"/>
@@ -3520,7 +3456,7 @@
       </w:pPr>
       <w:r>
         <w:rPr>
-          <w:rFonts w:eastAsia="Calibri" w:cs="Rachana" w:eastAsiaTheme="minorHAnsi" w:ascii="Rachana" w:hAnsi="Rachana"/>
+          <w:rFonts w:eastAsia="Calibri" w:cs="Rachana" w:eastAsiaTheme="minorHAnsi" w:ascii="Times New Roman" w:hAnsi="Times New Roman"/>
           <w:color w:val="auto"/>
           <w:kern w:val="0"/>
           <w:sz w:val="26"/>
@@ -3536,7 +3472,7 @@
         <w:ind w:hanging="0"/>
         <w:jc w:val="both"/>
         <w:rPr>
-          <w:rFonts w:ascii="Rachana" w:hAnsi="Rachana" w:eastAsia="Calibri" w:cs="Rachana" w:eastAsiaTheme="minorHAnsi"/>
+          <w:rFonts w:ascii="Times New Roman" w:hAnsi="Times New Roman" w:eastAsia="Calibri" w:cs="Rachana" w:eastAsiaTheme="minorHAnsi"/>
           <w:color w:val="auto"/>
           <w:kern w:val="0"/>
           <w:sz w:val="26"/>
@@ -3546,7 +3482,7 @@
       </w:pPr>
       <w:r>
         <w:rPr>
-          <w:rFonts w:eastAsia="Calibri" w:cs="Rachana" w:eastAsiaTheme="minorHAnsi" w:ascii="Rachana" w:hAnsi="Rachana"/>
+          <w:rFonts w:eastAsia="Calibri" w:cs="Rachana" w:eastAsiaTheme="minorHAnsi" w:ascii="Times New Roman" w:hAnsi="Times New Roman"/>
           <w:color w:val="auto"/>
           <w:kern w:val="0"/>
           <w:sz w:val="26"/>
@@ -3562,7 +3498,7 @@
         <w:ind w:hanging="0"/>
         <w:jc w:val="both"/>
         <w:rPr>
-          <w:rFonts w:ascii="Rachana" w:hAnsi="Rachana" w:eastAsia="Calibri" w:cs="Rachana" w:eastAsiaTheme="minorHAnsi"/>
+          <w:rFonts w:ascii="Times New Roman" w:hAnsi="Times New Roman" w:eastAsia="Calibri" w:cs="Rachana" w:eastAsiaTheme="minorHAnsi"/>
           <w:color w:val="auto"/>
           <w:kern w:val="0"/>
           <w:sz w:val="26"/>
@@ -3572,7 +3508,7 @@
       </w:pPr>
       <w:r>
         <w:rPr>
-          <w:rFonts w:eastAsia="Calibri" w:cs="Rachana" w:eastAsiaTheme="minorHAnsi" w:ascii="Rachana" w:hAnsi="Rachana"/>
+          <w:rFonts w:eastAsia="Calibri" w:cs="Rachana" w:eastAsiaTheme="minorHAnsi" w:ascii="Times New Roman" w:hAnsi="Times New Roman"/>
           <w:color w:val="auto"/>
           <w:kern w:val="0"/>
           <w:sz w:val="26"/>
@@ -3588,7 +3524,7 @@
         <w:ind w:hanging="0"/>
         <w:jc w:val="both"/>
         <w:rPr>
-          <w:rFonts w:ascii="Rachana" w:hAnsi="Rachana" w:eastAsia="Calibri" w:cs="Rachana" w:eastAsiaTheme="minorHAnsi"/>
+          <w:rFonts w:ascii="Times New Roman" w:hAnsi="Times New Roman" w:eastAsia="Calibri" w:cs="Rachana" w:eastAsiaTheme="minorHAnsi"/>
           <w:color w:val="auto"/>
           <w:kern w:val="0"/>
           <w:sz w:val="26"/>
@@ -3598,7 +3534,7 @@
       </w:pPr>
       <w:r>
         <w:rPr>
-          <w:rFonts w:eastAsia="Calibri" w:cs="Rachana" w:eastAsiaTheme="minorHAnsi" w:ascii="Rachana" w:hAnsi="Rachana"/>
+          <w:rFonts w:eastAsia="Calibri" w:cs="Rachana" w:eastAsiaTheme="minorHAnsi" w:ascii="Times New Roman" w:hAnsi="Times New Roman"/>
           <w:color w:val="auto"/>
           <w:kern w:val="0"/>
           <w:sz w:val="26"/>
@@ -3612,6 +3548,32 @@
         <w:pStyle w:val="Normal"/>
         <w:spacing w:lineRule="auto" w:line="240" w:before="0" w:after="0"/>
         <w:ind w:hanging="0"/>
+        <w:jc w:val="both"/>
+        <w:rPr>
+          <w:rFonts w:ascii="Times New Roman" w:hAnsi="Times New Roman" w:eastAsia="Calibri" w:cs="Rachana" w:eastAsiaTheme="minorHAnsi"/>
+          <w:color w:val="auto"/>
+          <w:kern w:val="0"/>
+          <w:sz w:val="26"/>
+          <w:szCs w:val="26"/>
+          <w:lang w:val="en-US" w:eastAsia="en-US" w:bidi="ml-IN"/>
+        </w:rPr>
+      </w:pPr>
+      <w:r>
+        <w:rPr>
+          <w:rFonts w:eastAsia="Calibri" w:cs="Rachana" w:eastAsiaTheme="minorHAnsi" w:ascii="Times New Roman" w:hAnsi="Times New Roman"/>
+          <w:color w:val="auto"/>
+          <w:kern w:val="0"/>
+          <w:sz w:val="26"/>
+          <w:szCs w:val="26"/>
+          <w:lang w:val="en-US" w:eastAsia="en-US" w:bidi="ml-IN"/>
+        </w:rPr>
+      </w:r>
+    </w:p>
+    <w:p>
+      <w:pPr>
+        <w:pStyle w:val="Normal"/>
+        <w:spacing w:lineRule="auto" w:line="240" w:before="0" w:after="0"/>
+        <w:ind w:hanging="0"/>
         <w:jc w:val="center"/>
         <w:rPr>
           <w:rFonts w:ascii="Times New Roman" w:hAnsi="Times New Roman" w:cs="Times New Roman"/>
@@ -3636,10 +3598,7 @@
         <w:ind w:left="5760" w:hanging="0"/>
         <w:jc w:val="both"/>
         <w:rPr>
-          <w:rFonts w:ascii="Times New Roman" w:hAnsi="Times New Roman" w:cs="Times New Roman"/>
-          <w:sz w:val="24"/>
-          <w:szCs w:val="24"/>
-          <w:lang w:bidi="ml-IN"/>
+          <w:rFonts w:ascii="Times New Roman" w:hAnsi="Times New Roman"/>
         </w:rPr>
       </w:pPr>
       <w:r>
@@ -3659,10 +3618,7 @@
         <w:ind w:left="5040" w:firstLine="720"/>
         <w:jc w:val="both"/>
         <w:rPr>
-          <w:rFonts w:ascii="Times New Roman" w:hAnsi="Times New Roman" w:cs="Times New Roman"/>
-          <w:sz w:val="24"/>
-          <w:szCs w:val="24"/>
-          <w:lang w:bidi="ml-IN"/>
+          <w:rFonts w:ascii="Times New Roman" w:hAnsi="Times New Roman"/>
         </w:rPr>
       </w:pPr>
       <w:r>
@@ -3682,32 +3638,26 @@
         <w:ind w:left="5040" w:firstLine="720"/>
         <w:jc w:val="both"/>
         <w:rPr>
-          <w:rFonts w:ascii="Times New Roman" w:hAnsi="Times New Roman" w:cs="Times New Roman"/>
-          <w:sz w:val="24"/>
-          <w:szCs w:val="24"/>
-          <w:lang w:bidi="ml-IN"/>
-        </w:rPr>
-      </w:pPr>
-      <w:r>
-        <w:rPr>
-          <w:rFonts w:cs="Times New Roman" w:ascii="Times New Roman" w:hAnsi="Times New Roman"/>
-          <w:sz w:val="24"/>
-          <w:szCs w:val="24"/>
-          <w:lang w:bidi="ml-IN"/>
-        </w:rPr>
-        <w:t xml:space="preserve">Date: 17/03/2021</w:t>
-      </w:r>
-    </w:p>
-    <w:p>
-      <w:pPr>
-        <w:pStyle w:val="Normal"/>
-        <w:spacing w:lineRule="auto" w:line="240" w:before="0" w:after="0"/>
-        <w:jc w:val="both"/>
-        <w:rPr>
-          <w:rFonts w:ascii="Times New Roman" w:hAnsi="Times New Roman" w:cs="Times New Roman"/>
-          <w:sz w:val="24"/>
-          <w:szCs w:val="24"/>
-          <w:lang w:bidi="ml-IN"/>
+          <w:rFonts w:ascii="Times New Roman" w:hAnsi="Times New Roman"/>
+        </w:rPr>
+      </w:pPr>
+      <w:r>
+        <w:rPr>
+          <w:rFonts w:cs="Times New Roman" w:ascii="Times New Roman" w:hAnsi="Times New Roman"/>
+          <w:sz w:val="24"/>
+          <w:szCs w:val="24"/>
+          <w:lang w:bidi="ml-IN"/>
+        </w:rPr>
+        <w:t xml:space="preserve">Date: 14/03/2021</w:t>
+      </w:r>
+    </w:p>
+    <w:p>
+      <w:pPr>
+        <w:pStyle w:val="Normal"/>
+        <w:spacing w:lineRule="auto" w:line="240" w:before="0" w:after="0"/>
+        <w:jc w:val="both"/>
+        <w:rPr>
+          <w:rFonts w:ascii="Times New Roman" w:hAnsi="Times New Roman"/>
         </w:rPr>
       </w:pPr>
       <w:r>
@@ -3747,10 +3697,7 @@
         <w:spacing w:lineRule="auto" w:line="240" w:before="0" w:after="0"/>
         <w:jc w:val="both"/>
         <w:rPr>
-          <w:rFonts w:ascii="Times New Roman" w:hAnsi="Times New Roman" w:cs="Times New Roman"/>
-          <w:sz w:val="24"/>
-          <w:szCs w:val="24"/>
-          <w:lang w:bidi="ml-IN"/>
+          <w:rFonts w:ascii="Times New Roman" w:hAnsi="Times New Roman"/>
         </w:rPr>
       </w:pPr>
       <w:r>
@@ -3770,10 +3717,7 @@
         <w:ind w:firstLine="720"/>
         <w:jc w:val="both"/>
         <w:rPr>
-          <w:rFonts w:ascii="Times New Roman" w:hAnsi="Times New Roman" w:cs="Times New Roman"/>
-          <w:sz w:val="24"/>
-          <w:szCs w:val="24"/>
-          <w:lang w:bidi="ml-IN"/>
+          <w:rFonts w:ascii="Times New Roman" w:hAnsi="Times New Roman"/>
         </w:rPr>
       </w:pPr>
       <w:r>
@@ -3824,10 +3768,7 @@
         <w:spacing w:lineRule="auto" w:line="240" w:before="0" w:after="0"/>
         <w:jc w:val="both"/>
         <w:rPr>
-          <w:rFonts w:ascii="Times New Roman" w:hAnsi="Times New Roman" w:cs="Times New Roman"/>
-          <w:sz w:val="24"/>
-          <w:szCs w:val="24"/>
-          <w:lang w:bidi="ml-IN"/>
+          <w:rFonts w:ascii="Times New Roman" w:hAnsi="Times New Roman"/>
         </w:rPr>
       </w:pPr>
       <w:r>
@@ -3847,12 +3788,7 @@
         <w:ind w:firstLine="720"/>
         <w:jc w:val="both"/>
         <w:rPr>
-          <w:rFonts w:ascii="Times New Roman" w:hAnsi="Times New Roman" w:eastAsia="Calibri" w:cs="Times New Roman" w:eastAsiaTheme="minorHAnsi"/>
-          <w:color w:val="auto"/>
-          <w:kern w:val="0"/>
-          <w:sz w:val="24"/>
-          <w:szCs w:val="24"/>
-          <w:lang w:val="en-US" w:eastAsia="en-US" w:bidi="ml-IN"/>
+          <w:rFonts w:ascii="Times New Roman" w:hAnsi="Times New Roman"/>
         </w:rPr>
       </w:pPr>
       <w:r>
@@ -3874,12 +3810,7 @@
         <w:ind w:firstLine="720"/>
         <w:jc w:val="both"/>
         <w:rPr>
-          <w:rFonts w:ascii="Times New Roman" w:hAnsi="Times New Roman" w:eastAsia="Calibri" w:cs="Times New Roman" w:eastAsiaTheme="minorHAnsi"/>
-          <w:color w:val="auto"/>
-          <w:kern w:val="0"/>
-          <w:sz w:val="24"/>
-          <w:szCs w:val="24"/>
-          <w:lang w:val="en-US" w:eastAsia="en-US" w:bidi="ml-IN"/>
+          <w:rFonts w:ascii="Times New Roman" w:hAnsi="Times New Roman"/>
         </w:rPr>
       </w:pPr>
       <w:r>
@@ -3891,40 +3822,37 @@
           <w:szCs w:val="24"/>
           <w:lang w:val="en-US" w:eastAsia="en-US" w:bidi="ml-IN"/>
         </w:rPr>
-        <w:t xml:space="preserve">Sub Treasury, Annamanada</w:t>
-      </w:r>
-    </w:p>
-    <w:p>
-      <w:pPr>
-        <w:pStyle w:val="Normal"/>
-        <w:spacing w:lineRule="auto" w:line="240" w:before="0" w:after="0"/>
-        <w:jc w:val="both"/>
-        <w:rPr>
-          <w:rFonts w:ascii="Times New Roman" w:hAnsi="Times New Roman" w:cs="Times New Roman"/>
-          <w:sz w:val="24"/>
-          <w:szCs w:val="24"/>
-          <w:lang w:bidi="ml-IN"/>
-        </w:rPr>
-      </w:pPr>
-      <w:r>
-        <w:rPr>
-          <w:rFonts w:cs="Times New Roman" w:ascii="Times New Roman" w:hAnsi="Times New Roman"/>
-          <w:sz w:val="24"/>
-          <w:szCs w:val="24"/>
-          <w:lang w:bidi="ml-IN"/>
-        </w:rPr>
-      </w:r>
-    </w:p>
-    <w:p>
-      <w:pPr>
-        <w:pStyle w:val="Normal"/>
-        <w:spacing w:lineRule="auto" w:line="240" w:before="0" w:after="0"/>
-        <w:jc w:val="both"/>
-        <w:rPr>
-          <w:rFonts w:ascii="Times New Roman" w:hAnsi="Times New Roman" w:cs="Times New Roman"/>
-          <w:sz w:val="24"/>
-          <w:szCs w:val="24"/>
-          <w:lang w:bidi="ml-IN"/>
+        <w:t xml:space="preserve">Rural District Treasury, Irinjalakkuda</w:t>
+      </w:r>
+    </w:p>
+    <w:p>
+      <w:pPr>
+        <w:pStyle w:val="Normal"/>
+        <w:spacing w:lineRule="auto" w:line="240" w:before="0" w:after="0"/>
+        <w:jc w:val="both"/>
+        <w:rPr>
+          <w:rFonts w:ascii="Times New Roman" w:hAnsi="Times New Roman" w:cs="Times New Roman"/>
+          <w:sz w:val="24"/>
+          <w:szCs w:val="24"/>
+          <w:lang w:bidi="ml-IN"/>
+        </w:rPr>
+      </w:pPr>
+      <w:r>
+        <w:rPr>
+          <w:rFonts w:cs="Times New Roman" w:ascii="Times New Roman" w:hAnsi="Times New Roman"/>
+          <w:sz w:val="24"/>
+          <w:szCs w:val="24"/>
+          <w:lang w:bidi="ml-IN"/>
+        </w:rPr>
+      </w:r>
+    </w:p>
+    <w:p>
+      <w:pPr>
+        <w:pStyle w:val="Normal"/>
+        <w:spacing w:lineRule="auto" w:line="240" w:before="0" w:after="0"/>
+        <w:jc w:val="both"/>
+        <w:rPr>
+          <w:rFonts w:ascii="Times New Roman" w:hAnsi="Times New Roman"/>
         </w:rPr>
       </w:pPr>
       <w:r>
@@ -3971,7 +3899,9 @@
         <w:spacing w:lineRule="auto" w:line="240" w:before="0" w:after="0"/>
         <w:ind w:left="1701" w:right="0" w:hanging="964"/>
         <w:jc w:val="both"/>
-        <w:rPr/>
+        <w:rPr>
+          <w:rFonts w:ascii="Times New Roman" w:hAnsi="Times New Roman"/>
+        </w:rPr>
       </w:pPr>
       <w:r>
         <w:rPr>
@@ -4039,7 +3969,9 @@
         <w:spacing w:lineRule="auto" w:line="240" w:before="0" w:after="0"/>
         <w:ind w:left="1701" w:right="0" w:hanging="964"/>
         <w:jc w:val="both"/>
-        <w:rPr/>
+        <w:rPr>
+          <w:rFonts w:ascii="Times New Roman" w:hAnsi="Times New Roman"/>
+        </w:rPr>
       </w:pPr>
       <w:r>
         <w:rPr>
@@ -4052,7 +3984,7 @@
         <w:tab/>
         <w:t>:</w:t>
         <w:tab/>
-        <w:t xml:space="preserve">Letter No. F4/2145/2021 dated 5/3/2021 of the </w:t>
+        <w:t xml:space="preserve">Letter No. undefined dated undefined of the </w:t>
       </w:r>
       <w:r>
         <w:rPr>
@@ -4095,12 +4027,7 @@
         <w:ind w:firstLine="720"/>
         <w:jc w:val="both"/>
         <w:rPr>
-          <w:rFonts w:ascii="Times New Roman" w:hAnsi="Times New Roman" w:eastAsia="Calibri" w:cs="Times New Roman" w:eastAsiaTheme="minorHAnsi"/>
-          <w:color w:val="auto"/>
-          <w:kern w:val="0"/>
-          <w:sz w:val="24"/>
-          <w:szCs w:val="24"/>
-          <w:lang w:val="en-US" w:eastAsia="en-US" w:bidi="ml-IN"/>
+          <w:rFonts w:ascii="Times New Roman" w:hAnsi="Times New Roman"/>
         </w:rPr>
       </w:pPr>
       <w:r>
@@ -4112,7 +4039,7 @@
           <w:szCs w:val="24"/>
           <w:lang w:val="en-US" w:eastAsia="en-US" w:bidi="ml-IN"/>
         </w:rPr>
-        <w:t xml:space="preserve">I am forwarding herewith the LPC, NLC, NEC in respect of hello, teacher, Carmel College, Mala retired on 31/3/2021 for favour of necessary action.</w:t>
+        <w:t xml:space="preserve">I am forwarding herewith the LPC, NLC, NEC in respect of hello, Associate Professor, Christ College, Irinjalakkuda retired on 12/2/2020 for favour of necessary action.</w:t>
       </w:r>
     </w:p>
     <w:p>
@@ -4144,10 +4071,7 @@
         <w:ind w:left="5040" w:firstLine="720"/>
         <w:jc w:val="both"/>
         <w:rPr>
-          <w:rFonts w:ascii="Times New Roman" w:hAnsi="Times New Roman" w:cs="Times New Roman"/>
-          <w:sz w:val="24"/>
-          <w:szCs w:val="24"/>
-          <w:lang w:bidi="ml-IN"/>
+          <w:rFonts w:ascii="Times New Roman" w:hAnsi="Times New Roman"/>
         </w:rPr>
       </w:pPr>
       <w:r>
@@ -4251,10 +4175,7 @@
         <w:ind w:left="5040" w:firstLine="720"/>
         <w:jc w:val="both"/>
         <w:rPr>
-          <w:rFonts w:ascii="Times New Roman" w:hAnsi="Times New Roman" w:cs="Times New Roman"/>
-          <w:sz w:val="24"/>
-          <w:szCs w:val="24"/>
-          <w:lang w:bidi="ml-IN"/>
+          <w:rFonts w:ascii="Times New Roman" w:hAnsi="Times New Roman"/>
         </w:rPr>
       </w:pPr>
       <w:r>
@@ -4294,10 +4215,7 @@
         <w:spacing w:lineRule="auto" w:line="240" w:before="0" w:after="0"/>
         <w:jc w:val="both"/>
         <w:rPr>
-          <w:rFonts w:ascii="Times New Roman" w:hAnsi="Times New Roman" w:cs="Times New Roman"/>
-          <w:sz w:val="24"/>
-          <w:szCs w:val="24"/>
-          <w:lang w:bidi="ml-IN"/>
+          <w:rFonts w:ascii="Times New Roman" w:hAnsi="Times New Roman"/>
         </w:rPr>
       </w:pPr>
       <w:r>
@@ -4315,11 +4233,13 @@
         <w:pStyle w:val="Normal"/>
         <w:numPr>
           <w:ilvl w:val="0"/>
-          <w:numId w:val="3"/>
+          <w:numId w:val="4"/>
         </w:numPr>
         <w:spacing w:lineRule="auto" w:line="240" w:before="0" w:after="0"/>
         <w:jc w:val="both"/>
-        <w:rPr/>
+        <w:rPr>
+          <w:rFonts w:ascii="Times New Roman" w:hAnsi="Times New Roman"/>
+        </w:rPr>
       </w:pPr>
       <w:r>
         <w:rPr>
@@ -4342,10 +4262,7 @@
         <w:ind w:left="720" w:hanging="0"/>
         <w:jc w:val="both"/>
         <w:rPr>
-          <w:rFonts w:ascii="Times New Roman" w:hAnsi="Times New Roman" w:cs="Times New Roman"/>
-          <w:sz w:val="24"/>
-          <w:szCs w:val="24"/>
-          <w:lang w:bidi="ml-IN"/>
+          <w:rFonts w:ascii="Times New Roman" w:hAnsi="Times New Roman"/>
         </w:rPr>
       </w:pPr>
       <w:r>
@@ -4357,7 +4274,7 @@
           <w:szCs w:val="24"/>
           <w:lang w:val="en-US" w:eastAsia="en-US" w:bidi="ml-IN"/>
         </w:rPr>
-        <w:t xml:space="preserve">Carmel College, Mala</w:t>
+        <w:t xml:space="preserve">Christ College, Irinjalakkuda</w:t>
       </w:r>
     </w:p>
     <w:p>
@@ -4365,15 +4282,12 @@
         <w:pStyle w:val="Normal"/>
         <w:numPr>
           <w:ilvl w:val="0"/>
-          <w:numId w:val="1"/>
+          <w:numId w:val="2"/>
         </w:numPr>
         <w:spacing w:lineRule="auto" w:line="240" w:before="0" w:after="0"/>
         <w:jc w:val="both"/>
         <w:rPr>
-          <w:rFonts w:ascii="Times New Roman" w:hAnsi="Times New Roman" w:cs="Times New Roman"/>
-          <w:sz w:val="24"/>
-          <w:szCs w:val="24"/>
-          <w:lang w:bidi="ml-IN"/>
+          <w:rFonts w:ascii="Times New Roman" w:hAnsi="Times New Roman"/>
         </w:rPr>
       </w:pPr>
       <w:r>
@@ -4399,10 +4313,7 @@
         <w:ind w:left="720" w:hanging="0"/>
         <w:jc w:val="both"/>
         <w:rPr>
-          <w:rFonts w:ascii="Times New Roman" w:hAnsi="Times New Roman" w:cs="Times New Roman"/>
-          <w:sz w:val="24"/>
-          <w:szCs w:val="24"/>
-          <w:lang w:bidi="ml-IN"/>
+          <w:rFonts w:ascii="Times New Roman" w:hAnsi="Times New Roman"/>
         </w:rPr>
       </w:pPr>
       <w:r>
@@ -4414,7 +4325,7 @@
           <w:szCs w:val="24"/>
           <w:lang w:val="en-US" w:eastAsia="en-US" w:bidi="ml-IN"/>
         </w:rPr>
-        <w:t xml:space="preserve">Nallepadam</w:t>
+        <w:t xml:space="preserve">afdd</w:t>
       </w:r>
     </w:p>
     <w:p>
@@ -4428,10 +4339,7 @@
         <w:ind w:left="720" w:hanging="0"/>
         <w:jc w:val="both"/>
         <w:rPr>
-          <w:rFonts w:ascii="Times New Roman" w:hAnsi="Times New Roman" w:cs="Times New Roman"/>
-          <w:sz w:val="24"/>
-          <w:szCs w:val="24"/>
-          <w:lang w:bidi="ml-IN"/>
+          <w:rFonts w:ascii="Times New Roman" w:hAnsi="Times New Roman"/>
         </w:rPr>
       </w:pPr>
       <w:r>
@@ -4443,7 +4351,7 @@
           <w:szCs w:val="24"/>
           <w:lang w:val="en-US" w:eastAsia="en-US" w:bidi="ml-IN"/>
         </w:rPr>
-        <w:t xml:space="preserve">Muthuvara</w:t>
+        <w:t xml:space="preserve">vdvd</w:t>
       </w:r>
     </w:p>
     <w:p>
@@ -4457,10 +4365,7 @@
         <w:ind w:left="720" w:hanging="0"/>
         <w:jc w:val="both"/>
         <w:rPr>
-          <w:rFonts w:ascii="Times New Roman" w:hAnsi="Times New Roman" w:cs="Times New Roman"/>
-          <w:sz w:val="24"/>
-          <w:szCs w:val="24"/>
-          <w:lang w:bidi="ml-IN"/>
+          <w:rFonts w:ascii="Times New Roman" w:hAnsi="Times New Roman"/>
         </w:rPr>
       </w:pPr>
       <w:r>
@@ -4472,7 +4377,7 @@
           <w:szCs w:val="24"/>
           <w:lang w:val="en-US" w:eastAsia="en-US" w:bidi="ml-IN"/>
         </w:rPr>
-        <w:t xml:space="preserve">kunnamkulam P.O.</w:t>
+        <w:t xml:space="preserve">vdv P.O.</w:t>
       </w:r>
     </w:p>
     <w:p>
@@ -4486,10 +4391,7 @@
         <w:ind w:left="720" w:hanging="0"/>
         <w:jc w:val="both"/>
         <w:rPr>
-          <w:rFonts w:ascii="Times New Roman" w:hAnsi="Times New Roman" w:cs="Times New Roman"/>
-          <w:sz w:val="24"/>
-          <w:szCs w:val="24"/>
-          <w:lang w:bidi="ml-IN"/>
+          <w:rFonts w:ascii="Times New Roman" w:hAnsi="Times New Roman"/>
         </w:rPr>
       </w:pPr>
       <w:r>
@@ -4598,14 +4500,12 @@
         <w:ind w:left="5760" w:hanging="0"/>
         <w:jc w:val="both"/>
         <w:rPr>
-          <w:sz w:val="21"/>
-          <w:szCs w:val="21"/>
-        </w:rPr>
-      </w:pPr>
-      <w:r>
-        <w:rPr>
-          <w:sz w:val="21"/>
-          <w:szCs w:val="21"/>
+          <w:rFonts w:ascii="Times New Roman" w:hAnsi="Times New Roman"/>
+        </w:rPr>
+      </w:pPr>
+      <w:r>
+        <w:rPr>
+          <w:rFonts w:ascii="Times New Roman" w:hAnsi="Times New Roman"/>
         </w:rPr>
       </w:r>
     </w:p>
@@ -4627,116 +4527,6 @@
   <w:abstractNum w:abstractNumId="1">
     <w:lvl w:ilvl="0">
       <w:start w:val="1"/>
-      <w:numFmt w:val="decimal"/>
-      <w:lvlText w:val="%1."/>
-      <w:lvlJc w:val="left"/>
-      <w:pPr>
-        <w:tabs>
-          <w:tab w:val="num" w:pos="720"/>
-        </w:tabs>
-        <w:ind w:left="720" w:hanging="360"/>
-      </w:pPr>
-    </w:lvl>
-    <w:lvl w:ilvl="1">
-      <w:start w:val="1"/>
-      <w:numFmt w:val="decimal"/>
-      <w:lvlText w:val="%2."/>
-      <w:lvlJc w:val="left"/>
-      <w:pPr>
-        <w:tabs>
-          <w:tab w:val="num" w:pos="1080"/>
-        </w:tabs>
-        <w:ind w:left="1080" w:hanging="360"/>
-      </w:pPr>
-    </w:lvl>
-    <w:lvl w:ilvl="2">
-      <w:start w:val="1"/>
-      <w:numFmt w:val="decimal"/>
-      <w:lvlText w:val="%3."/>
-      <w:lvlJc w:val="left"/>
-      <w:pPr>
-        <w:tabs>
-          <w:tab w:val="num" w:pos="1440"/>
-        </w:tabs>
-        <w:ind w:left="1440" w:hanging="360"/>
-      </w:pPr>
-    </w:lvl>
-    <w:lvl w:ilvl="3">
-      <w:start w:val="1"/>
-      <w:numFmt w:val="decimal"/>
-      <w:lvlText w:val="%4."/>
-      <w:lvlJc w:val="left"/>
-      <w:pPr>
-        <w:tabs>
-          <w:tab w:val="num" w:pos="1800"/>
-        </w:tabs>
-        <w:ind w:left="1800" w:hanging="360"/>
-      </w:pPr>
-    </w:lvl>
-    <w:lvl w:ilvl="4">
-      <w:start w:val="1"/>
-      <w:numFmt w:val="decimal"/>
-      <w:lvlText w:val="%5."/>
-      <w:lvlJc w:val="left"/>
-      <w:pPr>
-        <w:tabs>
-          <w:tab w:val="num" w:pos="2160"/>
-        </w:tabs>
-        <w:ind w:left="2160" w:hanging="360"/>
-      </w:pPr>
-    </w:lvl>
-    <w:lvl w:ilvl="5">
-      <w:start w:val="1"/>
-      <w:numFmt w:val="decimal"/>
-      <w:lvlText w:val="%6."/>
-      <w:lvlJc w:val="left"/>
-      <w:pPr>
-        <w:tabs>
-          <w:tab w:val="num" w:pos="2520"/>
-        </w:tabs>
-        <w:ind w:left="2520" w:hanging="360"/>
-      </w:pPr>
-    </w:lvl>
-    <w:lvl w:ilvl="6">
-      <w:start w:val="1"/>
-      <w:numFmt w:val="decimal"/>
-      <w:lvlText w:val="%7."/>
-      <w:lvlJc w:val="left"/>
-      <w:pPr>
-        <w:tabs>
-          <w:tab w:val="num" w:pos="2880"/>
-        </w:tabs>
-        <w:ind w:left="2880" w:hanging="360"/>
-      </w:pPr>
-    </w:lvl>
-    <w:lvl w:ilvl="7">
-      <w:start w:val="1"/>
-      <w:numFmt w:val="decimal"/>
-      <w:lvlText w:val="%8."/>
-      <w:lvlJc w:val="left"/>
-      <w:pPr>
-        <w:tabs>
-          <w:tab w:val="num" w:pos="3240"/>
-        </w:tabs>
-        <w:ind w:left="3240" w:hanging="360"/>
-      </w:pPr>
-    </w:lvl>
-    <w:lvl w:ilvl="8">
-      <w:start w:val="1"/>
-      <w:numFmt w:val="decimal"/>
-      <w:lvlText w:val="%9."/>
-      <w:lvlJc w:val="left"/>
-      <w:pPr>
-        <w:tabs>
-          <w:tab w:val="num" w:pos="3600"/>
-        </w:tabs>
-        <w:ind w:left="3600" w:hanging="360"/>
-      </w:pPr>
-    </w:lvl>
-  </w:abstractNum>
-  <w:abstractNum w:abstractNumId="2">
-    <w:lvl w:ilvl="0">
-      <w:start w:val="1"/>
       <w:numFmt w:val="none"/>
       <w:suff w:val="nothing"/>
       <w:lvlText w:val=""/>
@@ -4850,6 +4640,226 @@
           <w:tab w:val="num" w:pos="0"/>
         </w:tabs>
         <w:ind w:left="0" w:hanging="0"/>
+      </w:pPr>
+    </w:lvl>
+  </w:abstractNum>
+  <w:abstractNum w:abstractNumId="2">
+    <w:lvl w:ilvl="0">
+      <w:start w:val="1"/>
+      <w:numFmt w:val="decimal"/>
+      <w:lvlText w:val="%1."/>
+      <w:lvlJc w:val="left"/>
+      <w:pPr>
+        <w:tabs>
+          <w:tab w:val="num" w:pos="720"/>
+        </w:tabs>
+        <w:ind w:left="720" w:hanging="360"/>
+      </w:pPr>
+    </w:lvl>
+    <w:lvl w:ilvl="1">
+      <w:start w:val="1"/>
+      <w:numFmt w:val="decimal"/>
+      <w:lvlText w:val="%2."/>
+      <w:lvlJc w:val="left"/>
+      <w:pPr>
+        <w:tabs>
+          <w:tab w:val="num" w:pos="1080"/>
+        </w:tabs>
+        <w:ind w:left="1080" w:hanging="360"/>
+      </w:pPr>
+    </w:lvl>
+    <w:lvl w:ilvl="2">
+      <w:start w:val="1"/>
+      <w:numFmt w:val="decimal"/>
+      <w:lvlText w:val="%3."/>
+      <w:lvlJc w:val="left"/>
+      <w:pPr>
+        <w:tabs>
+          <w:tab w:val="num" w:pos="1440"/>
+        </w:tabs>
+        <w:ind w:left="1440" w:hanging="360"/>
+      </w:pPr>
+    </w:lvl>
+    <w:lvl w:ilvl="3">
+      <w:start w:val="1"/>
+      <w:numFmt w:val="decimal"/>
+      <w:lvlText w:val="%4."/>
+      <w:lvlJc w:val="left"/>
+      <w:pPr>
+        <w:tabs>
+          <w:tab w:val="num" w:pos="1800"/>
+        </w:tabs>
+        <w:ind w:left="1800" w:hanging="360"/>
+      </w:pPr>
+    </w:lvl>
+    <w:lvl w:ilvl="4">
+      <w:start w:val="1"/>
+      <w:numFmt w:val="decimal"/>
+      <w:lvlText w:val="%5."/>
+      <w:lvlJc w:val="left"/>
+      <w:pPr>
+        <w:tabs>
+          <w:tab w:val="num" w:pos="2160"/>
+        </w:tabs>
+        <w:ind w:left="2160" w:hanging="360"/>
+      </w:pPr>
+    </w:lvl>
+    <w:lvl w:ilvl="5">
+      <w:start w:val="1"/>
+      <w:numFmt w:val="decimal"/>
+      <w:lvlText w:val="%6."/>
+      <w:lvlJc w:val="left"/>
+      <w:pPr>
+        <w:tabs>
+          <w:tab w:val="num" w:pos="2520"/>
+        </w:tabs>
+        <w:ind w:left="2520" w:hanging="360"/>
+      </w:pPr>
+    </w:lvl>
+    <w:lvl w:ilvl="6">
+      <w:start w:val="1"/>
+      <w:numFmt w:val="decimal"/>
+      <w:lvlText w:val="%7."/>
+      <w:lvlJc w:val="left"/>
+      <w:pPr>
+        <w:tabs>
+          <w:tab w:val="num" w:pos="2880"/>
+        </w:tabs>
+        <w:ind w:left="2880" w:hanging="360"/>
+      </w:pPr>
+    </w:lvl>
+    <w:lvl w:ilvl="7">
+      <w:start w:val="1"/>
+      <w:numFmt w:val="decimal"/>
+      <w:lvlText w:val="%8."/>
+      <w:lvlJc w:val="left"/>
+      <w:pPr>
+        <w:tabs>
+          <w:tab w:val="num" w:pos="3240"/>
+        </w:tabs>
+        <w:ind w:left="3240" w:hanging="360"/>
+      </w:pPr>
+    </w:lvl>
+    <w:lvl w:ilvl="8">
+      <w:start w:val="1"/>
+      <w:numFmt w:val="decimal"/>
+      <w:lvlText w:val="%9."/>
+      <w:lvlJc w:val="left"/>
+      <w:pPr>
+        <w:tabs>
+          <w:tab w:val="num" w:pos="3600"/>
+        </w:tabs>
+        <w:ind w:left="3600" w:hanging="360"/>
+      </w:pPr>
+    </w:lvl>
+  </w:abstractNum>
+  <w:abstractNum w:abstractNumId="3">
+    <w:lvl w:ilvl="0">
+      <w:start w:val="1"/>
+      <w:numFmt w:val="decimal"/>
+      <w:lvlText w:val="%1."/>
+      <w:lvlJc w:val="left"/>
+      <w:pPr>
+        <w:tabs>
+          <w:tab w:val="num" w:pos="720"/>
+        </w:tabs>
+        <w:ind w:left="720" w:hanging="360"/>
+      </w:pPr>
+    </w:lvl>
+    <w:lvl w:ilvl="1">
+      <w:start w:val="1"/>
+      <w:numFmt w:val="decimal"/>
+      <w:lvlText w:val="%2."/>
+      <w:lvlJc w:val="left"/>
+      <w:pPr>
+        <w:tabs>
+          <w:tab w:val="num" w:pos="1080"/>
+        </w:tabs>
+        <w:ind w:left="1080" w:hanging="360"/>
+      </w:pPr>
+    </w:lvl>
+    <w:lvl w:ilvl="2">
+      <w:start w:val="1"/>
+      <w:numFmt w:val="decimal"/>
+      <w:lvlText w:val="%3."/>
+      <w:lvlJc w:val="left"/>
+      <w:pPr>
+        <w:tabs>
+          <w:tab w:val="num" w:pos="1440"/>
+        </w:tabs>
+        <w:ind w:left="1440" w:hanging="360"/>
+      </w:pPr>
+    </w:lvl>
+    <w:lvl w:ilvl="3">
+      <w:start w:val="1"/>
+      <w:numFmt w:val="decimal"/>
+      <w:lvlText w:val="%4."/>
+      <w:lvlJc w:val="left"/>
+      <w:pPr>
+        <w:tabs>
+          <w:tab w:val="num" w:pos="1800"/>
+        </w:tabs>
+        <w:ind w:left="1800" w:hanging="360"/>
+      </w:pPr>
+    </w:lvl>
+    <w:lvl w:ilvl="4">
+      <w:start w:val="1"/>
+      <w:numFmt w:val="decimal"/>
+      <w:lvlText w:val="%5."/>
+      <w:lvlJc w:val="left"/>
+      <w:pPr>
+        <w:tabs>
+          <w:tab w:val="num" w:pos="2160"/>
+        </w:tabs>
+        <w:ind w:left="2160" w:hanging="360"/>
+      </w:pPr>
+    </w:lvl>
+    <w:lvl w:ilvl="5">
+      <w:start w:val="1"/>
+      <w:numFmt w:val="decimal"/>
+      <w:lvlText w:val="%6."/>
+      <w:lvlJc w:val="left"/>
+      <w:pPr>
+        <w:tabs>
+          <w:tab w:val="num" w:pos="2520"/>
+        </w:tabs>
+        <w:ind w:left="2520" w:hanging="360"/>
+      </w:pPr>
+    </w:lvl>
+    <w:lvl w:ilvl="6">
+      <w:start w:val="1"/>
+      <w:numFmt w:val="decimal"/>
+      <w:lvlText w:val="%7."/>
+      <w:lvlJc w:val="left"/>
+      <w:pPr>
+        <w:tabs>
+          <w:tab w:val="num" w:pos="2880"/>
+        </w:tabs>
+        <w:ind w:left="2880" w:hanging="360"/>
+      </w:pPr>
+    </w:lvl>
+    <w:lvl w:ilvl="7">
+      <w:start w:val="1"/>
+      <w:numFmt w:val="decimal"/>
+      <w:lvlText w:val="%8."/>
+      <w:lvlJc w:val="left"/>
+      <w:pPr>
+        <w:tabs>
+          <w:tab w:val="num" w:pos="3240"/>
+        </w:tabs>
+        <w:ind w:left="3240" w:hanging="360"/>
+      </w:pPr>
+    </w:lvl>
+    <w:lvl w:ilvl="8">
+      <w:start w:val="1"/>
+      <w:numFmt w:val="decimal"/>
+      <w:lvlText w:val="%9."/>
+      <w:lvlJc w:val="left"/>
+      <w:pPr>
+        <w:tabs>
+          <w:tab w:val="num" w:pos="3600"/>
+        </w:tabs>
+        <w:ind w:left="3600" w:hanging="360"/>
       </w:pPr>
     </w:lvl>
   </w:abstractNum>
@@ -4860,7 +4870,10 @@
     <w:abstractNumId w:val="2"/>
   </w:num>
   <w:num w:numId="3">
-    <w:abstractNumId w:val="1"/>
+    <w:abstractNumId w:val="3"/>
+  </w:num>
+  <w:num w:numId="4">
+    <w:abstractNumId w:val="2"/>
     <w:lvlOverride w:ilvl="0">
       <w:startOverride w:val="1"/>
     </w:lvlOverride>
@@ -5159,6 +5172,17 @@
     <w:qFormat/>
     <w:pPr>
       <w:suppressLineNumbers/>
+    </w:pPr>
+    <w:rPr/>
+  </w:style>
+  <w:style w:type="paragraph" w:styleId="Freecontent">
+    <w:name w:val="free content"/>
+    <w:basedOn w:val="Normal"/>
+    <w:qFormat/>
+    <w:pPr>
+      <w:spacing w:lineRule="auto" w:line="240" w:before="0" w:after="0"/>
+      <w:ind w:left="5760" w:hanging="0"/>
+      <w:jc w:val="both"/>
     </w:pPr>
     <w:rPr/>
   </w:style>

--- a/files/letterreplace.docx
+++ b/files/letterreplace.docx
@@ -45,7 +45,7 @@
           <w:sz w:val="56"/>
           <w:szCs w:val="56"/>
         </w:rPr>
-        <w:t xml:space="preserve">B3/123/2021</w:t>
+        <w:t/>
       </w:r>
     </w:p>
     <w:p>
@@ -183,7 +183,7 @@
           <w:sz w:val="56"/>
           <w:szCs w:val="56"/>
         </w:rPr>
-        <w:t xml:space="preserve">hello,</w:t>
+        <w:t xml:space="preserve">,</w:t>
       </w:r>
     </w:p>
     <w:p>
@@ -204,7 +204,7 @@
           <w:sz w:val="56"/>
           <w:szCs w:val="56"/>
         </w:rPr>
-        <w:t xml:space="preserve">Associate Professor,</w:t>
+        <w:t xml:space="preserve">,</w:t>
       </w:r>
     </w:p>
     <w:p>
@@ -804,26 +804,26 @@
           <w:szCs w:val="24"/>
           <w:lang w:bidi="ml-IN"/>
         </w:rPr>
-        <w:t xml:space="preserve">Date: 14/03/2021</w:t>
-      </w:r>
-    </w:p>
-    <w:p>
-      <w:pPr>
-        <w:pStyle w:val="Normal"/>
-        <w:spacing w:lineRule="auto" w:line="240" w:before="0" w:after="0"/>
-        <w:jc w:val="both"/>
-        <w:rPr>
-          <w:rFonts w:ascii="Times New Roman" w:hAnsi="Times New Roman"/>
-        </w:rPr>
-      </w:pPr>
-      <w:r>
-        <w:rPr>
-          <w:rFonts w:cs="Times New Roman" w:ascii="Times New Roman" w:hAnsi="Times New Roman"/>
-          <w:sz w:val="24"/>
-          <w:szCs w:val="24"/>
-          <w:lang w:bidi="ml-IN"/>
-        </w:rPr>
-        <w:t xml:space="preserve">No.: B3/123/2021</w:t>
+        <w:t xml:space="preserve">Date: Invalid date</w:t>
+      </w:r>
+    </w:p>
+    <w:p>
+      <w:pPr>
+        <w:pStyle w:val="Normal"/>
+        <w:spacing w:lineRule="auto" w:line="240" w:before="0" w:after="0"/>
+        <w:jc w:val="both"/>
+        <w:rPr>
+          <w:rFonts w:ascii="Times New Roman" w:hAnsi="Times New Roman"/>
+        </w:rPr>
+      </w:pPr>
+      <w:r>
+        <w:rPr>
+          <w:rFonts w:cs="Times New Roman" w:ascii="Times New Roman" w:hAnsi="Times New Roman"/>
+          <w:sz w:val="24"/>
+          <w:szCs w:val="24"/>
+          <w:lang w:bidi="ml-IN"/>
+        </w:rPr>
+        <w:t xml:space="preserve">No.: </w:t>
       </w:r>
     </w:p>
     <w:p>
@@ -1129,7 +1129,7 @@
         <w:tab/>
         <w:t>:</w:t>
         <w:tab/>
-        <w:t xml:space="preserve">Letter No. undefined dated undefined of the Principal, Christ College, Irinjalakkuda</w:t>
+        <w:t xml:space="preserve">Letter No.  dated  of the Principal, Christ College, Irinjalakkuda</w:t>
       </w:r>
     </w:p>
     <w:p>
@@ -1173,7 +1173,7 @@
           <w:szCs w:val="24"/>
           <w:lang w:val="en-US" w:eastAsia="en-US" w:bidi="ml-IN"/>
         </w:rPr>
-        <w:t xml:space="preserve">I am forwarding herewith the pension proposal in respect of hello, Associate Professor in Christ College, Irinjalakkuda retired on 12/2/2020 for favour of necessary action.</w:t>
+        <w:t xml:space="preserve">I am forwarding herewith the pension proposal in respect of ,  in Christ College, Irinjalakkuda retired on  for favour of necessary action.</w:t>
       </w:r>
     </w:p>
     <w:p>
@@ -1433,7 +1433,7 @@
           <w:szCs w:val="24"/>
           <w:lang w:val="en-US" w:eastAsia="en-US" w:bidi="ml-IN"/>
         </w:rPr>
-        <w:t xml:space="preserve">hello</w:t>
+        <w:t/>
       </w:r>
     </w:p>
     <w:p>
@@ -1661,26 +1661,26 @@
           <w:szCs w:val="24"/>
           <w:lang w:bidi="ml-IN"/>
         </w:rPr>
-        <w:t xml:space="preserve">Date: 14/03/2021</w:t>
-      </w:r>
-    </w:p>
-    <w:p>
-      <w:pPr>
-        <w:pStyle w:val="Normal"/>
-        <w:spacing w:lineRule="auto" w:line="240" w:before="0" w:after="0"/>
-        <w:jc w:val="both"/>
-        <w:rPr>
-          <w:rFonts w:ascii="Times New Roman" w:hAnsi="Times New Roman"/>
-        </w:rPr>
-      </w:pPr>
-      <w:r>
-        <w:rPr>
-          <w:rFonts w:cs="Times New Roman" w:ascii="Times New Roman" w:hAnsi="Times New Roman"/>
-          <w:sz w:val="24"/>
-          <w:szCs w:val="24"/>
-          <w:lang w:bidi="ml-IN"/>
-        </w:rPr>
-        <w:t xml:space="preserve">No.: B3/123/2021</w:t>
+        <w:t xml:space="preserve">Date: Invalid date</w:t>
+      </w:r>
+    </w:p>
+    <w:p>
+      <w:pPr>
+        <w:pStyle w:val="Normal"/>
+        <w:spacing w:lineRule="auto" w:line="240" w:before="0" w:after="0"/>
+        <w:jc w:val="both"/>
+        <w:rPr>
+          <w:rFonts w:ascii="Times New Roman" w:hAnsi="Times New Roman"/>
+        </w:rPr>
+      </w:pPr>
+      <w:r>
+        <w:rPr>
+          <w:rFonts w:cs="Times New Roman" w:ascii="Times New Roman" w:hAnsi="Times New Roman"/>
+          <w:sz w:val="24"/>
+          <w:szCs w:val="24"/>
+          <w:lang w:bidi="ml-IN"/>
+        </w:rPr>
+        <w:t xml:space="preserve">No.: </w:t>
       </w:r>
     </w:p>
     <w:p>
@@ -1740,7 +1740,7 @@
           <w:szCs w:val="24"/>
           <w:u w:val="none"/>
         </w:rPr>
-        <w:t xml:space="preserve">Verified the service of hello, Associate Professor, Christ College, Irinjalakkuda with attendance register and acquittance roll.</w:t>
+        <w:t xml:space="preserve">Verified the service of , , Christ College, Irinjalakkuda with attendance register and acquittance roll.</w:t>
       </w:r>
     </w:p>
     <w:tbl>
@@ -1980,7 +1980,7 @@
                 <w:sz w:val="24"/>
                 <w:szCs w:val="24"/>
               </w:rPr>
-              <w:t xml:space="preserve">dvdv</w:t>
+              <w:t/>
             </w:r>
           </w:p>
         </w:tc>
@@ -2007,7 +2007,7 @@
                 <w:sz w:val="24"/>
                 <w:szCs w:val="24"/>
               </w:rPr>
-              <w:t xml:space="preserve">12/2/2020</w:t>
+              <w:t/>
             </w:r>
           </w:p>
         </w:tc>
@@ -2627,26 +2627,26 @@
           <w:szCs w:val="24"/>
           <w:lang w:bidi="ml-IN"/>
         </w:rPr>
-        <w:t xml:space="preserve">Date: 14/03/2021</w:t>
-      </w:r>
-    </w:p>
-    <w:p>
-      <w:pPr>
-        <w:pStyle w:val="Normal"/>
-        <w:spacing w:lineRule="auto" w:line="240" w:before="0" w:after="0"/>
-        <w:jc w:val="both"/>
-        <w:rPr>
-          <w:rFonts w:ascii="Times New Roman" w:hAnsi="Times New Roman"/>
-        </w:rPr>
-      </w:pPr>
-      <w:r>
-        <w:rPr>
-          <w:rFonts w:cs="Times New Roman" w:ascii="Times New Roman" w:hAnsi="Times New Roman"/>
-          <w:sz w:val="24"/>
-          <w:szCs w:val="24"/>
-          <w:lang w:bidi="ml-IN"/>
-        </w:rPr>
-        <w:t xml:space="preserve">No.: B3/123/2021</w:t>
+        <w:t xml:space="preserve">Date: Invalid date</w:t>
+      </w:r>
+    </w:p>
+    <w:p>
+      <w:pPr>
+        <w:pStyle w:val="Normal"/>
+        <w:spacing w:lineRule="auto" w:line="240" w:before="0" w:after="0"/>
+        <w:jc w:val="both"/>
+        <w:rPr>
+          <w:rFonts w:ascii="Times New Roman" w:hAnsi="Times New Roman"/>
+        </w:rPr>
+      </w:pPr>
+      <w:r>
+        <w:rPr>
+          <w:rFonts w:cs="Times New Roman" w:ascii="Times New Roman" w:hAnsi="Times New Roman"/>
+          <w:sz w:val="24"/>
+          <w:szCs w:val="24"/>
+          <w:lang w:bidi="ml-IN"/>
+        </w:rPr>
+        <w:t xml:space="preserve">No.: </w:t>
       </w:r>
     </w:p>
     <w:p>
@@ -2944,7 +2944,7 @@
         <w:tab/>
         <w:t>:</w:t>
         <w:tab/>
-        <w:t xml:space="preserve">Letter No. undefined</w:t>
+        <w:t xml:space="preserve">Letter No. </w:t>
       </w:r>
       <w:r>
         <w:rPr>
@@ -3019,7 +3019,7 @@
           <w:szCs w:val="24"/>
           <w:lang w:val="en-US" w:eastAsia="en-US" w:bidi="ml-IN"/>
         </w:rPr>
-        <w:t xml:space="preserve">I am forwarding herewith the service book of hello, Associate Professor in Christ College, Irinjalakkuda retired on 12/2/2020 after sanctioning the pensionary benefits as per reference above.  Send LPC, NLC and NEC alongwith service book after necessary entries.</w:t>
+        <w:t xml:space="preserve">I am forwarding herewith the service book of ,  in Christ College, Irinjalakkuda retired on  after sanctioning the pensionary benefits as per reference above.  Send LPC, NLC and NEC alongwith service book after necessary entries.</w:t>
       </w:r>
     </w:p>
     <w:p>
@@ -3240,7 +3240,7 @@
           <w:lang w:val="en-US" w:eastAsia="en-US" w:bidi="ml-IN"/>
         </w:rPr>
         <w:tab/>
-        <w:t xml:space="preserve">hello</w:t>
+        <w:t/>
       </w:r>
     </w:p>
     <w:p>
@@ -3263,7 +3263,7 @@
           <w:lang w:val="en-US" w:eastAsia="en-US" w:bidi="ml-IN"/>
         </w:rPr>
         <w:tab/>
-        <w:t xml:space="preserve">afdd</w:t>
+        <w:t/>
       </w:r>
     </w:p>
     <w:p>
@@ -3286,7 +3286,7 @@
           <w:lang w:val="en-US" w:eastAsia="en-US" w:bidi="ml-IN"/>
         </w:rPr>
         <w:tab/>
-        <w:t xml:space="preserve">vdvd</w:t>
+        <w:t/>
       </w:r>
     </w:p>
     <w:p>
@@ -3309,7 +3309,7 @@
           <w:lang w:val="en-US" w:eastAsia="en-US" w:bidi="ml-IN"/>
         </w:rPr>
         <w:tab/>
-        <w:t xml:space="preserve">vdv P.O.</w:t>
+        <w:t xml:space="preserve"> P.O.</w:t>
       </w:r>
     </w:p>
     <w:p>
@@ -3332,7 +3332,7 @@
           <w:lang w:val="en-US" w:eastAsia="en-US" w:bidi="ml-IN"/>
         </w:rPr>
         <w:tab/>
-        <w:t xml:space="preserve">thrissur - 680542</w:t>
+        <w:t xml:space="preserve"> - </w:t>
       </w:r>
     </w:p>
     <w:p>
@@ -3648,26 +3648,26 @@
           <w:szCs w:val="24"/>
           <w:lang w:bidi="ml-IN"/>
         </w:rPr>
-        <w:t xml:space="preserve">Date: 14/03/2021</w:t>
-      </w:r>
-    </w:p>
-    <w:p>
-      <w:pPr>
-        <w:pStyle w:val="Normal"/>
-        <w:spacing w:lineRule="auto" w:line="240" w:before="0" w:after="0"/>
-        <w:jc w:val="both"/>
-        <w:rPr>
-          <w:rFonts w:ascii="Times New Roman" w:hAnsi="Times New Roman"/>
-        </w:rPr>
-      </w:pPr>
-      <w:r>
-        <w:rPr>
-          <w:rFonts w:cs="Times New Roman" w:ascii="Times New Roman" w:hAnsi="Times New Roman"/>
-          <w:sz w:val="24"/>
-          <w:szCs w:val="24"/>
-          <w:lang w:bidi="ml-IN"/>
-        </w:rPr>
-        <w:t xml:space="preserve">No.: B3/123/2021</w:t>
+        <w:t xml:space="preserve">Date: Invalid date</w:t>
+      </w:r>
+    </w:p>
+    <w:p>
+      <w:pPr>
+        <w:pStyle w:val="Normal"/>
+        <w:spacing w:lineRule="auto" w:line="240" w:before="0" w:after="0"/>
+        <w:jc w:val="both"/>
+        <w:rPr>
+          <w:rFonts w:ascii="Times New Roman" w:hAnsi="Times New Roman"/>
+        </w:rPr>
+      </w:pPr>
+      <w:r>
+        <w:rPr>
+          <w:rFonts w:cs="Times New Roman" w:ascii="Times New Roman" w:hAnsi="Times New Roman"/>
+          <w:sz w:val="24"/>
+          <w:szCs w:val="24"/>
+          <w:lang w:bidi="ml-IN"/>
+        </w:rPr>
+        <w:t xml:space="preserve">No.: </w:t>
       </w:r>
     </w:p>
     <w:p>
@@ -3984,7 +3984,7 @@
         <w:tab/>
         <w:t>:</w:t>
         <w:tab/>
-        <w:t xml:space="preserve">Letter No. undefined dated undefined of the </w:t>
+        <w:t xml:space="preserve">Letter No.  dated  of the </w:t>
       </w:r>
       <w:r>
         <w:rPr>
@@ -4039,7 +4039,7 @@
           <w:szCs w:val="24"/>
           <w:lang w:val="en-US" w:eastAsia="en-US" w:bidi="ml-IN"/>
         </w:rPr>
-        <w:t xml:space="preserve">I am forwarding herewith the LPC, NLC, NEC in respect of hello, Associate Professor, Christ College, Irinjalakkuda retired on 12/2/2020 for favour of necessary action.</w:t>
+        <w:t xml:space="preserve">I am forwarding herewith the LPC, NLC, NEC in respect of , , Christ College, Irinjalakkuda retired on  for favour of necessary action.</w:t>
       </w:r>
     </w:p>
     <w:p>
@@ -4299,7 +4299,7 @@
           <w:szCs w:val="24"/>
           <w:lang w:val="en-US" w:eastAsia="en-US" w:bidi="ml-IN"/>
         </w:rPr>
-        <w:t xml:space="preserve">hello</w:t>
+        <w:t/>
       </w:r>
     </w:p>
     <w:p>
@@ -4325,7 +4325,7 @@
           <w:szCs w:val="24"/>
           <w:lang w:val="en-US" w:eastAsia="en-US" w:bidi="ml-IN"/>
         </w:rPr>
-        <w:t xml:space="preserve">afdd</w:t>
+        <w:t/>
       </w:r>
     </w:p>
     <w:p>
@@ -4351,7 +4351,7 @@
           <w:szCs w:val="24"/>
           <w:lang w:val="en-US" w:eastAsia="en-US" w:bidi="ml-IN"/>
         </w:rPr>
-        <w:t xml:space="preserve">vdvd</w:t>
+        <w:t/>
       </w:r>
     </w:p>
     <w:p>
@@ -4377,7 +4377,7 @@
           <w:szCs w:val="24"/>
           <w:lang w:val="en-US" w:eastAsia="en-US" w:bidi="ml-IN"/>
         </w:rPr>
-        <w:t xml:space="preserve">vdv P.O.</w:t>
+        <w:t xml:space="preserve"> P.O.</w:t>
       </w:r>
     </w:p>
     <w:p>
@@ -4403,7 +4403,7 @@
           <w:szCs w:val="24"/>
           <w:lang w:val="en-US" w:eastAsia="en-US" w:bidi="ml-IN"/>
         </w:rPr>
-        <w:t xml:space="preserve">thrissur – 680542</w:t>
+        <w:t xml:space="preserve"> – </w:t>
       </w:r>
     </w:p>
     <w:p>

--- a/files/letterreplace.docx
+++ b/files/letterreplace.docx
@@ -45,7 +45,7 @@
           <w:sz w:val="56"/>
           <w:szCs w:val="56"/>
         </w:rPr>
-        <w:t xml:space="preserve">B3/123/2021</w:t>
+        <w:t/>
       </w:r>
     </w:p>
     <w:p>
@@ -172,18 +172,18 @@
         <w:ind w:hanging="0"/>
         <w:jc w:val="center"/>
         <w:rPr>
-          <w:rFonts w:ascii="Times New Roman" w:hAnsi="Times New Roman"/>
-        </w:rPr>
-      </w:pPr>
-      <w:r>
-        <w:rPr>
-          <w:rFonts w:ascii="Times New Roman" w:hAnsi="Times New Roman"/>
+          <w:rFonts w:ascii="Ubuntu" w:hAnsi="Ubuntu"/>
+        </w:rPr>
+      </w:pPr>
+      <w:r>
+        <w:rPr>
+          <w:rFonts w:ascii="Ubuntu" w:hAnsi="Ubuntu"/>
           <w:b/>
           <w:bCs/>
           <w:sz w:val="56"/>
           <w:szCs w:val="56"/>
         </w:rPr>
-        <w:t xml:space="preserve">ഡോ. രാജന്‍ കുരുവിള,</w:t>
+        <w:t xml:space="preserve">സന്തോഷ് ഹലോ,</w:t>
       </w:r>
     </w:p>
     <w:p>
@@ -193,33 +193,22 @@
         <w:ind w:hanging="0"/>
         <w:jc w:val="center"/>
         <w:rPr>
-          <w:rFonts w:ascii="Times New Roman" w:hAnsi="Times New Roman"/>
-        </w:rPr>
-      </w:pPr>
-      <w:r>
-        <w:rPr>
-          <w:rFonts w:ascii="Times New Roman" w:hAnsi="Times New Roman"/>
+          <w:rFonts w:ascii="Ubuntu" w:hAnsi="Ubuntu"/>
+        </w:rPr>
+      </w:pPr>
+      <w:r>
+        <w:rPr>
+          <w:rFonts w:ascii="Ubuntu" w:hAnsi="Ubuntu"/>
           <w:b/>
           <w:bCs/>
           <w:sz w:val="56"/>
           <w:szCs w:val="56"/>
         </w:rPr>
-        <w:t xml:space="preserve">അസ്സോസിയേറ്റ് പ്രൊഫസ്സര്‍,</w:t>
-      </w:r>
-    </w:p>
-    <w:p>
-      <w:pPr>
-        <w:pStyle w:val="Normal"/>
-        <w:spacing w:lineRule="auto" w:line="240" w:before="0" w:after="0"/>
-        <w:ind w:hanging="0"/>
-        <w:jc w:val="center"/>
-        <w:rPr>
-          <w:rFonts w:ascii="Times New Roman" w:hAnsi="Times New Roman"/>
-        </w:rPr>
-      </w:pPr>
-      <w:r>
-        <w:rPr>
-          <w:rFonts w:eastAsia="Calibri" w:cs="" w:ascii="Times New Roman" w:hAnsi="Times New Roman" w:cstheme="minorBidi" w:eastAsiaTheme="minorHAnsi"/>
+        <w:t xml:space="preserve">അസ്സോസിയേറ്റ് പ്രൊഫസ്സര്‍</w:t>
+      </w:r>
+      <w:r>
+        <w:rPr>
+          <w:rFonts w:eastAsia="Calibri" w:cs="" w:ascii="Ubuntu" w:hAnsi="Ubuntu" w:cstheme="minorBidi" w:eastAsiaTheme="minorHAnsi"/>
           <w:b/>
           <w:bCs/>
           <w:color w:val="auto"/>
@@ -228,18 +217,99 @@
           <w:szCs w:val="56"/>
           <w:lang w:val="en-US" w:eastAsia="en-US" w:bidi="ar-SA"/>
         </w:rPr>
-        <w:t xml:space="preserve">Carmel College, Mala</w:t>
-      </w:r>
-      <w:r>
-        <w:rPr>
-          <w:rFonts w:ascii="Times New Roman" w:hAnsi="Times New Roman"/>
+        <w:t/>
+      </w:r>
+      <w:r>
+        <w:rPr>
+          <w:rFonts w:ascii="Ubuntu" w:hAnsi="Ubuntu"/>
           <w:b/>
           <w:bCs/>
           <w:sz w:val="56"/>
           <w:szCs w:val="56"/>
         </w:rPr>
+        <w:t xml:space="preserve">,</w:t>
+      </w:r>
+    </w:p>
+    <w:p>
+      <w:pPr>
+        <w:pStyle w:val="Normal"/>
+        <w:spacing w:lineRule="auto" w:line="240" w:before="0" w:after="0"/>
+        <w:ind w:hanging="0"/>
+        <w:jc w:val="center"/>
+        <w:rPr>
+          <w:rFonts w:ascii="Rachana" w:hAnsi="Rachana"/>
+        </w:rPr>
+      </w:pPr>
+      <w:r>
+        <w:rPr>
+          <w:rFonts w:ascii="Rachana" w:hAnsi="Rachana"/>
+          <w:b/>
+          <w:bCs/>
+          <w:sz w:val="56"/>
+          <w:szCs w:val="56"/>
+        </w:rPr>
+        <w:t xml:space="preserve">Carmel College, Mala</w:t>
+      </w:r>
+      <w:r>
+        <w:rPr>
+          <w:rFonts w:eastAsia="Calibri" w:cs="" w:ascii="Rachana" w:hAnsi="Rachana" w:cstheme="minorBidi" w:eastAsiaTheme="minorHAnsi"/>
+          <w:b/>
+          <w:bCs/>
+          <w:color w:val="auto"/>
+          <w:kern w:val="0"/>
+          <w:sz w:val="56"/>
+          <w:szCs w:val="56"/>
+          <w:lang w:val="en-US" w:eastAsia="en-US" w:bidi="ar-SA"/>
+        </w:rPr>
         <w:t/>
       </w:r>
+      <w:r>
+        <w:rPr>
+          <w:rFonts w:ascii="Rachana" w:hAnsi="Rachana"/>
+          <w:b/>
+          <w:bCs/>
+          <w:sz w:val="56"/>
+          <w:szCs w:val="56"/>
+        </w:rPr>
+        <w:t/>
+      </w:r>
+    </w:p>
+    <w:p>
+      <w:pPr>
+        <w:pStyle w:val="Normal"/>
+        <w:spacing w:lineRule="auto" w:line="240" w:before="0" w:after="0"/>
+        <w:ind w:hanging="0"/>
+        <w:jc w:val="center"/>
+        <w:rPr>
+          <w:rFonts w:ascii="Rachana" w:hAnsi="Rachana"/>
+        </w:rPr>
+      </w:pPr>
+      <w:r>
+        <w:rPr>
+          <w:rFonts w:ascii="Rachana" w:hAnsi="Rachana"/>
+        </w:rPr>
+      </w:r>
+    </w:p>
+    <w:p>
+      <w:pPr>
+        <w:pStyle w:val="Normal"/>
+        <w:spacing w:lineRule="auto" w:line="240" w:before="0" w:after="0"/>
+        <w:ind w:hanging="0"/>
+        <w:jc w:val="center"/>
+        <w:rPr>
+          <w:rFonts w:ascii="Rachana" w:hAnsi="Rachana"/>
+          <w:b/>
+          <w:b/>
+          <w:bCs/>
+        </w:rPr>
+      </w:pPr>
+      <w:r>
+        <w:rPr>
+          <w:rFonts w:ascii="Rachana" w:hAnsi="Rachana"/>
+          <w:b/>
+          <w:bCs/>
+        </w:rPr>
+      </w:r>
     </w:p>
     <w:p>
       <w:pPr>
@@ -804,26 +874,26 @@
           <w:szCs w:val="24"/>
           <w:lang w:bidi="ml-IN"/>
         </w:rPr>
-        <w:t xml:space="preserve">Date: 06/07/2021</w:t>
-      </w:r>
-    </w:p>
-    <w:p>
-      <w:pPr>
-        <w:pStyle w:val="Normal"/>
-        <w:spacing w:lineRule="auto" w:line="240" w:before="0" w:after="0"/>
-        <w:jc w:val="both"/>
-        <w:rPr>
-          <w:rFonts w:ascii="Times New Roman" w:hAnsi="Times New Roman"/>
-        </w:rPr>
-      </w:pPr>
-      <w:r>
-        <w:rPr>
-          <w:rFonts w:cs="Times New Roman" w:ascii="Times New Roman" w:hAnsi="Times New Roman"/>
-          <w:sz w:val="24"/>
-          <w:szCs w:val="24"/>
-          <w:lang w:bidi="ml-IN"/>
-        </w:rPr>
-        <w:t xml:space="preserve">No.: B3/123/2021</w:t>
+        <w:t xml:space="preserve">Date: Invalid date</w:t>
+      </w:r>
+    </w:p>
+    <w:p>
+      <w:pPr>
+        <w:pStyle w:val="Normal"/>
+        <w:spacing w:lineRule="auto" w:line="240" w:before="0" w:after="0"/>
+        <w:jc w:val="both"/>
+        <w:rPr>
+          <w:rFonts w:ascii="Times New Roman" w:hAnsi="Times New Roman"/>
+        </w:rPr>
+      </w:pPr>
+      <w:r>
+        <w:rPr>
+          <w:rFonts w:cs="Times New Roman" w:ascii="Times New Roman" w:hAnsi="Times New Roman"/>
+          <w:sz w:val="24"/>
+          <w:szCs w:val="24"/>
+          <w:lang w:bidi="ml-IN"/>
+        </w:rPr>
+        <w:t xml:space="preserve">No.: </w:t>
       </w:r>
     </w:p>
     <w:p>
@@ -1173,7 +1243,7 @@
           <w:szCs w:val="24"/>
           <w:lang w:val="en-US" w:eastAsia="en-US" w:bidi="ml-IN"/>
         </w:rPr>
-        <w:t xml:space="preserve">I am forwarding herewith the pension proposal in respect of ഡോ. രാജന്‍ കുരുവിള, അസ്സോസിയേറ്റ് പ്രൊഫസ്സര്‍ in Carmel College, Mala retired on  for favour of necessary action.</w:t>
+        <w:t xml:space="preserve">I am forwarding herewith the pension proposal in respect of സന്തോഷ് ഹലോ, അസ്സോസിയേറ്റ് പ്രൊഫസ്സര്‍ in Carmel College, Mala retired on  for favour of necessary action.</w:t>
       </w:r>
     </w:p>
     <w:p>
@@ -1367,7 +1437,7 @@
         <w:pStyle w:val="Normal"/>
         <w:numPr>
           <w:ilvl w:val="0"/>
-          <w:numId w:val="2"/>
+          <w:numId w:val="1"/>
         </w:numPr>
         <w:spacing w:lineRule="auto" w:line="240" w:before="0" w:after="0"/>
         <w:jc w:val="both"/>
@@ -1416,7 +1486,7 @@
         <w:pStyle w:val="Normal"/>
         <w:numPr>
           <w:ilvl w:val="0"/>
-          <w:numId w:val="2"/>
+          <w:numId w:val="1"/>
         </w:numPr>
         <w:spacing w:lineRule="auto" w:line="240" w:before="0" w:after="0"/>
         <w:jc w:val="both"/>
@@ -1433,7 +1503,7 @@
           <w:szCs w:val="24"/>
           <w:lang w:val="en-US" w:eastAsia="en-US" w:bidi="ml-IN"/>
         </w:rPr>
-        <w:t xml:space="preserve">ഡോ. രാജന്‍ കുരുവിള</w:t>
+        <w:t xml:space="preserve">സന്തോഷ് ഹലോ</w:t>
       </w:r>
     </w:p>
     <w:p>
@@ -1661,26 +1731,26 @@
           <w:szCs w:val="24"/>
           <w:lang w:bidi="ml-IN"/>
         </w:rPr>
-        <w:t xml:space="preserve">Date: 06/07/2021</w:t>
-      </w:r>
-    </w:p>
-    <w:p>
-      <w:pPr>
-        <w:pStyle w:val="Normal"/>
-        <w:spacing w:lineRule="auto" w:line="240" w:before="0" w:after="0"/>
-        <w:jc w:val="both"/>
-        <w:rPr>
-          <w:rFonts w:ascii="Times New Roman" w:hAnsi="Times New Roman"/>
-        </w:rPr>
-      </w:pPr>
-      <w:r>
-        <w:rPr>
-          <w:rFonts w:cs="Times New Roman" w:ascii="Times New Roman" w:hAnsi="Times New Roman"/>
-          <w:sz w:val="24"/>
-          <w:szCs w:val="24"/>
-          <w:lang w:bidi="ml-IN"/>
-        </w:rPr>
-        <w:t xml:space="preserve">No.: B3/123/2021</w:t>
+        <w:t xml:space="preserve">Date: Invalid date</w:t>
+      </w:r>
+    </w:p>
+    <w:p>
+      <w:pPr>
+        <w:pStyle w:val="Normal"/>
+        <w:spacing w:lineRule="auto" w:line="240" w:before="0" w:after="0"/>
+        <w:jc w:val="both"/>
+        <w:rPr>
+          <w:rFonts w:ascii="Times New Roman" w:hAnsi="Times New Roman"/>
+        </w:rPr>
+      </w:pPr>
+      <w:r>
+        <w:rPr>
+          <w:rFonts w:cs="Times New Roman" w:ascii="Times New Roman" w:hAnsi="Times New Roman"/>
+          <w:sz w:val="24"/>
+          <w:szCs w:val="24"/>
+          <w:lang w:bidi="ml-IN"/>
+        </w:rPr>
+        <w:t xml:space="preserve">No.: </w:t>
       </w:r>
     </w:p>
     <w:p>
@@ -1740,7 +1810,7 @@
           <w:szCs w:val="24"/>
           <w:u w:val="none"/>
         </w:rPr>
-        <w:t xml:space="preserve">Verified the service of ഡോ. രാജന്‍ കുരുവിള, അസ്സോസിയേറ്റ് പ്രൊഫസ്സര്‍, Carmel College, Mala with attendance register and acquittance roll.</w:t>
+        <w:t xml:space="preserve">Verified the service of സന്തോഷ് ഹലോ, അസ്സോസിയേറ്റ് പ്രൊഫസ്സര്‍, Carmel College, Mala with attendance register and acquittance roll.</w:t>
       </w:r>
     </w:p>
     <w:tbl>
@@ -2627,26 +2697,26 @@
           <w:szCs w:val="24"/>
           <w:lang w:bidi="ml-IN"/>
         </w:rPr>
-        <w:t xml:space="preserve">Date: 06/07/2021</w:t>
-      </w:r>
-    </w:p>
-    <w:p>
-      <w:pPr>
-        <w:pStyle w:val="Normal"/>
-        <w:spacing w:lineRule="auto" w:line="240" w:before="0" w:after="0"/>
-        <w:jc w:val="both"/>
-        <w:rPr>
-          <w:rFonts w:ascii="Times New Roman" w:hAnsi="Times New Roman"/>
-        </w:rPr>
-      </w:pPr>
-      <w:r>
-        <w:rPr>
-          <w:rFonts w:cs="Times New Roman" w:ascii="Times New Roman" w:hAnsi="Times New Roman"/>
-          <w:sz w:val="24"/>
-          <w:szCs w:val="24"/>
-          <w:lang w:bidi="ml-IN"/>
-        </w:rPr>
-        <w:t xml:space="preserve">No.: B3/123/2021</w:t>
+        <w:t xml:space="preserve">Date: Invalid date</w:t>
+      </w:r>
+    </w:p>
+    <w:p>
+      <w:pPr>
+        <w:pStyle w:val="Normal"/>
+        <w:spacing w:lineRule="auto" w:line="240" w:before="0" w:after="0"/>
+        <w:jc w:val="both"/>
+        <w:rPr>
+          <w:rFonts w:ascii="Times New Roman" w:hAnsi="Times New Roman"/>
+        </w:rPr>
+      </w:pPr>
+      <w:r>
+        <w:rPr>
+          <w:rFonts w:cs="Times New Roman" w:ascii="Times New Roman" w:hAnsi="Times New Roman"/>
+          <w:sz w:val="24"/>
+          <w:szCs w:val="24"/>
+          <w:lang w:bidi="ml-IN"/>
+        </w:rPr>
+        <w:t xml:space="preserve">No.: </w:t>
       </w:r>
     </w:p>
     <w:p>
@@ -3019,7 +3089,7 @@
           <w:szCs w:val="24"/>
           <w:lang w:val="en-US" w:eastAsia="en-US" w:bidi="ml-IN"/>
         </w:rPr>
-        <w:t xml:space="preserve">I am forwarding herewith the service book of ഡോ. രാജന്‍ കുരുവിള, അസ്സോസിയേറ്റ് പ്രൊഫസ്സര്‍ in Carmel College, Mala retired on  after sanctioning the pensionary benefits as per reference above.  Send LPC, NLC and NEC alongwith service book after necessary entries.</w:t>
+        <w:t xml:space="preserve">I am forwarding herewith the service book of സന്തോഷ് ഹലോ, അസ്സോസിയേറ്റ് പ്രൊഫസ്സര്‍ in Carmel College, Mala retired on  after sanctioning the pensionary benefits as per reference above.  Send LPC, NLC and NEC alongwith service book after necessary entries.</w:t>
       </w:r>
     </w:p>
     <w:p>
@@ -3240,7 +3310,7 @@
           <w:lang w:val="en-US" w:eastAsia="en-US" w:bidi="ml-IN"/>
         </w:rPr>
         <w:tab/>
-        <w:t xml:space="preserve">ഡോ. രാജന്‍ കുരുവിള</w:t>
+        <w:t xml:space="preserve">സന്തോഷ് ഹലോ</w:t>
       </w:r>
     </w:p>
     <w:p>
@@ -3286,7 +3356,7 @@
           <w:lang w:val="en-US" w:eastAsia="en-US" w:bidi="ml-IN"/>
         </w:rPr>
         <w:tab/>
-        <w:t xml:space="preserve">തൃശ്ശൂര്‍</w:t>
+        <w:t/>
       </w:r>
     </w:p>
     <w:p>
@@ -3648,26 +3718,26 @@
           <w:szCs w:val="24"/>
           <w:lang w:bidi="ml-IN"/>
         </w:rPr>
-        <w:t xml:space="preserve">Date: 06/07/2021</w:t>
-      </w:r>
-    </w:p>
-    <w:p>
-      <w:pPr>
-        <w:pStyle w:val="Normal"/>
-        <w:spacing w:lineRule="auto" w:line="240" w:before="0" w:after="0"/>
-        <w:jc w:val="both"/>
-        <w:rPr>
-          <w:rFonts w:ascii="Times New Roman" w:hAnsi="Times New Roman"/>
-        </w:rPr>
-      </w:pPr>
-      <w:r>
-        <w:rPr>
-          <w:rFonts w:cs="Times New Roman" w:ascii="Times New Roman" w:hAnsi="Times New Roman"/>
-          <w:sz w:val="24"/>
-          <w:szCs w:val="24"/>
-          <w:lang w:bidi="ml-IN"/>
-        </w:rPr>
-        <w:t xml:space="preserve">No.: B3/123/2021</w:t>
+        <w:t xml:space="preserve">Date: Invalid date</w:t>
+      </w:r>
+    </w:p>
+    <w:p>
+      <w:pPr>
+        <w:pStyle w:val="Normal"/>
+        <w:spacing w:lineRule="auto" w:line="240" w:before="0" w:after="0"/>
+        <w:jc w:val="both"/>
+        <w:rPr>
+          <w:rFonts w:ascii="Times New Roman" w:hAnsi="Times New Roman"/>
+        </w:rPr>
+      </w:pPr>
+      <w:r>
+        <w:rPr>
+          <w:rFonts w:cs="Times New Roman" w:ascii="Times New Roman" w:hAnsi="Times New Roman"/>
+          <w:sz w:val="24"/>
+          <w:szCs w:val="24"/>
+          <w:lang w:bidi="ml-IN"/>
+        </w:rPr>
+        <w:t xml:space="preserve">No.: </w:t>
       </w:r>
     </w:p>
     <w:p>
@@ -4039,7 +4109,7 @@
           <w:szCs w:val="24"/>
           <w:lang w:val="en-US" w:eastAsia="en-US" w:bidi="ml-IN"/>
         </w:rPr>
-        <w:t xml:space="preserve">I am forwarding herewith the LPC, NLC, NEC in respect of ഡോ. രാജന്‍ കുരുവിള, അസ്സോസിയേറ്റ് പ്രൊഫസ്സര്‍, Carmel College, Mala retired on  for favour of necessary action.</w:t>
+        <w:t xml:space="preserve">I am forwarding herewith the LPC, NLC, NEC in respect of സന്തോഷ് ഹലോ, അസ്സോസിയേറ്റ് പ്രൊഫസ്സര്‍, Carmel College, Mala retired on  for favour of necessary action.</w:t>
       </w:r>
     </w:p>
     <w:p>
@@ -4282,7 +4352,7 @@
         <w:pStyle w:val="Normal"/>
         <w:numPr>
           <w:ilvl w:val="0"/>
-          <w:numId w:val="2"/>
+          <w:numId w:val="1"/>
         </w:numPr>
         <w:spacing w:lineRule="auto" w:line="240" w:before="0" w:after="0"/>
         <w:jc w:val="both"/>
@@ -4299,7 +4369,7 @@
           <w:szCs w:val="24"/>
           <w:lang w:val="en-US" w:eastAsia="en-US" w:bidi="ml-IN"/>
         </w:rPr>
-        <w:t xml:space="preserve">ഡോ. രാജന്‍ കുരുവിള</w:t>
+        <w:t xml:space="preserve">സന്തോഷ് ഹലോ</w:t>
       </w:r>
     </w:p>
     <w:p>
@@ -4351,7 +4421,7 @@
           <w:szCs w:val="24"/>
           <w:lang w:val="en-US" w:eastAsia="en-US" w:bidi="ml-IN"/>
         </w:rPr>
-        <w:t xml:space="preserve">തൃശ്ശൂര്‍</w:t>
+        <w:t/>
       </w:r>
     </w:p>
     <w:p>
@@ -4504,9 +4574,7 @@
         </w:rPr>
       </w:pPr>
       <w:r>
-        <w:rPr>
-          <w:rFonts w:ascii="Times New Roman" w:hAnsi="Times New Roman"/>
-        </w:rPr>
+        <w:rPr/>
       </w:r>
     </w:p>
     <w:sectPr>
@@ -4527,119 +4595,110 @@
   <w:abstractNum w:abstractNumId="1">
     <w:lvl w:ilvl="0">
       <w:start w:val="1"/>
-      <w:numFmt w:val="none"/>
-      <w:suff w:val="nothing"/>
-      <w:lvlText w:val=""/>
+      <w:numFmt w:val="decimal"/>
+      <w:lvlText w:val="%1."/>
       <w:lvlJc w:val="left"/>
       <w:pPr>
         <w:tabs>
-          <w:tab w:val="num" w:pos="0"/>
+          <w:tab w:val="num" w:pos="720"/>
         </w:tabs>
-        <w:ind w:left="0" w:hanging="0"/>
+        <w:ind w:left="720" w:hanging="360"/>
       </w:pPr>
     </w:lvl>
     <w:lvl w:ilvl="1">
       <w:start w:val="1"/>
-      <w:numFmt w:val="none"/>
-      <w:suff w:val="nothing"/>
-      <w:lvlText w:val=""/>
+      <w:numFmt w:val="decimal"/>
+      <w:lvlText w:val="%2."/>
       <w:lvlJc w:val="left"/>
       <w:pPr>
         <w:tabs>
-          <w:tab w:val="num" w:pos="0"/>
+          <w:tab w:val="num" w:pos="1080"/>
         </w:tabs>
-        <w:ind w:left="0" w:hanging="0"/>
+        <w:ind w:left="1080" w:hanging="360"/>
       </w:pPr>
     </w:lvl>
     <w:lvl w:ilvl="2">
       <w:start w:val="1"/>
-      <w:numFmt w:val="none"/>
-      <w:suff w:val="nothing"/>
-      <w:lvlText w:val=""/>
+      <w:numFmt w:val="decimal"/>
+      <w:lvlText w:val="%3."/>
       <w:lvlJc w:val="left"/>
       <w:pPr>
         <w:tabs>
-          <w:tab w:val="num" w:pos="0"/>
+          <w:tab w:val="num" w:pos="1440"/>
         </w:tabs>
-        <w:ind w:left="0" w:hanging="0"/>
+        <w:ind w:left="1440" w:hanging="360"/>
       </w:pPr>
     </w:lvl>
     <w:lvl w:ilvl="3">
       <w:start w:val="1"/>
-      <w:numFmt w:val="none"/>
-      <w:suff w:val="nothing"/>
-      <w:lvlText w:val=""/>
+      <w:numFmt w:val="decimal"/>
+      <w:lvlText w:val="%4."/>
       <w:lvlJc w:val="left"/>
       <w:pPr>
         <w:tabs>
-          <w:tab w:val="num" w:pos="0"/>
+          <w:tab w:val="num" w:pos="1800"/>
         </w:tabs>
-        <w:ind w:left="0" w:hanging="0"/>
+        <w:ind w:left="1800" w:hanging="360"/>
       </w:pPr>
     </w:lvl>
     <w:lvl w:ilvl="4">
       <w:start w:val="1"/>
-      <w:numFmt w:val="none"/>
-      <w:suff w:val="nothing"/>
-      <w:lvlText w:val=""/>
+      <w:numFmt w:val="decimal"/>
+      <w:lvlText w:val="%5."/>
       <w:lvlJc w:val="left"/>
       <w:pPr>
         <w:tabs>
-          <w:tab w:val="num" w:pos="0"/>
+          <w:tab w:val="num" w:pos="2160"/>
         </w:tabs>
-        <w:ind w:left="0" w:hanging="0"/>
+        <w:ind w:left="2160" w:hanging="360"/>
       </w:pPr>
     </w:lvl>
     <w:lvl w:ilvl="5">
       <w:start w:val="1"/>
-      <w:numFmt w:val="none"/>
-      <w:suff w:val="nothing"/>
-      <w:lvlText w:val=""/>
+      <w:numFmt w:val="decimal"/>
+      <w:lvlText w:val="%6."/>
       <w:lvlJc w:val="left"/>
       <w:pPr>
         <w:tabs>
-          <w:tab w:val="num" w:pos="0"/>
+          <w:tab w:val="num" w:pos="2520"/>
         </w:tabs>
-        <w:ind w:left="0" w:hanging="0"/>
+        <w:ind w:left="2520" w:hanging="360"/>
       </w:pPr>
     </w:lvl>
     <w:lvl w:ilvl="6">
       <w:start w:val="1"/>
-      <w:numFmt w:val="none"/>
-      <w:suff w:val="nothing"/>
-      <w:lvlText w:val=""/>
+      <w:numFmt w:val="decimal"/>
+      <w:lvlText w:val="%7."/>
       <w:lvlJc w:val="left"/>
       <w:pPr>
         <w:tabs>
-          <w:tab w:val="num" w:pos="0"/>
+          <w:tab w:val="num" w:pos="2880"/>
         </w:tabs>
-        <w:ind w:left="0" w:hanging="0"/>
+        <w:ind w:left="2880" w:hanging="360"/>
       </w:pPr>
     </w:lvl>
     <w:lvl w:ilvl="7">
       <w:start w:val="1"/>
-      <w:numFmt w:val="none"/>
-      <w:suff w:val="nothing"/>
-      <w:lvlText w:val=""/>
+      <w:numFmt w:val="decimal"/>
+      <w:lvlText w:val="%8."/>
       <w:lvlJc w:val="left"/>
       <w:pPr>
         <w:tabs>
-          <w:tab w:val="num" w:pos="0"/>
+          <w:tab w:val="num" w:pos="3240"/>
         </w:tabs>
-        <w:ind w:left="0" w:hanging="0"/>
+        <w:ind w:left="3240" w:hanging="360"/>
       </w:pPr>
     </w:lvl>
     <w:lvl w:ilvl="8">
       <w:start w:val="1"/>
-      <w:numFmt w:val="none"/>
-      <w:suff w:val="nothing"/>
-      <w:lvlText w:val=""/>
+      <w:numFmt w:val="decimal"/>
+      <w:lvlText w:val="%9."/>
       <w:lvlJc w:val="left"/>
       <w:pPr>
         <w:tabs>
-          <w:tab w:val="num" w:pos="0"/>
+          <w:tab w:val="num" w:pos="3600"/>
         </w:tabs>
-        <w:ind w:left="0" w:hanging="0"/>
+        <w:ind w:left="3600" w:hanging="360"/>
       </w:pPr>
     </w:lvl>
   </w:abstractNum>
@@ -4756,110 +4815,119 @@
   <w:abstractNum w:abstractNumId="3">
     <w:lvl w:ilvl="0">
       <w:start w:val="1"/>
-      <w:numFmt w:val="decimal"/>
-      <w:lvlText w:val="%1."/>
+      <w:numFmt w:val="none"/>
+      <w:suff w:val="nothing"/>
+      <w:lvlText w:val=""/>
       <w:lvlJc w:val="left"/>
       <w:pPr>
         <w:tabs>
-          <w:tab w:val="num" w:pos="720"/>
+          <w:tab w:val="num" w:pos="0"/>
         </w:tabs>
-        <w:ind w:left="720" w:hanging="360"/>
+        <w:ind w:left="0" w:hanging="0"/>
       </w:pPr>
     </w:lvl>
     <w:lvl w:ilvl="1">
       <w:start w:val="1"/>
-      <w:numFmt w:val="decimal"/>
-      <w:lvlText w:val="%2."/>
+      <w:numFmt w:val="none"/>
+      <w:suff w:val="nothing"/>
+      <w:lvlText w:val=""/>
       <w:lvlJc w:val="left"/>
       <w:pPr>
         <w:tabs>
-          <w:tab w:val="num" w:pos="1080"/>
+          <w:tab w:val="num" w:pos="0"/>
         </w:tabs>
-        <w:ind w:left="1080" w:hanging="360"/>
+        <w:ind w:left="0" w:hanging="0"/>
       </w:pPr>
     </w:lvl>
     <w:lvl w:ilvl="2">
       <w:start w:val="1"/>
-      <w:numFmt w:val="decimal"/>
-      <w:lvlText w:val="%3."/>
+      <w:numFmt w:val="none"/>
+      <w:suff w:val="nothing"/>
+      <w:lvlText w:val=""/>
       <w:lvlJc w:val="left"/>
       <w:pPr>
         <w:tabs>
-          <w:tab w:val="num" w:pos="1440"/>
+          <w:tab w:val="num" w:pos="0"/>
         </w:tabs>
-        <w:ind w:left="1440" w:hanging="360"/>
+        <w:ind w:left="0" w:hanging="0"/>
       </w:pPr>
     </w:lvl>
     <w:lvl w:ilvl="3">
       <w:start w:val="1"/>
-      <w:numFmt w:val="decimal"/>
-      <w:lvlText w:val="%4."/>
+      <w:numFmt w:val="none"/>
+      <w:suff w:val="nothing"/>
+      <w:lvlText w:val=""/>
       <w:lvlJc w:val="left"/>
       <w:pPr>
         <w:tabs>
-          <w:tab w:val="num" w:pos="1800"/>
+          <w:tab w:val="num" w:pos="0"/>
         </w:tabs>
-        <w:ind w:left="1800" w:hanging="360"/>
+        <w:ind w:left="0" w:hanging="0"/>
       </w:pPr>
     </w:lvl>
     <w:lvl w:ilvl="4">
       <w:start w:val="1"/>
-      <w:numFmt w:val="decimal"/>
-      <w:lvlText w:val="%5."/>
+      <w:numFmt w:val="none"/>
+      <w:suff w:val="nothing"/>
+      <w:lvlText w:val=""/>
       <w:lvlJc w:val="left"/>
       <w:pPr>
         <w:tabs>
-          <w:tab w:val="num" w:pos="2160"/>
+          <w:tab w:val="num" w:pos="0"/>
         </w:tabs>
-        <w:ind w:left="2160" w:hanging="360"/>
+        <w:ind w:left="0" w:hanging="0"/>
       </w:pPr>
     </w:lvl>
     <w:lvl w:ilvl="5">
       <w:start w:val="1"/>
-      <w:numFmt w:val="decimal"/>
-      <w:lvlText w:val="%6."/>
+      <w:numFmt w:val="none"/>
+      <w:suff w:val="nothing"/>
+      <w:lvlText w:val=""/>
       <w:lvlJc w:val="left"/>
       <w:pPr>
         <w:tabs>
-          <w:tab w:val="num" w:pos="2520"/>
+          <w:tab w:val="num" w:pos="0"/>
         </w:tabs>
-        <w:ind w:left="2520" w:hanging="360"/>
+        <w:ind w:left="0" w:hanging="0"/>
       </w:pPr>
     </w:lvl>
     <w:lvl w:ilvl="6">
       <w:start w:val="1"/>
-      <w:numFmt w:val="decimal"/>
-      <w:lvlText w:val="%7."/>
+      <w:numFmt w:val="none"/>
+      <w:suff w:val="nothing"/>
+      <w:lvlText w:val=""/>
       <w:lvlJc w:val="left"/>
       <w:pPr>
         <w:tabs>
-          <w:tab w:val="num" w:pos="2880"/>
+          <w:tab w:val="num" w:pos="0"/>
         </w:tabs>
-        <w:ind w:left="2880" w:hanging="360"/>
+        <w:ind w:left="0" w:hanging="0"/>
       </w:pPr>
     </w:lvl>
     <w:lvl w:ilvl="7">
       <w:start w:val="1"/>
-      <w:numFmt w:val="decimal"/>
-      <w:lvlText w:val="%8."/>
+      <w:numFmt w:val="none"/>
+      <w:suff w:val="nothing"/>
+      <w:lvlText w:val=""/>
       <w:lvlJc w:val="left"/>
       <w:pPr>
         <w:tabs>
-          <w:tab w:val="num" w:pos="3240"/>
+          <w:tab w:val="num" w:pos="0"/>
         </w:tabs>
-        <w:ind w:left="3240" w:hanging="360"/>
+        <w:ind w:left="0" w:hanging="0"/>
       </w:pPr>
     </w:lvl>
     <w:lvl w:ilvl="8">
       <w:start w:val="1"/>
-      <w:numFmt w:val="decimal"/>
-      <w:lvlText w:val="%9."/>
+      <w:numFmt w:val="none"/>
+      <w:suff w:val="nothing"/>
+      <w:lvlText w:val=""/>
       <w:lvlJc w:val="left"/>
       <w:pPr>
         <w:tabs>
-          <w:tab w:val="num" w:pos="3600"/>
+          <w:tab w:val="num" w:pos="0"/>
         </w:tabs>
-        <w:ind w:left="3600" w:hanging="360"/>
+        <w:ind w:left="0" w:hanging="0"/>
       </w:pPr>
     </w:lvl>
   </w:abstractNum>
@@ -4873,7 +4941,7 @@
     <w:abstractNumId w:val="3"/>
   </w:num>
   <w:num w:numId="4">
-    <w:abstractNumId w:val="2"/>
+    <w:abstractNumId w:val="1"/>
     <w:lvlOverride w:ilvl="0">
       <w:startOverride w:val="1"/>
     </w:lvlOverride>

--- a/files/letterreplace.docx
+++ b/files/letterreplace.docx
@@ -45,7 +45,7 @@
           <w:sz w:val="56"/>
           <w:szCs w:val="56"/>
         </w:rPr>
-        <w:t/>
+        <w:t xml:space="preserve">B3/123/2021</w:t>
       </w:r>
     </w:p>
     <w:p>
@@ -172,18 +172,18 @@
         <w:ind w:hanging="0"/>
         <w:jc w:val="center"/>
         <w:rPr>
-          <w:rFonts w:ascii="Ubuntu" w:hAnsi="Ubuntu"/>
-        </w:rPr>
-      </w:pPr>
-      <w:r>
-        <w:rPr>
-          <w:rFonts w:ascii="Ubuntu" w:hAnsi="Ubuntu"/>
+          <w:rFonts w:ascii="Gayathri" w:hAnsi="Gayathri"/>
+        </w:rPr>
+      </w:pPr>
+      <w:r>
+        <w:rPr>
+          <w:rFonts w:ascii="Gayathri" w:hAnsi="Gayathri"/>
           <w:b/>
           <w:bCs/>
           <w:sz w:val="56"/>
           <w:szCs w:val="56"/>
         </w:rPr>
-        <w:t xml:space="preserve">സന്തോഷ് ഹലോ,</w:t>
+        <w:t xml:space="preserve">ഡോ. രാജന്‍ കുരുവിള,</w:t>
       </w:r>
     </w:p>
     <w:p>
@@ -193,12 +193,12 @@
         <w:ind w:hanging="0"/>
         <w:jc w:val="center"/>
         <w:rPr>
-          <w:rFonts w:ascii="Ubuntu" w:hAnsi="Ubuntu"/>
-        </w:rPr>
-      </w:pPr>
-      <w:r>
-        <w:rPr>
-          <w:rFonts w:ascii="Ubuntu" w:hAnsi="Ubuntu"/>
+          <w:rFonts w:ascii="Gayathri" w:hAnsi="Gayathri"/>
+        </w:rPr>
+      </w:pPr>
+      <w:r>
+        <w:rPr>
+          <w:rFonts w:ascii="Gayathri" w:hAnsi="Gayathri"/>
           <w:b/>
           <w:bCs/>
           <w:sz w:val="56"/>
@@ -208,7 +208,7 @@
       </w:r>
       <w:r>
         <w:rPr>
-          <w:rFonts w:eastAsia="Calibri" w:cs="" w:ascii="Ubuntu" w:hAnsi="Ubuntu" w:cstheme="minorBidi" w:eastAsiaTheme="minorHAnsi"/>
+          <w:rFonts w:eastAsia="Calibri" w:cs="" w:ascii="Gayathri" w:hAnsi="Gayathri" w:cstheme="minorBidi" w:eastAsiaTheme="minorHAnsi"/>
           <w:b/>
           <w:bCs/>
           <w:color w:val="auto"/>
@@ -221,7 +221,7 @@
       </w:r>
       <w:r>
         <w:rPr>
-          <w:rFonts w:ascii="Ubuntu" w:hAnsi="Ubuntu"/>
+          <w:rFonts w:ascii="Gayathri" w:hAnsi="Gayathri"/>
           <w:b/>
           <w:bCs/>
           <w:sz w:val="56"/>
@@ -874,26 +874,26 @@
           <w:szCs w:val="24"/>
           <w:lang w:bidi="ml-IN"/>
         </w:rPr>
-        <w:t xml:space="preserve">Date: Invalid date</w:t>
-      </w:r>
-    </w:p>
-    <w:p>
-      <w:pPr>
-        <w:pStyle w:val="Normal"/>
-        <w:spacing w:lineRule="auto" w:line="240" w:before="0" w:after="0"/>
-        <w:jc w:val="both"/>
-        <w:rPr>
-          <w:rFonts w:ascii="Times New Roman" w:hAnsi="Times New Roman"/>
-        </w:rPr>
-      </w:pPr>
-      <w:r>
-        <w:rPr>
-          <w:rFonts w:cs="Times New Roman" w:ascii="Times New Roman" w:hAnsi="Times New Roman"/>
-          <w:sz w:val="24"/>
-          <w:szCs w:val="24"/>
-          <w:lang w:bidi="ml-IN"/>
-        </w:rPr>
-        <w:t xml:space="preserve">No.: </w:t>
+        <w:t xml:space="preserve">Date: 20/07/2021</w:t>
+      </w:r>
+    </w:p>
+    <w:p>
+      <w:pPr>
+        <w:pStyle w:val="Normal"/>
+        <w:spacing w:lineRule="auto" w:line="240" w:before="0" w:after="0"/>
+        <w:jc w:val="both"/>
+        <w:rPr>
+          <w:rFonts w:ascii="Times New Roman" w:hAnsi="Times New Roman"/>
+        </w:rPr>
+      </w:pPr>
+      <w:r>
+        <w:rPr>
+          <w:rFonts w:cs="Times New Roman" w:ascii="Times New Roman" w:hAnsi="Times New Roman"/>
+          <w:sz w:val="24"/>
+          <w:szCs w:val="24"/>
+          <w:lang w:bidi="ml-IN"/>
+        </w:rPr>
+        <w:t xml:space="preserve">No.: B3/123/2021</w:t>
       </w:r>
     </w:p>
     <w:p>
@@ -1243,7 +1243,7 @@
           <w:szCs w:val="24"/>
           <w:lang w:val="en-US" w:eastAsia="en-US" w:bidi="ml-IN"/>
         </w:rPr>
-        <w:t xml:space="preserve">I am forwarding herewith the pension proposal in respect of സന്തോഷ് ഹലോ, അസ്സോസിയേറ്റ് പ്രൊഫസ്സര്‍ in Carmel College, Mala retired on  for favour of necessary action.</w:t>
+        <w:t xml:space="preserve">I am forwarding herewith the pension proposal in respect of ഡോ. രാജന്‍ കുരുവിള, അസ്സോസിയേറ്റ് പ്രൊഫസ്സര്‍ in Carmel College, Mala retired on  for favour of necessary action.</w:t>
       </w:r>
     </w:p>
     <w:p>
@@ -1503,7 +1503,7 @@
           <w:szCs w:val="24"/>
           <w:lang w:val="en-US" w:eastAsia="en-US" w:bidi="ml-IN"/>
         </w:rPr>
-        <w:t xml:space="preserve">സന്തോഷ് ഹലോ</w:t>
+        <w:t xml:space="preserve">ഡോ. രാജന്‍ കുരുവിള</w:t>
       </w:r>
     </w:p>
     <w:p>
@@ -1731,26 +1731,26 @@
           <w:szCs w:val="24"/>
           <w:lang w:bidi="ml-IN"/>
         </w:rPr>
-        <w:t xml:space="preserve">Date: Invalid date</w:t>
-      </w:r>
-    </w:p>
-    <w:p>
-      <w:pPr>
-        <w:pStyle w:val="Normal"/>
-        <w:spacing w:lineRule="auto" w:line="240" w:before="0" w:after="0"/>
-        <w:jc w:val="both"/>
-        <w:rPr>
-          <w:rFonts w:ascii="Times New Roman" w:hAnsi="Times New Roman"/>
-        </w:rPr>
-      </w:pPr>
-      <w:r>
-        <w:rPr>
-          <w:rFonts w:cs="Times New Roman" w:ascii="Times New Roman" w:hAnsi="Times New Roman"/>
-          <w:sz w:val="24"/>
-          <w:szCs w:val="24"/>
-          <w:lang w:bidi="ml-IN"/>
-        </w:rPr>
-        <w:t xml:space="preserve">No.: </w:t>
+        <w:t xml:space="preserve">Date: 20/07/2021</w:t>
+      </w:r>
+    </w:p>
+    <w:p>
+      <w:pPr>
+        <w:pStyle w:val="Normal"/>
+        <w:spacing w:lineRule="auto" w:line="240" w:before="0" w:after="0"/>
+        <w:jc w:val="both"/>
+        <w:rPr>
+          <w:rFonts w:ascii="Times New Roman" w:hAnsi="Times New Roman"/>
+        </w:rPr>
+      </w:pPr>
+      <w:r>
+        <w:rPr>
+          <w:rFonts w:cs="Times New Roman" w:ascii="Times New Roman" w:hAnsi="Times New Roman"/>
+          <w:sz w:val="24"/>
+          <w:szCs w:val="24"/>
+          <w:lang w:bidi="ml-IN"/>
+        </w:rPr>
+        <w:t xml:space="preserve">No.: B3/123/2021</w:t>
       </w:r>
     </w:p>
     <w:p>
@@ -1810,7 +1810,7 @@
           <w:szCs w:val="24"/>
           <w:u w:val="none"/>
         </w:rPr>
-        <w:t xml:space="preserve">Verified the service of സന്തോഷ് ഹലോ, അസ്സോസിയേറ്റ് പ്രൊഫസ്സര്‍, Carmel College, Mala with attendance register and acquittance roll.</w:t>
+        <w:t xml:space="preserve">Verified the service of ഡോ. രാജന്‍ കുരുവിള, അസ്സോസിയേറ്റ് പ്രൊഫസ്സര്‍, Carmel College, Mala with attendance register and acquittance roll.</w:t>
       </w:r>
     </w:p>
     <w:tbl>
@@ -2697,26 +2697,26 @@
           <w:szCs w:val="24"/>
           <w:lang w:bidi="ml-IN"/>
         </w:rPr>
-        <w:t xml:space="preserve">Date: Invalid date</w:t>
-      </w:r>
-    </w:p>
-    <w:p>
-      <w:pPr>
-        <w:pStyle w:val="Normal"/>
-        <w:spacing w:lineRule="auto" w:line="240" w:before="0" w:after="0"/>
-        <w:jc w:val="both"/>
-        <w:rPr>
-          <w:rFonts w:ascii="Times New Roman" w:hAnsi="Times New Roman"/>
-        </w:rPr>
-      </w:pPr>
-      <w:r>
-        <w:rPr>
-          <w:rFonts w:cs="Times New Roman" w:ascii="Times New Roman" w:hAnsi="Times New Roman"/>
-          <w:sz w:val="24"/>
-          <w:szCs w:val="24"/>
-          <w:lang w:bidi="ml-IN"/>
-        </w:rPr>
-        <w:t xml:space="preserve">No.: </w:t>
+        <w:t xml:space="preserve">Date: 20/07/2021</w:t>
+      </w:r>
+    </w:p>
+    <w:p>
+      <w:pPr>
+        <w:pStyle w:val="Normal"/>
+        <w:spacing w:lineRule="auto" w:line="240" w:before="0" w:after="0"/>
+        <w:jc w:val="both"/>
+        <w:rPr>
+          <w:rFonts w:ascii="Times New Roman" w:hAnsi="Times New Roman"/>
+        </w:rPr>
+      </w:pPr>
+      <w:r>
+        <w:rPr>
+          <w:rFonts w:cs="Times New Roman" w:ascii="Times New Roman" w:hAnsi="Times New Roman"/>
+          <w:sz w:val="24"/>
+          <w:szCs w:val="24"/>
+          <w:lang w:bidi="ml-IN"/>
+        </w:rPr>
+        <w:t xml:space="preserve">No.: B3/123/2021</w:t>
       </w:r>
     </w:p>
     <w:p>
@@ -3089,7 +3089,7 @@
           <w:szCs w:val="24"/>
           <w:lang w:val="en-US" w:eastAsia="en-US" w:bidi="ml-IN"/>
         </w:rPr>
-        <w:t xml:space="preserve">I am forwarding herewith the service book of സന്തോഷ് ഹലോ, അസ്സോസിയേറ്റ് പ്രൊഫസ്സര്‍ in Carmel College, Mala retired on  after sanctioning the pensionary benefits as per reference above.  Send LPC, NLC and NEC alongwith service book after necessary entries.</w:t>
+        <w:t xml:space="preserve">I am forwarding herewith the service book of ഡോ. രാജന്‍ കുരുവിള, അസ്സോസിയേറ്റ് പ്രൊഫസ്സര്‍ in Carmel College, Mala retired on  after sanctioning the pensionary benefits as per reference above.  Send LPC, NLC and NEC alongwith service book after necessary entries.</w:t>
       </w:r>
     </w:p>
     <w:p>
@@ -3310,7 +3310,7 @@
           <w:lang w:val="en-US" w:eastAsia="en-US" w:bidi="ml-IN"/>
         </w:rPr>
         <w:tab/>
-        <w:t xml:space="preserve">സന്തോഷ് ഹലോ</w:t>
+        <w:t xml:space="preserve">ഡോ. രാജന്‍ കുരുവിള</w:t>
       </w:r>
     </w:p>
     <w:p>
@@ -3333,7 +3333,7 @@
           <w:lang w:val="en-US" w:eastAsia="en-US" w:bidi="ml-IN"/>
         </w:rPr>
         <w:tab/>
-        <w:t/>
+        <w:t xml:space="preserve">afdd</w:t>
       </w:r>
     </w:p>
     <w:p>
@@ -3718,26 +3718,26 @@
           <w:szCs w:val="24"/>
           <w:lang w:bidi="ml-IN"/>
         </w:rPr>
-        <w:t xml:space="preserve">Date: Invalid date</w:t>
-      </w:r>
-    </w:p>
-    <w:p>
-      <w:pPr>
-        <w:pStyle w:val="Normal"/>
-        <w:spacing w:lineRule="auto" w:line="240" w:before="0" w:after="0"/>
-        <w:jc w:val="both"/>
-        <w:rPr>
-          <w:rFonts w:ascii="Times New Roman" w:hAnsi="Times New Roman"/>
-        </w:rPr>
-      </w:pPr>
-      <w:r>
-        <w:rPr>
-          <w:rFonts w:cs="Times New Roman" w:ascii="Times New Roman" w:hAnsi="Times New Roman"/>
-          <w:sz w:val="24"/>
-          <w:szCs w:val="24"/>
-          <w:lang w:bidi="ml-IN"/>
-        </w:rPr>
-        <w:t xml:space="preserve">No.: </w:t>
+        <w:t xml:space="preserve">Date: 20/07/2021</w:t>
+      </w:r>
+    </w:p>
+    <w:p>
+      <w:pPr>
+        <w:pStyle w:val="Normal"/>
+        <w:spacing w:lineRule="auto" w:line="240" w:before="0" w:after="0"/>
+        <w:jc w:val="both"/>
+        <w:rPr>
+          <w:rFonts w:ascii="Times New Roman" w:hAnsi="Times New Roman"/>
+        </w:rPr>
+      </w:pPr>
+      <w:r>
+        <w:rPr>
+          <w:rFonts w:cs="Times New Roman" w:ascii="Times New Roman" w:hAnsi="Times New Roman"/>
+          <w:sz w:val="24"/>
+          <w:szCs w:val="24"/>
+          <w:lang w:bidi="ml-IN"/>
+        </w:rPr>
+        <w:t xml:space="preserve">No.: B3/123/2021</w:t>
       </w:r>
     </w:p>
     <w:p>
@@ -4109,7 +4109,7 @@
           <w:szCs w:val="24"/>
           <w:lang w:val="en-US" w:eastAsia="en-US" w:bidi="ml-IN"/>
         </w:rPr>
-        <w:t xml:space="preserve">I am forwarding herewith the LPC, NLC, NEC in respect of സന്തോഷ് ഹലോ, അസ്സോസിയേറ്റ് പ്രൊഫസ്സര്‍, Carmel College, Mala retired on  for favour of necessary action.</w:t>
+        <w:t xml:space="preserve">I am forwarding herewith the LPC, NLC, NEC in respect of ഡോ. രാജന്‍ കുരുവിള, അസ്സോസിയേറ്റ് പ്രൊഫസ്സര്‍, Carmel College, Mala retired on  for favour of necessary action.</w:t>
       </w:r>
     </w:p>
     <w:p>
@@ -4369,7 +4369,7 @@
           <w:szCs w:val="24"/>
           <w:lang w:val="en-US" w:eastAsia="en-US" w:bidi="ml-IN"/>
         </w:rPr>
-        <w:t xml:space="preserve">സന്തോഷ് ഹലോ</w:t>
+        <w:t xml:space="preserve">ഡോ. രാജന്‍ കുരുവിള</w:t>
       </w:r>
     </w:p>
     <w:p>
@@ -4395,7 +4395,7 @@
           <w:szCs w:val="24"/>
           <w:lang w:val="en-US" w:eastAsia="en-US" w:bidi="ml-IN"/>
         </w:rPr>
-        <w:t/>
+        <w:t xml:space="preserve">afdd</w:t>
       </w:r>
     </w:p>
     <w:p>

--- a/files/letterreplace.docx
+++ b/files/letterreplace.docx
@@ -874,7 +874,7 @@
           <w:szCs w:val="24"/>
           <w:lang w:bidi="ml-IN"/>
         </w:rPr>
-        <w:t xml:space="preserve">Date: 20/07/2021</w:t>
+        <w:t xml:space="preserve">Date: Invalid date</w:t>
       </w:r>
     </w:p>
     <w:p>
@@ -1731,7 +1731,7 @@
           <w:szCs w:val="24"/>
           <w:lang w:bidi="ml-IN"/>
         </w:rPr>
-        <w:t xml:space="preserve">Date: 20/07/2021</w:t>
+        <w:t xml:space="preserve">Date: Invalid date</w:t>
       </w:r>
     </w:p>
     <w:p>
@@ -2697,7 +2697,7 @@
           <w:szCs w:val="24"/>
           <w:lang w:bidi="ml-IN"/>
         </w:rPr>
-        <w:t xml:space="preserve">Date: 20/07/2021</w:t>
+        <w:t xml:space="preserve">Date: Invalid date</w:t>
       </w:r>
     </w:p>
     <w:p>
@@ -3333,7 +3333,7 @@
           <w:lang w:val="en-US" w:eastAsia="en-US" w:bidi="ml-IN"/>
         </w:rPr>
         <w:tab/>
-        <w:t xml:space="preserve">afdd</w:t>
+        <w:t/>
       </w:r>
     </w:p>
     <w:p>
@@ -3718,7 +3718,7 @@
           <w:szCs w:val="24"/>
           <w:lang w:bidi="ml-IN"/>
         </w:rPr>
-        <w:t xml:space="preserve">Date: 20/07/2021</w:t>
+        <w:t xml:space="preserve">Date: Invalid date</w:t>
       </w:r>
     </w:p>
     <w:p>
@@ -4395,7 +4395,7 @@
           <w:szCs w:val="24"/>
           <w:lang w:val="en-US" w:eastAsia="en-US" w:bidi="ml-IN"/>
         </w:rPr>
-        <w:t xml:space="preserve">afdd</w:t>
+        <w:t/>
       </w:r>
     </w:p>
     <w:p>

--- a/files/letterreplace.docx
+++ b/files/letterreplace.docx
@@ -45,7 +45,7 @@
           <w:sz w:val="56"/>
           <w:szCs w:val="56"/>
         </w:rPr>
-        <w:t xml:space="preserve">B3/123/2021</w:t>
+        <w:t/>
       </w:r>
     </w:p>
     <w:p>
@@ -80,18 +80,23 @@
         <w:ind w:hanging="0"/>
         <w:jc w:val="center"/>
         <w:rPr>
-          <w:rFonts w:ascii="Times New Roman" w:hAnsi="Times New Roman"/>
-        </w:rPr>
-      </w:pPr>
-      <w:r>
-        <w:rPr>
-          <w:rFonts w:ascii="Times New Roman" w:hAnsi="Times New Roman"/>
+          <w:rFonts w:cs="Gayathri"/>
+        </w:rPr>
+      </w:pPr>
+      <w:r>
+        <w:rPr>
+          <w:rFonts w:ascii="Gayathri" w:hAnsi="Gayathri" w:eastAsia="Calibri" w:cs="Gayathri" w:eastAsiaTheme="minorHAnsi"/>
+          <w:b/>
           <w:b/>
           <w:bCs/>
+          <w:color w:val="auto"/>
+          <w:kern w:val="0"/>
+          <w:sz w:val="56"/>
           <w:sz w:val="56"/>
           <w:szCs w:val="56"/>
-        </w:rPr>
-        <w:t>PENSION PROPOSAL</w:t>
+          <w:lang w:val="en-US" w:eastAsia="en-US" w:bidi="ar-SA"/>
+        </w:rPr>
+        <w:t>പെന്‍ഷന്‍ പ്രൊപ്പോസല്‍</w:t>
       </w:r>
     </w:p>
     <w:p>
@@ -204,7 +209,7 @@
           <w:sz w:val="56"/>
           <w:szCs w:val="56"/>
         </w:rPr>
-        <w:t xml:space="preserve">അസ്സോസിയേറ്റ് പ്രൊഫസ്സര്‍</w:t>
+        <w:t xml:space="preserve">Associate Professor</w:t>
       </w:r>
       <w:r>
         <w:rPr>
@@ -893,7 +898,7 @@
           <w:szCs w:val="24"/>
           <w:lang w:bidi="ml-IN"/>
         </w:rPr>
-        <w:t xml:space="preserve">No.: B3/123/2021</w:t>
+        <w:t xml:space="preserve">No.: </w:t>
       </w:r>
     </w:p>
     <w:p>
@@ -1243,7 +1248,7 @@
           <w:szCs w:val="24"/>
           <w:lang w:val="en-US" w:eastAsia="en-US" w:bidi="ml-IN"/>
         </w:rPr>
-        <w:t xml:space="preserve">I am forwarding herewith the pension proposal in respect of ഡോ. രാജന്‍ കുരുവിള, അസ്സോസിയേറ്റ് പ്രൊഫസ്സര്‍ in Carmel College, Mala retired on  for favour of necessary action.</w:t>
+        <w:t xml:space="preserve">I am forwarding herewith the pension proposal in respect of ഡോ. രാജന്‍ കുരുവിള, Associate Professor in Carmel College, Mala retired on  for favour of necessary action.</w:t>
       </w:r>
     </w:p>
     <w:p>
@@ -1750,7 +1755,7 @@
           <w:szCs w:val="24"/>
           <w:lang w:bidi="ml-IN"/>
         </w:rPr>
-        <w:t xml:space="preserve">No.: B3/123/2021</w:t>
+        <w:t xml:space="preserve">No.: </w:t>
       </w:r>
     </w:p>
     <w:p>
@@ -1810,7 +1815,7 @@
           <w:szCs w:val="24"/>
           <w:u w:val="none"/>
         </w:rPr>
-        <w:t xml:space="preserve">Verified the service of ഡോ. രാജന്‍ കുരുവിള, അസ്സോസിയേറ്റ് പ്രൊഫസ്സര്‍, Carmel College, Mala with attendance register and acquittance roll.</w:t>
+        <w:t xml:space="preserve">Verified the service of ഡോ. രാജന്‍ കുരുവിള, Associate Professor, Carmel College, Mala with attendance register and acquittance roll.</w:t>
       </w:r>
     </w:p>
     <w:tbl>
@@ -2716,7 +2721,7 @@
           <w:szCs w:val="24"/>
           <w:lang w:bidi="ml-IN"/>
         </w:rPr>
-        <w:t xml:space="preserve">No.: B3/123/2021</w:t>
+        <w:t xml:space="preserve">No.: </w:t>
       </w:r>
     </w:p>
     <w:p>
@@ -3089,7 +3094,7 @@
           <w:szCs w:val="24"/>
           <w:lang w:val="en-US" w:eastAsia="en-US" w:bidi="ml-IN"/>
         </w:rPr>
-        <w:t xml:space="preserve">I am forwarding herewith the service book of ഡോ. രാജന്‍ കുരുവിള, അസ്സോസിയേറ്റ് പ്രൊഫസ്സര്‍ in Carmel College, Mala retired on  after sanctioning the pensionary benefits as per reference above.  Send LPC, NLC and NEC alongwith service book after necessary entries.</w:t>
+        <w:t xml:space="preserve">I am forwarding herewith the service book of ഡോ. രാജന്‍ കുരുവിള, Associate Professor in Carmel College, Mala retired on  after sanctioning the pensionary benefits as per reference above.  Send LPC, NLC and NEC alongwith service book after necessary entries.</w:t>
       </w:r>
     </w:p>
     <w:p>
@@ -3737,7 +3742,7 @@
           <w:szCs w:val="24"/>
           <w:lang w:bidi="ml-IN"/>
         </w:rPr>
-        <w:t xml:space="preserve">No.: B3/123/2021</w:t>
+        <w:t xml:space="preserve">No.: </w:t>
       </w:r>
     </w:p>
     <w:p>
@@ -4109,7 +4114,7 @@
           <w:szCs w:val="24"/>
           <w:lang w:val="en-US" w:eastAsia="en-US" w:bidi="ml-IN"/>
         </w:rPr>
-        <w:t xml:space="preserve">I am forwarding herewith the LPC, NLC, NEC in respect of ഡോ. രാജന്‍ കുരുവിള, അസ്സോസിയേറ്റ് പ്രൊഫസ്സര്‍, Carmel College, Mala retired on  for favour of necessary action.</w:t>
+        <w:t xml:space="preserve">I am forwarding herewith the LPC, NLC, NEC in respect of ഡോ. രാജന്‍ കുരുവിള, Associate Professor, Carmel College, Mala retired on  for favour of necessary action.</w:t>
       </w:r>
     </w:p>
     <w:p>
